--- a/Papildoma/Dovydas_Martinkus_DI_papildoma_užduotis_DM_2gr.docx
+++ b/Papildoma/Dovydas_Martinkus_DI_papildoma_užduotis_DM_2gr.docx
@@ -6964,7 +6964,7 @@
         <w:rPr>
           <w:noProof/>
         </w:rPr>
-        <w:t>3</w:t>
+        <w:t>1</w:t>
       </w:r>
       <w:r>
         <w:rPr>

--- a/Papildoma/Dovydas_Martinkus_DI_papildoma_užduotis_DM_2gr.docx
+++ b/Papildoma/Dovydas_Martinkus_DI_papildoma_užduotis_DM_2gr.docx
@@ -513,7 +513,6 @@
             <w:rPr>
               <w:rFonts w:eastAsiaTheme="minorEastAsia"/>
               <w:noProof/>
-              <w:lang/>
             </w:rPr>
           </w:pPr>
           <w:r>
@@ -537,7 +536,6 @@
               <w:rPr>
                 <w:rFonts w:eastAsiaTheme="minorEastAsia"/>
                 <w:noProof/>
-                <w:lang/>
               </w:rPr>
               <w:tab/>
             </w:r>
@@ -608,7 +606,6 @@
             <w:rPr>
               <w:rFonts w:eastAsiaTheme="minorEastAsia"/>
               <w:noProof/>
-              <w:lang/>
             </w:rPr>
           </w:pPr>
           <w:hyperlink w:anchor="_Toc115968544" w:history="1">
@@ -623,7 +620,6 @@
               <w:rPr>
                 <w:rFonts w:eastAsiaTheme="minorEastAsia"/>
                 <w:noProof/>
-                <w:lang/>
               </w:rPr>
               <w:tab/>
             </w:r>
@@ -694,7 +690,6 @@
             <w:rPr>
               <w:rFonts w:eastAsiaTheme="minorEastAsia"/>
               <w:noProof/>
-              <w:lang/>
             </w:rPr>
           </w:pPr>
           <w:hyperlink w:anchor="_Toc115968545" w:history="1">
@@ -709,7 +704,6 @@
               <w:rPr>
                 <w:rFonts w:eastAsiaTheme="minorEastAsia"/>
                 <w:noProof/>
-                <w:lang/>
               </w:rPr>
               <w:tab/>
             </w:r>
@@ -2777,7 +2771,6 @@
           <w:color w:val="212121"/>
           <w:sz w:val="20"/>
           <w:szCs w:val="20"/>
-          <w:lang/>
         </w:rPr>
       </w:pPr>
       <w:r>
@@ -2788,7 +2781,6 @@
           <w:color w:val="212121"/>
           <w:sz w:val="20"/>
           <w:szCs w:val="20"/>
-          <w:lang/>
         </w:rPr>
         <w:t># tikrina ar yra laimėtojas</w:t>
       </w:r>
@@ -2819,18 +2811,16 @@
           <w:color w:val="212121"/>
           <w:sz w:val="20"/>
           <w:szCs w:val="20"/>
-          <w:lang/>
-        </w:rPr>
-      </w:pPr>
-      <w:r>
-        <w:rPr>
-          <w:rFonts w:ascii="Courier New" w:eastAsia="Times New Roman" w:hAnsi="Courier New" w:cs="Courier New"/>
-          <w:b/>
-          <w:bCs/>
-          <w:color w:val="212121"/>
-          <w:sz w:val="20"/>
-          <w:szCs w:val="20"/>
-          <w:lang/>
+        </w:rPr>
+      </w:pPr>
+      <w:r>
+        <w:rPr>
+          <w:rFonts w:ascii="Courier New" w:eastAsia="Times New Roman" w:hAnsi="Courier New" w:cs="Courier New"/>
+          <w:b/>
+          <w:bCs/>
+          <w:color w:val="212121"/>
+          <w:sz w:val="20"/>
+          <w:szCs w:val="20"/>
         </w:rPr>
         <w:t>def</w:t>
       </w:r>
@@ -2840,7 +2830,6 @@
           <w:color w:val="212121"/>
           <w:sz w:val="20"/>
           <w:szCs w:val="20"/>
-          <w:lang/>
         </w:rPr>
         <w:t xml:space="preserve"> check_winner(boards):</w:t>
       </w:r>
@@ -2871,16 +2860,14 @@
           <w:color w:val="212121"/>
           <w:sz w:val="20"/>
           <w:szCs w:val="20"/>
-          <w:lang/>
-        </w:rPr>
-      </w:pPr>
-      <w:r>
-        <w:rPr>
-          <w:rFonts w:ascii="Courier New" w:eastAsia="Times New Roman" w:hAnsi="Courier New" w:cs="Courier New"/>
-          <w:color w:val="212121"/>
-          <w:sz w:val="20"/>
-          <w:szCs w:val="20"/>
-          <w:lang/>
+        </w:rPr>
+      </w:pPr>
+      <w:r>
+        <w:rPr>
+          <w:rFonts w:ascii="Courier New" w:eastAsia="Times New Roman" w:hAnsi="Courier New" w:cs="Courier New"/>
+          <w:color w:val="212121"/>
+          <w:sz w:val="20"/>
+          <w:szCs w:val="20"/>
         </w:rPr>
         <w:t xml:space="preserve">    </w:t>
       </w:r>
@@ -2892,7 +2879,6 @@
           <w:color w:val="212121"/>
           <w:sz w:val="20"/>
           <w:szCs w:val="20"/>
-          <w:lang/>
         </w:rPr>
         <w:t>for</w:t>
       </w:r>
@@ -2902,7 +2888,6 @@
           <w:color w:val="212121"/>
           <w:sz w:val="20"/>
           <w:szCs w:val="20"/>
-          <w:lang/>
         </w:rPr>
         <w:t xml:space="preserve"> j,i </w:t>
       </w:r>
@@ -2914,7 +2899,6 @@
           <w:color w:val="212121"/>
           <w:sz w:val="20"/>
           <w:szCs w:val="20"/>
-          <w:lang/>
         </w:rPr>
         <w:t>in</w:t>
       </w:r>
@@ -2924,7 +2908,6 @@
           <w:color w:val="212121"/>
           <w:sz w:val="20"/>
           <w:szCs w:val="20"/>
-          <w:lang/>
         </w:rPr>
         <w:t xml:space="preserve"> enumerate(boards):</w:t>
       </w:r>
@@ -2955,16 +2938,14 @@
           <w:color w:val="212121"/>
           <w:sz w:val="20"/>
           <w:szCs w:val="20"/>
-          <w:lang/>
-        </w:rPr>
-      </w:pPr>
-      <w:r>
-        <w:rPr>
-          <w:rFonts w:ascii="Courier New" w:eastAsia="Times New Roman" w:hAnsi="Courier New" w:cs="Courier New"/>
-          <w:color w:val="212121"/>
-          <w:sz w:val="20"/>
-          <w:szCs w:val="20"/>
-          <w:lang/>
+        </w:rPr>
+      </w:pPr>
+      <w:r>
+        <w:rPr>
+          <w:rFonts w:ascii="Courier New" w:eastAsia="Times New Roman" w:hAnsi="Courier New" w:cs="Courier New"/>
+          <w:color w:val="212121"/>
+          <w:sz w:val="20"/>
+          <w:szCs w:val="20"/>
         </w:rPr>
         <w:t xml:space="preserve">        results </w:t>
       </w:r>
@@ -2976,7 +2957,6 @@
           <w:color w:val="212121"/>
           <w:sz w:val="20"/>
           <w:szCs w:val="20"/>
-          <w:lang/>
         </w:rPr>
         <w:t>=</w:t>
       </w:r>
@@ -2986,7 +2966,6 @@
           <w:color w:val="212121"/>
           <w:sz w:val="20"/>
           <w:szCs w:val="20"/>
-          <w:lang/>
         </w:rPr>
         <w:t xml:space="preserve"> np</w:t>
       </w:r>
@@ -2998,7 +2977,6 @@
           <w:color w:val="212121"/>
           <w:sz w:val="20"/>
           <w:szCs w:val="20"/>
-          <w:lang/>
         </w:rPr>
         <w:t>.</w:t>
       </w:r>
@@ -3008,7 +2986,6 @@
           <w:color w:val="212121"/>
           <w:sz w:val="20"/>
           <w:szCs w:val="20"/>
-          <w:lang/>
         </w:rPr>
         <w:t>concatenate((</w:t>
       </w:r>
@@ -3039,16 +3016,14 @@
           <w:color w:val="212121"/>
           <w:sz w:val="20"/>
           <w:szCs w:val="20"/>
-          <w:lang/>
-        </w:rPr>
-      </w:pPr>
-      <w:r>
-        <w:rPr>
-          <w:rFonts w:ascii="Courier New" w:eastAsia="Times New Roman" w:hAnsi="Courier New" w:cs="Courier New"/>
-          <w:color w:val="212121"/>
-          <w:sz w:val="20"/>
-          <w:szCs w:val="20"/>
-          <w:lang/>
+        </w:rPr>
+      </w:pPr>
+      <w:r>
+        <w:rPr>
+          <w:rFonts w:ascii="Courier New" w:eastAsia="Times New Roman" w:hAnsi="Courier New" w:cs="Courier New"/>
+          <w:color w:val="212121"/>
+          <w:sz w:val="20"/>
+          <w:szCs w:val="20"/>
         </w:rPr>
         <w:t xml:space="preserve">                        np</w:t>
       </w:r>
@@ -3060,7 +3035,6 @@
           <w:color w:val="212121"/>
           <w:sz w:val="20"/>
           <w:szCs w:val="20"/>
-          <w:lang/>
         </w:rPr>
         <w:t>.</w:t>
       </w:r>
@@ -3070,7 +3044,6 @@
           <w:color w:val="212121"/>
           <w:sz w:val="20"/>
           <w:szCs w:val="20"/>
-          <w:lang/>
         </w:rPr>
         <w:t>array([np</w:t>
       </w:r>
@@ -3082,7 +3055,6 @@
           <w:color w:val="212121"/>
           <w:sz w:val="20"/>
           <w:szCs w:val="20"/>
-          <w:lang/>
         </w:rPr>
         <w:t>.</w:t>
       </w:r>
@@ -3092,7 +3064,6 @@
           <w:color w:val="212121"/>
           <w:sz w:val="20"/>
           <w:szCs w:val="20"/>
-          <w:lang/>
         </w:rPr>
         <w:t>sum(np</w:t>
       </w:r>
@@ -3104,7 +3075,6 @@
           <w:color w:val="212121"/>
           <w:sz w:val="20"/>
           <w:szCs w:val="20"/>
-          <w:lang/>
         </w:rPr>
         <w:t>.</w:t>
       </w:r>
@@ -3114,7 +3084,6 @@
           <w:color w:val="212121"/>
           <w:sz w:val="20"/>
           <w:szCs w:val="20"/>
-          <w:lang/>
         </w:rPr>
         <w:t>diagonal(i))]),</w:t>
       </w:r>
@@ -3145,16 +3114,14 @@
           <w:color w:val="212121"/>
           <w:sz w:val="20"/>
           <w:szCs w:val="20"/>
-          <w:lang/>
-        </w:rPr>
-      </w:pPr>
-      <w:r>
-        <w:rPr>
-          <w:rFonts w:ascii="Courier New" w:eastAsia="Times New Roman" w:hAnsi="Courier New" w:cs="Courier New"/>
-          <w:color w:val="212121"/>
-          <w:sz w:val="20"/>
-          <w:szCs w:val="20"/>
-          <w:lang/>
+        </w:rPr>
+      </w:pPr>
+      <w:r>
+        <w:rPr>
+          <w:rFonts w:ascii="Courier New" w:eastAsia="Times New Roman" w:hAnsi="Courier New" w:cs="Courier New"/>
+          <w:color w:val="212121"/>
+          <w:sz w:val="20"/>
+          <w:szCs w:val="20"/>
         </w:rPr>
         <w:t xml:space="preserve">                        np</w:t>
       </w:r>
@@ -3166,7 +3133,6 @@
           <w:color w:val="212121"/>
           <w:sz w:val="20"/>
           <w:szCs w:val="20"/>
-          <w:lang/>
         </w:rPr>
         <w:t>.</w:t>
       </w:r>
@@ -3176,7 +3142,6 @@
           <w:color w:val="212121"/>
           <w:sz w:val="20"/>
           <w:szCs w:val="20"/>
-          <w:lang/>
         </w:rPr>
         <w:t>array([np</w:t>
       </w:r>
@@ -3188,7 +3153,6 @@
           <w:color w:val="212121"/>
           <w:sz w:val="20"/>
           <w:szCs w:val="20"/>
-          <w:lang/>
         </w:rPr>
         <w:t>.</w:t>
       </w:r>
@@ -3198,7 +3162,6 @@
           <w:color w:val="212121"/>
           <w:sz w:val="20"/>
           <w:szCs w:val="20"/>
-          <w:lang/>
         </w:rPr>
         <w:t>sum(np</w:t>
       </w:r>
@@ -3210,7 +3173,6 @@
           <w:color w:val="212121"/>
           <w:sz w:val="20"/>
           <w:szCs w:val="20"/>
-          <w:lang/>
         </w:rPr>
         <w:t>.</w:t>
       </w:r>
@@ -3220,7 +3182,6 @@
           <w:color w:val="212121"/>
           <w:sz w:val="20"/>
           <w:szCs w:val="20"/>
-          <w:lang/>
         </w:rPr>
         <w:t>diagonal(np</w:t>
       </w:r>
@@ -3232,7 +3193,6 @@
           <w:color w:val="212121"/>
           <w:sz w:val="20"/>
           <w:szCs w:val="20"/>
-          <w:lang/>
         </w:rPr>
         <w:t>.</w:t>
       </w:r>
@@ -3242,7 +3202,6 @@
           <w:color w:val="212121"/>
           <w:sz w:val="20"/>
           <w:szCs w:val="20"/>
-          <w:lang/>
         </w:rPr>
         <w:t>fliplr(i)))]),</w:t>
       </w:r>
@@ -3273,16 +3232,14 @@
           <w:color w:val="212121"/>
           <w:sz w:val="20"/>
           <w:szCs w:val="20"/>
-          <w:lang/>
-        </w:rPr>
-      </w:pPr>
-      <w:r>
-        <w:rPr>
-          <w:rFonts w:ascii="Courier New" w:eastAsia="Times New Roman" w:hAnsi="Courier New" w:cs="Courier New"/>
-          <w:color w:val="212121"/>
-          <w:sz w:val="20"/>
-          <w:szCs w:val="20"/>
-          <w:lang/>
+        </w:rPr>
+      </w:pPr>
+      <w:r>
+        <w:rPr>
+          <w:rFonts w:ascii="Courier New" w:eastAsia="Times New Roman" w:hAnsi="Courier New" w:cs="Courier New"/>
+          <w:color w:val="212121"/>
+          <w:sz w:val="20"/>
+          <w:szCs w:val="20"/>
         </w:rPr>
         <w:t xml:space="preserve">                        np</w:t>
       </w:r>
@@ -3294,7 +3251,6 @@
           <w:color w:val="212121"/>
           <w:sz w:val="20"/>
           <w:szCs w:val="20"/>
-          <w:lang/>
         </w:rPr>
         <w:t>.</w:t>
       </w:r>
@@ -3304,7 +3260,6 @@
           <w:color w:val="212121"/>
           <w:sz w:val="20"/>
           <w:szCs w:val="20"/>
-          <w:lang/>
         </w:rPr>
         <w:t>sum(i,1),</w:t>
       </w:r>
@@ -3335,16 +3290,14 @@
           <w:color w:val="212121"/>
           <w:sz w:val="20"/>
           <w:szCs w:val="20"/>
-          <w:lang/>
-        </w:rPr>
-      </w:pPr>
-      <w:r>
-        <w:rPr>
-          <w:rFonts w:ascii="Courier New" w:eastAsia="Times New Roman" w:hAnsi="Courier New" w:cs="Courier New"/>
-          <w:color w:val="212121"/>
-          <w:sz w:val="20"/>
-          <w:szCs w:val="20"/>
-          <w:lang/>
+        </w:rPr>
+      </w:pPr>
+      <w:r>
+        <w:rPr>
+          <w:rFonts w:ascii="Courier New" w:eastAsia="Times New Roman" w:hAnsi="Courier New" w:cs="Courier New"/>
+          <w:color w:val="212121"/>
+          <w:sz w:val="20"/>
+          <w:szCs w:val="20"/>
         </w:rPr>
         <w:t xml:space="preserve">                        np</w:t>
       </w:r>
@@ -3356,7 +3309,6 @@
           <w:color w:val="212121"/>
           <w:sz w:val="20"/>
           <w:szCs w:val="20"/>
-          <w:lang/>
         </w:rPr>
         <w:t>.</w:t>
       </w:r>
@@ -3366,7 +3318,6 @@
           <w:color w:val="212121"/>
           <w:sz w:val="20"/>
           <w:szCs w:val="20"/>
-          <w:lang/>
         </w:rPr>
         <w:t>sum(i,0)))</w:t>
       </w:r>
@@ -3397,46 +3348,43 @@
           <w:color w:val="212121"/>
           <w:sz w:val="20"/>
           <w:szCs w:val="20"/>
-          <w:lang/>
-        </w:rPr>
-      </w:pPr>
-    </w:p>
-    <w:p>
-      <w:pPr>
-        <w:tabs>
-          <w:tab w:val="left" w:pos="916"/>
-          <w:tab w:val="left" w:pos="1832"/>
-          <w:tab w:val="left" w:pos="2748"/>
-          <w:tab w:val="left" w:pos="3664"/>
-          <w:tab w:val="left" w:pos="4580"/>
-          <w:tab w:val="left" w:pos="5496"/>
-          <w:tab w:val="left" w:pos="6412"/>
-          <w:tab w:val="left" w:pos="7328"/>
-          <w:tab w:val="left" w:pos="8244"/>
-          <w:tab w:val="left" w:pos="9160"/>
-          <w:tab w:val="left" w:pos="10076"/>
-          <w:tab w:val="left" w:pos="10992"/>
-          <w:tab w:val="left" w:pos="11908"/>
-          <w:tab w:val="left" w:pos="12824"/>
-          <w:tab w:val="left" w:pos="13740"/>
-          <w:tab w:val="left" w:pos="14656"/>
-        </w:tabs>
-        <w:spacing w:after="0" w:line="244" w:lineRule="atLeast"/>
-        <w:rPr>
-          <w:rFonts w:ascii="Courier New" w:eastAsia="Times New Roman" w:hAnsi="Courier New" w:cs="Courier New"/>
-          <w:color w:val="212121"/>
-          <w:sz w:val="20"/>
-          <w:szCs w:val="20"/>
-          <w:lang/>
-        </w:rPr>
-      </w:pPr>
-      <w:r>
-        <w:rPr>
-          <w:rFonts w:ascii="Courier New" w:eastAsia="Times New Roman" w:hAnsi="Courier New" w:cs="Courier New"/>
-          <w:color w:val="212121"/>
-          <w:sz w:val="20"/>
-          <w:szCs w:val="20"/>
-          <w:lang/>
+        </w:rPr>
+      </w:pPr>
+    </w:p>
+    <w:p>
+      <w:pPr>
+        <w:tabs>
+          <w:tab w:val="left" w:pos="916"/>
+          <w:tab w:val="left" w:pos="1832"/>
+          <w:tab w:val="left" w:pos="2748"/>
+          <w:tab w:val="left" w:pos="3664"/>
+          <w:tab w:val="left" w:pos="4580"/>
+          <w:tab w:val="left" w:pos="5496"/>
+          <w:tab w:val="left" w:pos="6412"/>
+          <w:tab w:val="left" w:pos="7328"/>
+          <w:tab w:val="left" w:pos="8244"/>
+          <w:tab w:val="left" w:pos="9160"/>
+          <w:tab w:val="left" w:pos="10076"/>
+          <w:tab w:val="left" w:pos="10992"/>
+          <w:tab w:val="left" w:pos="11908"/>
+          <w:tab w:val="left" w:pos="12824"/>
+          <w:tab w:val="left" w:pos="13740"/>
+          <w:tab w:val="left" w:pos="14656"/>
+        </w:tabs>
+        <w:spacing w:after="0" w:line="244" w:lineRule="atLeast"/>
+        <w:rPr>
+          <w:rFonts w:ascii="Courier New" w:eastAsia="Times New Roman" w:hAnsi="Courier New" w:cs="Courier New"/>
+          <w:color w:val="212121"/>
+          <w:sz w:val="20"/>
+          <w:szCs w:val="20"/>
+        </w:rPr>
+      </w:pPr>
+      <w:r>
+        <w:rPr>
+          <w:rFonts w:ascii="Courier New" w:eastAsia="Times New Roman" w:hAnsi="Courier New" w:cs="Courier New"/>
+          <w:color w:val="212121"/>
+          <w:sz w:val="20"/>
+          <w:szCs w:val="20"/>
         </w:rPr>
         <w:t xml:space="preserve">        </w:t>
       </w:r>
@@ -3448,7 +3396,6 @@
           <w:color w:val="212121"/>
           <w:sz w:val="20"/>
           <w:szCs w:val="20"/>
-          <w:lang/>
         </w:rPr>
         <w:t>if</w:t>
       </w:r>
@@ -3458,7 +3405,6 @@
           <w:color w:val="212121"/>
           <w:sz w:val="20"/>
           <w:szCs w:val="20"/>
-          <w:lang/>
         </w:rPr>
         <w:t xml:space="preserve"> np</w:t>
       </w:r>
@@ -3470,7 +3416,6 @@
           <w:color w:val="212121"/>
           <w:sz w:val="20"/>
           <w:szCs w:val="20"/>
-          <w:lang/>
         </w:rPr>
         <w:t>.</w:t>
       </w:r>
@@ -3480,7 +3425,6 @@
           <w:color w:val="212121"/>
           <w:sz w:val="20"/>
           <w:szCs w:val="20"/>
-          <w:lang/>
         </w:rPr>
         <w:t>any(np</w:t>
       </w:r>
@@ -3492,7 +3436,6 @@
           <w:color w:val="212121"/>
           <w:sz w:val="20"/>
           <w:szCs w:val="20"/>
-          <w:lang/>
         </w:rPr>
         <w:t>.</w:t>
       </w:r>
@@ -3502,7 +3445,6 @@
           <w:color w:val="212121"/>
           <w:sz w:val="20"/>
           <w:szCs w:val="20"/>
-          <w:lang/>
         </w:rPr>
         <w:t>isin(results,3)):</w:t>
       </w:r>
@@ -3533,16 +3475,14 @@
           <w:color w:val="212121"/>
           <w:sz w:val="20"/>
           <w:szCs w:val="20"/>
-          <w:lang/>
-        </w:rPr>
-      </w:pPr>
-      <w:r>
-        <w:rPr>
-          <w:rFonts w:ascii="Courier New" w:eastAsia="Times New Roman" w:hAnsi="Courier New" w:cs="Courier New"/>
-          <w:color w:val="212121"/>
-          <w:sz w:val="20"/>
-          <w:szCs w:val="20"/>
-          <w:lang/>
+        </w:rPr>
+      </w:pPr>
+      <w:r>
+        <w:rPr>
+          <w:rFonts w:ascii="Courier New" w:eastAsia="Times New Roman" w:hAnsi="Courier New" w:cs="Courier New"/>
+          <w:color w:val="212121"/>
+          <w:sz w:val="20"/>
+          <w:szCs w:val="20"/>
         </w:rPr>
         <w:t xml:space="preserve">            </w:t>
       </w:r>
@@ -3554,7 +3494,6 @@
           <w:color w:val="212121"/>
           <w:sz w:val="20"/>
           <w:szCs w:val="20"/>
-          <w:lang/>
         </w:rPr>
         <w:t>return</w:t>
       </w:r>
@@ -3564,7 +3503,6 @@
           <w:color w:val="212121"/>
           <w:sz w:val="20"/>
           <w:szCs w:val="20"/>
-          <w:lang/>
         </w:rPr>
         <w:t xml:space="preserve"> 1, j</w:t>
       </w:r>
@@ -3595,16 +3533,14 @@
           <w:color w:val="212121"/>
           <w:sz w:val="20"/>
           <w:szCs w:val="20"/>
-          <w:lang/>
-        </w:rPr>
-      </w:pPr>
-      <w:r>
-        <w:rPr>
-          <w:rFonts w:ascii="Courier New" w:eastAsia="Times New Roman" w:hAnsi="Courier New" w:cs="Courier New"/>
-          <w:color w:val="212121"/>
-          <w:sz w:val="20"/>
-          <w:szCs w:val="20"/>
-          <w:lang/>
+        </w:rPr>
+      </w:pPr>
+      <w:r>
+        <w:rPr>
+          <w:rFonts w:ascii="Courier New" w:eastAsia="Times New Roman" w:hAnsi="Courier New" w:cs="Courier New"/>
+          <w:color w:val="212121"/>
+          <w:sz w:val="20"/>
+          <w:szCs w:val="20"/>
         </w:rPr>
         <w:t xml:space="preserve">        </w:t>
       </w:r>
@@ -3616,7 +3552,6 @@
           <w:color w:val="212121"/>
           <w:sz w:val="20"/>
           <w:szCs w:val="20"/>
-          <w:lang/>
         </w:rPr>
         <w:t>elif</w:t>
       </w:r>
@@ -3626,7 +3561,6 @@
           <w:color w:val="212121"/>
           <w:sz w:val="20"/>
           <w:szCs w:val="20"/>
-          <w:lang/>
         </w:rPr>
         <w:t xml:space="preserve"> np</w:t>
       </w:r>
@@ -3638,7 +3572,6 @@
           <w:color w:val="212121"/>
           <w:sz w:val="20"/>
           <w:szCs w:val="20"/>
-          <w:lang/>
         </w:rPr>
         <w:t>.</w:t>
       </w:r>
@@ -3648,7 +3581,6 @@
           <w:color w:val="212121"/>
           <w:sz w:val="20"/>
           <w:szCs w:val="20"/>
-          <w:lang/>
         </w:rPr>
         <w:t>any(np</w:t>
       </w:r>
@@ -3660,7 +3592,6 @@
           <w:color w:val="212121"/>
           <w:sz w:val="20"/>
           <w:szCs w:val="20"/>
-          <w:lang/>
         </w:rPr>
         <w:t>.</w:t>
       </w:r>
@@ -3670,7 +3601,6 @@
           <w:color w:val="212121"/>
           <w:sz w:val="20"/>
           <w:szCs w:val="20"/>
-          <w:lang/>
         </w:rPr>
         <w:t>isin(results,</w:t>
       </w:r>
@@ -3682,7 +3612,6 @@
           <w:color w:val="212121"/>
           <w:sz w:val="20"/>
           <w:szCs w:val="20"/>
-          <w:lang/>
         </w:rPr>
         <w:t>-</w:t>
       </w:r>
@@ -3692,7 +3621,6 @@
           <w:color w:val="212121"/>
           <w:sz w:val="20"/>
           <w:szCs w:val="20"/>
-          <w:lang/>
         </w:rPr>
         <w:t>3)):</w:t>
       </w:r>
@@ -3723,16 +3651,14 @@
           <w:color w:val="212121"/>
           <w:sz w:val="20"/>
           <w:szCs w:val="20"/>
-          <w:lang/>
-        </w:rPr>
-      </w:pPr>
-      <w:r>
-        <w:rPr>
-          <w:rFonts w:ascii="Courier New" w:eastAsia="Times New Roman" w:hAnsi="Courier New" w:cs="Courier New"/>
-          <w:color w:val="212121"/>
-          <w:sz w:val="20"/>
-          <w:szCs w:val="20"/>
-          <w:lang/>
+        </w:rPr>
+      </w:pPr>
+      <w:r>
+        <w:rPr>
+          <w:rFonts w:ascii="Courier New" w:eastAsia="Times New Roman" w:hAnsi="Courier New" w:cs="Courier New"/>
+          <w:color w:val="212121"/>
+          <w:sz w:val="20"/>
+          <w:szCs w:val="20"/>
         </w:rPr>
         <w:t xml:space="preserve">            </w:t>
       </w:r>
@@ -3744,7 +3670,6 @@
           <w:color w:val="212121"/>
           <w:sz w:val="20"/>
           <w:szCs w:val="20"/>
-          <w:lang/>
         </w:rPr>
         <w:t>return</w:t>
       </w:r>
@@ -3754,7 +3679,6 @@
           <w:color w:val="212121"/>
           <w:sz w:val="20"/>
           <w:szCs w:val="20"/>
-          <w:lang/>
         </w:rPr>
         <w:t xml:space="preserve"> </w:t>
       </w:r>
@@ -3766,7 +3690,6 @@
           <w:color w:val="212121"/>
           <w:sz w:val="20"/>
           <w:szCs w:val="20"/>
-          <w:lang/>
         </w:rPr>
         <w:t>-</w:t>
       </w:r>
@@ -3776,7 +3699,6 @@
           <w:color w:val="212121"/>
           <w:sz w:val="20"/>
           <w:szCs w:val="20"/>
-          <w:lang/>
         </w:rPr>
         <w:t>1, j</w:t>
       </w:r>
@@ -3807,16 +3729,14 @@
           <w:color w:val="212121"/>
           <w:sz w:val="20"/>
           <w:szCs w:val="20"/>
-          <w:lang/>
-        </w:rPr>
-      </w:pPr>
-      <w:r>
-        <w:rPr>
-          <w:rFonts w:ascii="Courier New" w:eastAsia="Times New Roman" w:hAnsi="Courier New" w:cs="Courier New"/>
-          <w:color w:val="212121"/>
-          <w:sz w:val="20"/>
-          <w:szCs w:val="20"/>
-          <w:lang/>
+        </w:rPr>
+      </w:pPr>
+      <w:r>
+        <w:rPr>
+          <w:rFonts w:ascii="Courier New" w:eastAsia="Times New Roman" w:hAnsi="Courier New" w:cs="Courier New"/>
+          <w:color w:val="212121"/>
+          <w:sz w:val="20"/>
+          <w:szCs w:val="20"/>
         </w:rPr>
         <w:t xml:space="preserve">        </w:t>
       </w:r>
@@ -3847,16 +3767,14 @@
           <w:color w:val="212121"/>
           <w:sz w:val="20"/>
           <w:szCs w:val="20"/>
-          <w:lang/>
-        </w:rPr>
-      </w:pPr>
-      <w:r>
-        <w:rPr>
-          <w:rFonts w:ascii="Courier New" w:eastAsia="Times New Roman" w:hAnsi="Courier New" w:cs="Courier New"/>
-          <w:color w:val="212121"/>
-          <w:sz w:val="20"/>
-          <w:szCs w:val="20"/>
-          <w:lang/>
+        </w:rPr>
+      </w:pPr>
+      <w:r>
+        <w:rPr>
+          <w:rFonts w:ascii="Courier New" w:eastAsia="Times New Roman" w:hAnsi="Courier New" w:cs="Courier New"/>
+          <w:color w:val="212121"/>
+          <w:sz w:val="20"/>
+          <w:szCs w:val="20"/>
         </w:rPr>
         <w:t xml:space="preserve">    </w:t>
       </w:r>
@@ -3868,7 +3786,6 @@
           <w:color w:val="212121"/>
           <w:sz w:val="20"/>
           <w:szCs w:val="20"/>
-          <w:lang/>
         </w:rPr>
         <w:t>return</w:t>
       </w:r>
@@ -3878,7 +3795,6 @@
           <w:color w:val="212121"/>
           <w:sz w:val="20"/>
           <w:szCs w:val="20"/>
-          <w:lang/>
         </w:rPr>
         <w:t xml:space="preserve"> 0, 8</w:t>
       </w:r>
@@ -3967,7 +3883,6 @@
           <w:color w:val="212121"/>
           <w:sz w:val="20"/>
           <w:szCs w:val="20"/>
-          <w:lang/>
         </w:rPr>
       </w:pPr>
       <w:r>
@@ -3978,7 +3893,6 @@
           <w:color w:val="212121"/>
           <w:sz w:val="20"/>
           <w:szCs w:val="20"/>
-          <w:lang/>
         </w:rPr>
         <w:t># simuliuoja n atsitiktinių partijų</w:t>
       </w:r>
@@ -4009,18 +3923,16 @@
           <w:color w:val="212121"/>
           <w:sz w:val="20"/>
           <w:szCs w:val="20"/>
-          <w:lang/>
-        </w:rPr>
-      </w:pPr>
-      <w:r>
-        <w:rPr>
-          <w:rFonts w:ascii="Courier New" w:eastAsia="Times New Roman" w:hAnsi="Courier New" w:cs="Courier New"/>
-          <w:b/>
-          <w:bCs/>
-          <w:color w:val="212121"/>
-          <w:sz w:val="20"/>
-          <w:szCs w:val="20"/>
-          <w:lang/>
+        </w:rPr>
+      </w:pPr>
+      <w:r>
+        <w:rPr>
+          <w:rFonts w:ascii="Courier New" w:eastAsia="Times New Roman" w:hAnsi="Courier New" w:cs="Courier New"/>
+          <w:b/>
+          <w:bCs/>
+          <w:color w:val="212121"/>
+          <w:sz w:val="20"/>
+          <w:szCs w:val="20"/>
         </w:rPr>
         <w:t>def</w:t>
       </w:r>
@@ -4030,7 +3942,6 @@
           <w:color w:val="212121"/>
           <w:sz w:val="20"/>
           <w:szCs w:val="20"/>
-          <w:lang/>
         </w:rPr>
         <w:t xml:space="preserve"> simulate_games(n):</w:t>
       </w:r>
@@ -4061,16 +3972,14 @@
           <w:color w:val="212121"/>
           <w:sz w:val="20"/>
           <w:szCs w:val="20"/>
-          <w:lang/>
-        </w:rPr>
-      </w:pPr>
-      <w:r>
-        <w:rPr>
-          <w:rFonts w:ascii="Courier New" w:eastAsia="Times New Roman" w:hAnsi="Courier New" w:cs="Courier New"/>
-          <w:color w:val="212121"/>
-          <w:sz w:val="20"/>
-          <w:szCs w:val="20"/>
-          <w:lang/>
+        </w:rPr>
+      </w:pPr>
+      <w:r>
+        <w:rPr>
+          <w:rFonts w:ascii="Courier New" w:eastAsia="Times New Roman" w:hAnsi="Courier New" w:cs="Courier New"/>
+          <w:color w:val="212121"/>
+          <w:sz w:val="20"/>
+          <w:szCs w:val="20"/>
         </w:rPr>
         <w:t xml:space="preserve">    boards </w:t>
       </w:r>
@@ -4082,7 +3991,6 @@
           <w:color w:val="212121"/>
           <w:sz w:val="20"/>
           <w:szCs w:val="20"/>
-          <w:lang/>
         </w:rPr>
         <w:t>=</w:t>
       </w:r>
@@ -4092,7 +4000,6 @@
           <w:color w:val="212121"/>
           <w:sz w:val="20"/>
           <w:szCs w:val="20"/>
-          <w:lang/>
         </w:rPr>
         <w:t xml:space="preserve"> []</w:t>
       </w:r>
@@ -4123,16 +4030,14 @@
           <w:color w:val="212121"/>
           <w:sz w:val="20"/>
           <w:szCs w:val="20"/>
-          <w:lang/>
-        </w:rPr>
-      </w:pPr>
-      <w:r>
-        <w:rPr>
-          <w:rFonts w:ascii="Courier New" w:eastAsia="Times New Roman" w:hAnsi="Courier New" w:cs="Courier New"/>
-          <w:color w:val="212121"/>
-          <w:sz w:val="20"/>
-          <w:szCs w:val="20"/>
-          <w:lang/>
+        </w:rPr>
+      </w:pPr>
+      <w:r>
+        <w:rPr>
+          <w:rFonts w:ascii="Courier New" w:eastAsia="Times New Roman" w:hAnsi="Courier New" w:cs="Courier New"/>
+          <w:color w:val="212121"/>
+          <w:sz w:val="20"/>
+          <w:szCs w:val="20"/>
         </w:rPr>
         <w:t xml:space="preserve">    winners </w:t>
       </w:r>
@@ -4144,7 +4049,6 @@
           <w:color w:val="212121"/>
           <w:sz w:val="20"/>
           <w:szCs w:val="20"/>
-          <w:lang/>
         </w:rPr>
         <w:t>=</w:t>
       </w:r>
@@ -4154,7 +4058,6 @@
           <w:color w:val="212121"/>
           <w:sz w:val="20"/>
           <w:szCs w:val="20"/>
-          <w:lang/>
         </w:rPr>
         <w:t xml:space="preserve"> []</w:t>
       </w:r>
@@ -4185,16 +4088,14 @@
           <w:color w:val="212121"/>
           <w:sz w:val="20"/>
           <w:szCs w:val="20"/>
-          <w:lang/>
-        </w:rPr>
-      </w:pPr>
-      <w:r>
-        <w:rPr>
-          <w:rFonts w:ascii="Courier New" w:eastAsia="Times New Roman" w:hAnsi="Courier New" w:cs="Courier New"/>
-          <w:color w:val="212121"/>
-          <w:sz w:val="20"/>
-          <w:szCs w:val="20"/>
-          <w:lang/>
+        </w:rPr>
+      </w:pPr>
+      <w:r>
+        <w:rPr>
+          <w:rFonts w:ascii="Courier New" w:eastAsia="Times New Roman" w:hAnsi="Courier New" w:cs="Courier New"/>
+          <w:color w:val="212121"/>
+          <w:sz w:val="20"/>
+          <w:szCs w:val="20"/>
         </w:rPr>
         <w:t xml:space="preserve">    </w:t>
       </w:r>
@@ -4206,7 +4107,6 @@
           <w:color w:val="212121"/>
           <w:sz w:val="20"/>
           <w:szCs w:val="20"/>
-          <w:lang/>
         </w:rPr>
         <w:t>for</w:t>
       </w:r>
@@ -4216,7 +4116,6 @@
           <w:color w:val="212121"/>
           <w:sz w:val="20"/>
           <w:szCs w:val="20"/>
-          <w:lang/>
         </w:rPr>
         <w:t xml:space="preserve"> i </w:t>
       </w:r>
@@ -4228,7 +4127,6 @@
           <w:color w:val="212121"/>
           <w:sz w:val="20"/>
           <w:szCs w:val="20"/>
-          <w:lang/>
         </w:rPr>
         <w:t>in</w:t>
       </w:r>
@@ -4238,7 +4136,6 @@
           <w:color w:val="212121"/>
           <w:sz w:val="20"/>
           <w:szCs w:val="20"/>
-          <w:lang/>
         </w:rPr>
         <w:t xml:space="preserve"> range(0,n):</w:t>
       </w:r>
@@ -4269,16 +4166,14 @@
           <w:color w:val="212121"/>
           <w:sz w:val="20"/>
           <w:szCs w:val="20"/>
-          <w:lang/>
-        </w:rPr>
-      </w:pPr>
-      <w:r>
-        <w:rPr>
-          <w:rFonts w:ascii="Courier New" w:eastAsia="Times New Roman" w:hAnsi="Courier New" w:cs="Courier New"/>
-          <w:color w:val="212121"/>
-          <w:sz w:val="20"/>
-          <w:szCs w:val="20"/>
-          <w:lang/>
+        </w:rPr>
+      </w:pPr>
+      <w:r>
+        <w:rPr>
+          <w:rFonts w:ascii="Courier New" w:eastAsia="Times New Roman" w:hAnsi="Courier New" w:cs="Courier New"/>
+          <w:color w:val="212121"/>
+          <w:sz w:val="20"/>
+          <w:szCs w:val="20"/>
         </w:rPr>
         <w:t xml:space="preserve">        board </w:t>
       </w:r>
@@ -4290,7 +4185,6 @@
           <w:color w:val="212121"/>
           <w:sz w:val="20"/>
           <w:szCs w:val="20"/>
-          <w:lang/>
         </w:rPr>
         <w:t>=</w:t>
       </w:r>
@@ -4300,7 +4194,6 @@
           <w:color w:val="212121"/>
           <w:sz w:val="20"/>
           <w:szCs w:val="20"/>
-          <w:lang/>
         </w:rPr>
         <w:t xml:space="preserve"> one_random_game()</w:t>
       </w:r>
@@ -4331,16 +4224,14 @@
           <w:color w:val="212121"/>
           <w:sz w:val="20"/>
           <w:szCs w:val="20"/>
-          <w:lang/>
-        </w:rPr>
-      </w:pPr>
-      <w:r>
-        <w:rPr>
-          <w:rFonts w:ascii="Courier New" w:eastAsia="Times New Roman" w:hAnsi="Courier New" w:cs="Courier New"/>
-          <w:color w:val="212121"/>
-          <w:sz w:val="20"/>
-          <w:szCs w:val="20"/>
-          <w:lang/>
+        </w:rPr>
+      </w:pPr>
+      <w:r>
+        <w:rPr>
+          <w:rFonts w:ascii="Courier New" w:eastAsia="Times New Roman" w:hAnsi="Courier New" w:cs="Courier New"/>
+          <w:color w:val="212121"/>
+          <w:sz w:val="20"/>
+          <w:szCs w:val="20"/>
         </w:rPr>
         <w:t xml:space="preserve">        winner, n_boards </w:t>
       </w:r>
@@ -4352,7 +4243,6 @@
           <w:color w:val="212121"/>
           <w:sz w:val="20"/>
           <w:szCs w:val="20"/>
-          <w:lang/>
         </w:rPr>
         <w:t>=</w:t>
       </w:r>
@@ -4362,7 +4252,6 @@
           <w:color w:val="212121"/>
           <w:sz w:val="20"/>
           <w:szCs w:val="20"/>
-          <w:lang/>
         </w:rPr>
         <w:t xml:space="preserve"> check_winner(board)</w:t>
       </w:r>
@@ -4393,16 +4282,14 @@
           <w:color w:val="212121"/>
           <w:sz w:val="20"/>
           <w:szCs w:val="20"/>
-          <w:lang/>
-        </w:rPr>
-      </w:pPr>
-      <w:r>
-        <w:rPr>
-          <w:rFonts w:ascii="Courier New" w:eastAsia="Times New Roman" w:hAnsi="Courier New" w:cs="Courier New"/>
-          <w:color w:val="212121"/>
-          <w:sz w:val="20"/>
-          <w:szCs w:val="20"/>
-          <w:lang/>
+        </w:rPr>
+      </w:pPr>
+      <w:r>
+        <w:rPr>
+          <w:rFonts w:ascii="Courier New" w:eastAsia="Times New Roman" w:hAnsi="Courier New" w:cs="Courier New"/>
+          <w:color w:val="212121"/>
+          <w:sz w:val="20"/>
+          <w:szCs w:val="20"/>
         </w:rPr>
         <w:t xml:space="preserve">        </w:t>
       </w:r>
@@ -4433,16 +4320,14 @@
           <w:color w:val="212121"/>
           <w:sz w:val="20"/>
           <w:szCs w:val="20"/>
-          <w:lang/>
-        </w:rPr>
-      </w:pPr>
-      <w:r>
-        <w:rPr>
-          <w:rFonts w:ascii="Courier New" w:eastAsia="Times New Roman" w:hAnsi="Courier New" w:cs="Courier New"/>
-          <w:color w:val="212121"/>
-          <w:sz w:val="20"/>
-          <w:szCs w:val="20"/>
-          <w:lang/>
+        </w:rPr>
+      </w:pPr>
+      <w:r>
+        <w:rPr>
+          <w:rFonts w:ascii="Courier New" w:eastAsia="Times New Roman" w:hAnsi="Courier New" w:cs="Courier New"/>
+          <w:color w:val="212121"/>
+          <w:sz w:val="20"/>
+          <w:szCs w:val="20"/>
         </w:rPr>
         <w:t xml:space="preserve">        boards</w:t>
       </w:r>
@@ -4454,7 +4339,6 @@
           <w:color w:val="212121"/>
           <w:sz w:val="20"/>
           <w:szCs w:val="20"/>
-          <w:lang/>
         </w:rPr>
         <w:t>.</w:t>
       </w:r>
@@ -4464,7 +4348,6 @@
           <w:color w:val="212121"/>
           <w:sz w:val="20"/>
           <w:szCs w:val="20"/>
-          <w:lang/>
         </w:rPr>
         <w:t>append(board[0:n_boards</w:t>
       </w:r>
@@ -4476,7 +4359,6 @@
           <w:color w:val="212121"/>
           <w:sz w:val="20"/>
           <w:szCs w:val="20"/>
-          <w:lang/>
         </w:rPr>
         <w:t>+</w:t>
       </w:r>
@@ -4486,7 +4368,6 @@
           <w:color w:val="212121"/>
           <w:sz w:val="20"/>
           <w:szCs w:val="20"/>
-          <w:lang/>
         </w:rPr>
         <w:t>1,:,:])</w:t>
       </w:r>
@@ -4517,16 +4398,14 @@
           <w:color w:val="212121"/>
           <w:sz w:val="20"/>
           <w:szCs w:val="20"/>
-          <w:lang/>
-        </w:rPr>
-      </w:pPr>
-      <w:r>
-        <w:rPr>
-          <w:rFonts w:ascii="Courier New" w:eastAsia="Times New Roman" w:hAnsi="Courier New" w:cs="Courier New"/>
-          <w:color w:val="212121"/>
-          <w:sz w:val="20"/>
-          <w:szCs w:val="20"/>
-          <w:lang/>
+        </w:rPr>
+      </w:pPr>
+      <w:r>
+        <w:rPr>
+          <w:rFonts w:ascii="Courier New" w:eastAsia="Times New Roman" w:hAnsi="Courier New" w:cs="Courier New"/>
+          <w:color w:val="212121"/>
+          <w:sz w:val="20"/>
+          <w:szCs w:val="20"/>
         </w:rPr>
         <w:t xml:space="preserve">        winners</w:t>
       </w:r>
@@ -4538,7 +4417,6 @@
           <w:color w:val="212121"/>
           <w:sz w:val="20"/>
           <w:szCs w:val="20"/>
-          <w:lang/>
         </w:rPr>
         <w:t>.</w:t>
       </w:r>
@@ -4548,7 +4426,6 @@
           <w:color w:val="212121"/>
           <w:sz w:val="20"/>
           <w:szCs w:val="20"/>
-          <w:lang/>
         </w:rPr>
         <w:t>append(winner)</w:t>
       </w:r>
@@ -4579,16 +4456,14 @@
           <w:color w:val="212121"/>
           <w:sz w:val="20"/>
           <w:szCs w:val="20"/>
-          <w:lang/>
-        </w:rPr>
-      </w:pPr>
-      <w:r>
-        <w:rPr>
-          <w:rFonts w:ascii="Courier New" w:eastAsia="Times New Roman" w:hAnsi="Courier New" w:cs="Courier New"/>
-          <w:color w:val="212121"/>
-          <w:sz w:val="20"/>
-          <w:szCs w:val="20"/>
-          <w:lang/>
+        </w:rPr>
+      </w:pPr>
+      <w:r>
+        <w:rPr>
+          <w:rFonts w:ascii="Courier New" w:eastAsia="Times New Roman" w:hAnsi="Courier New" w:cs="Courier New"/>
+          <w:color w:val="212121"/>
+          <w:sz w:val="20"/>
+          <w:szCs w:val="20"/>
         </w:rPr>
         <w:t xml:space="preserve">    </w:t>
       </w:r>
@@ -4600,7 +4475,6 @@
           <w:color w:val="212121"/>
           <w:sz w:val="20"/>
           <w:szCs w:val="20"/>
-          <w:lang/>
         </w:rPr>
         <w:t>return</w:t>
       </w:r>
@@ -4610,7 +4484,6 @@
           <w:color w:val="212121"/>
           <w:sz w:val="20"/>
           <w:szCs w:val="20"/>
-          <w:lang/>
         </w:rPr>
         <w:t xml:space="preserve"> boards, winners</w:t>
       </w:r>
@@ -4641,37 +4514,35 @@
           <w:color w:val="000000"/>
           <w:sz w:val="21"/>
           <w:szCs w:val="21"/>
-          <w:lang/>
-        </w:rPr>
-      </w:pPr>
-    </w:p>
-    <w:p>
-      <w:pPr>
-        <w:tabs>
-          <w:tab w:val="left" w:pos="916"/>
-          <w:tab w:val="left" w:pos="1832"/>
-          <w:tab w:val="left" w:pos="2748"/>
-          <w:tab w:val="left" w:pos="3664"/>
-          <w:tab w:val="left" w:pos="4580"/>
-          <w:tab w:val="left" w:pos="5496"/>
-          <w:tab w:val="left" w:pos="6412"/>
-          <w:tab w:val="left" w:pos="7328"/>
-          <w:tab w:val="left" w:pos="8244"/>
-          <w:tab w:val="left" w:pos="9160"/>
-          <w:tab w:val="left" w:pos="10076"/>
-          <w:tab w:val="left" w:pos="10992"/>
-          <w:tab w:val="left" w:pos="11908"/>
-          <w:tab w:val="left" w:pos="12824"/>
-          <w:tab w:val="left" w:pos="13740"/>
-          <w:tab w:val="left" w:pos="14656"/>
-        </w:tabs>
-        <w:spacing w:after="0" w:line="244" w:lineRule="atLeast"/>
-        <w:rPr>
-          <w:rFonts w:ascii="Courier New" w:eastAsia="Times New Roman" w:hAnsi="Courier New" w:cs="Courier New"/>
-          <w:color w:val="212121"/>
-          <w:sz w:val="20"/>
-          <w:szCs w:val="20"/>
-          <w:lang/>
+        </w:rPr>
+      </w:pPr>
+    </w:p>
+    <w:p>
+      <w:pPr>
+        <w:tabs>
+          <w:tab w:val="left" w:pos="916"/>
+          <w:tab w:val="left" w:pos="1832"/>
+          <w:tab w:val="left" w:pos="2748"/>
+          <w:tab w:val="left" w:pos="3664"/>
+          <w:tab w:val="left" w:pos="4580"/>
+          <w:tab w:val="left" w:pos="5496"/>
+          <w:tab w:val="left" w:pos="6412"/>
+          <w:tab w:val="left" w:pos="7328"/>
+          <w:tab w:val="left" w:pos="8244"/>
+          <w:tab w:val="left" w:pos="9160"/>
+          <w:tab w:val="left" w:pos="10076"/>
+          <w:tab w:val="left" w:pos="10992"/>
+          <w:tab w:val="left" w:pos="11908"/>
+          <w:tab w:val="left" w:pos="12824"/>
+          <w:tab w:val="left" w:pos="13740"/>
+          <w:tab w:val="left" w:pos="14656"/>
+        </w:tabs>
+        <w:spacing w:after="0" w:line="244" w:lineRule="atLeast"/>
+        <w:rPr>
+          <w:rFonts w:ascii="Courier New" w:eastAsia="Times New Roman" w:hAnsi="Courier New" w:cs="Courier New"/>
+          <w:color w:val="212121"/>
+          <w:sz w:val="20"/>
+          <w:szCs w:val="20"/>
         </w:rPr>
       </w:pPr>
       <w:r>
@@ -4682,7 +4553,6 @@
           <w:color w:val="212121"/>
           <w:sz w:val="20"/>
           <w:szCs w:val="20"/>
-          <w:lang/>
         </w:rPr>
         <w:t># paruošiami mokymo duomenys</w:t>
       </w:r>
@@ -4713,18 +4583,16 @@
           <w:color w:val="212121"/>
           <w:sz w:val="20"/>
           <w:szCs w:val="20"/>
-          <w:lang/>
-        </w:rPr>
-      </w:pPr>
-      <w:r>
-        <w:rPr>
-          <w:rFonts w:ascii="Courier New" w:eastAsia="Times New Roman" w:hAnsi="Courier New" w:cs="Courier New"/>
-          <w:b/>
-          <w:bCs/>
-          <w:color w:val="212121"/>
-          <w:sz w:val="20"/>
-          <w:szCs w:val="20"/>
-          <w:lang/>
+        </w:rPr>
+      </w:pPr>
+      <w:r>
+        <w:rPr>
+          <w:rFonts w:ascii="Courier New" w:eastAsia="Times New Roman" w:hAnsi="Courier New" w:cs="Courier New"/>
+          <w:b/>
+          <w:bCs/>
+          <w:color w:val="212121"/>
+          <w:sz w:val="20"/>
+          <w:szCs w:val="20"/>
         </w:rPr>
         <w:t>from</w:t>
       </w:r>
@@ -4734,7 +4602,6 @@
           <w:color w:val="212121"/>
           <w:sz w:val="20"/>
           <w:szCs w:val="20"/>
-          <w:lang/>
         </w:rPr>
         <w:t xml:space="preserve"> sklearn.model_selection </w:t>
       </w:r>
@@ -4746,7 +4613,6 @@
           <w:color w:val="212121"/>
           <w:sz w:val="20"/>
           <w:szCs w:val="20"/>
-          <w:lang/>
         </w:rPr>
         <w:t>import</w:t>
       </w:r>
@@ -4756,7 +4622,6 @@
           <w:color w:val="212121"/>
           <w:sz w:val="20"/>
           <w:szCs w:val="20"/>
-          <w:lang/>
         </w:rPr>
         <w:t xml:space="preserve"> train_test_split</w:t>
       </w:r>
@@ -4787,18 +4652,16 @@
           <w:color w:val="212121"/>
           <w:sz w:val="20"/>
           <w:szCs w:val="20"/>
-          <w:lang/>
-        </w:rPr>
-      </w:pPr>
-      <w:r>
-        <w:rPr>
-          <w:rFonts w:ascii="Courier New" w:eastAsia="Times New Roman" w:hAnsi="Courier New" w:cs="Courier New"/>
-          <w:b/>
-          <w:bCs/>
-          <w:color w:val="212121"/>
-          <w:sz w:val="20"/>
-          <w:szCs w:val="20"/>
-          <w:lang/>
+        </w:rPr>
+      </w:pPr>
+      <w:r>
+        <w:rPr>
+          <w:rFonts w:ascii="Courier New" w:eastAsia="Times New Roman" w:hAnsi="Courier New" w:cs="Courier New"/>
+          <w:b/>
+          <w:bCs/>
+          <w:color w:val="212121"/>
+          <w:sz w:val="20"/>
+          <w:szCs w:val="20"/>
         </w:rPr>
         <w:t>from</w:t>
       </w:r>
@@ -4808,7 +4671,6 @@
           <w:color w:val="212121"/>
           <w:sz w:val="20"/>
           <w:szCs w:val="20"/>
-          <w:lang/>
         </w:rPr>
         <w:t xml:space="preserve"> sklearn.preprocessing </w:t>
       </w:r>
@@ -4820,7 +4682,6 @@
           <w:color w:val="212121"/>
           <w:sz w:val="20"/>
           <w:szCs w:val="20"/>
-          <w:lang/>
         </w:rPr>
         <w:t>import</w:t>
       </w:r>
@@ -4830,7 +4691,6 @@
           <w:color w:val="212121"/>
           <w:sz w:val="20"/>
           <w:szCs w:val="20"/>
-          <w:lang/>
         </w:rPr>
         <w:t xml:space="preserve"> OneHotEncoder, LabelEncoder</w:t>
       </w:r>
@@ -4861,46 +4721,43 @@
           <w:color w:val="212121"/>
           <w:sz w:val="20"/>
           <w:szCs w:val="20"/>
-          <w:lang/>
-        </w:rPr>
-      </w:pPr>
-    </w:p>
-    <w:p>
-      <w:pPr>
-        <w:tabs>
-          <w:tab w:val="left" w:pos="916"/>
-          <w:tab w:val="left" w:pos="1832"/>
-          <w:tab w:val="left" w:pos="2748"/>
-          <w:tab w:val="left" w:pos="3664"/>
-          <w:tab w:val="left" w:pos="4580"/>
-          <w:tab w:val="left" w:pos="5496"/>
-          <w:tab w:val="left" w:pos="6412"/>
-          <w:tab w:val="left" w:pos="7328"/>
-          <w:tab w:val="left" w:pos="8244"/>
-          <w:tab w:val="left" w:pos="9160"/>
-          <w:tab w:val="left" w:pos="10076"/>
-          <w:tab w:val="left" w:pos="10992"/>
-          <w:tab w:val="left" w:pos="11908"/>
-          <w:tab w:val="left" w:pos="12824"/>
-          <w:tab w:val="left" w:pos="13740"/>
-          <w:tab w:val="left" w:pos="14656"/>
-        </w:tabs>
-        <w:spacing w:after="0" w:line="244" w:lineRule="atLeast"/>
-        <w:rPr>
-          <w:rFonts w:ascii="Courier New" w:eastAsia="Times New Roman" w:hAnsi="Courier New" w:cs="Courier New"/>
-          <w:color w:val="212121"/>
-          <w:sz w:val="20"/>
-          <w:szCs w:val="20"/>
-          <w:lang/>
-        </w:rPr>
-      </w:pPr>
-      <w:r>
-        <w:rPr>
-          <w:rFonts w:ascii="Courier New" w:eastAsia="Times New Roman" w:hAnsi="Courier New" w:cs="Courier New"/>
-          <w:color w:val="212121"/>
-          <w:sz w:val="20"/>
-          <w:szCs w:val="20"/>
-          <w:lang/>
+        </w:rPr>
+      </w:pPr>
+    </w:p>
+    <w:p>
+      <w:pPr>
+        <w:tabs>
+          <w:tab w:val="left" w:pos="916"/>
+          <w:tab w:val="left" w:pos="1832"/>
+          <w:tab w:val="left" w:pos="2748"/>
+          <w:tab w:val="left" w:pos="3664"/>
+          <w:tab w:val="left" w:pos="4580"/>
+          <w:tab w:val="left" w:pos="5496"/>
+          <w:tab w:val="left" w:pos="6412"/>
+          <w:tab w:val="left" w:pos="7328"/>
+          <w:tab w:val="left" w:pos="8244"/>
+          <w:tab w:val="left" w:pos="9160"/>
+          <w:tab w:val="left" w:pos="10076"/>
+          <w:tab w:val="left" w:pos="10992"/>
+          <w:tab w:val="left" w:pos="11908"/>
+          <w:tab w:val="left" w:pos="12824"/>
+          <w:tab w:val="left" w:pos="13740"/>
+          <w:tab w:val="left" w:pos="14656"/>
+        </w:tabs>
+        <w:spacing w:after="0" w:line="244" w:lineRule="atLeast"/>
+        <w:rPr>
+          <w:rFonts w:ascii="Courier New" w:eastAsia="Times New Roman" w:hAnsi="Courier New" w:cs="Courier New"/>
+          <w:color w:val="212121"/>
+          <w:sz w:val="20"/>
+          <w:szCs w:val="20"/>
+        </w:rPr>
+      </w:pPr>
+      <w:r>
+        <w:rPr>
+          <w:rFonts w:ascii="Courier New" w:eastAsia="Times New Roman" w:hAnsi="Courier New" w:cs="Courier New"/>
+          <w:color w:val="212121"/>
+          <w:sz w:val="20"/>
+          <w:szCs w:val="20"/>
         </w:rPr>
         <w:t xml:space="preserve">onehotencoder_X </w:t>
       </w:r>
@@ -4912,7 +4769,6 @@
           <w:color w:val="212121"/>
           <w:sz w:val="20"/>
           <w:szCs w:val="20"/>
-          <w:lang/>
         </w:rPr>
         <w:t>=</w:t>
       </w:r>
@@ -4922,7 +4778,6 @@
           <w:color w:val="212121"/>
           <w:sz w:val="20"/>
           <w:szCs w:val="20"/>
-          <w:lang/>
         </w:rPr>
         <w:t xml:space="preserve"> OneHotEncoder()</w:t>
       </w:r>
@@ -4953,16 +4808,14 @@
           <w:color w:val="212121"/>
           <w:sz w:val="20"/>
           <w:szCs w:val="20"/>
-          <w:lang/>
-        </w:rPr>
-      </w:pPr>
-      <w:r>
-        <w:rPr>
-          <w:rFonts w:ascii="Courier New" w:eastAsia="Times New Roman" w:hAnsi="Courier New" w:cs="Courier New"/>
-          <w:color w:val="212121"/>
-          <w:sz w:val="20"/>
-          <w:szCs w:val="20"/>
-          <w:lang/>
+        </w:rPr>
+      </w:pPr>
+      <w:r>
+        <w:rPr>
+          <w:rFonts w:ascii="Courier New" w:eastAsia="Times New Roman" w:hAnsi="Courier New" w:cs="Courier New"/>
+          <w:color w:val="212121"/>
+          <w:sz w:val="20"/>
+          <w:szCs w:val="20"/>
         </w:rPr>
         <w:t xml:space="preserve">    </w:t>
       </w:r>
@@ -4993,16 +4846,14 @@
           <w:color w:val="212121"/>
           <w:sz w:val="20"/>
           <w:szCs w:val="20"/>
-          <w:lang/>
-        </w:rPr>
-      </w:pPr>
-      <w:r>
-        <w:rPr>
-          <w:rFonts w:ascii="Courier New" w:eastAsia="Times New Roman" w:hAnsi="Courier New" w:cs="Courier New"/>
-          <w:color w:val="212121"/>
-          <w:sz w:val="20"/>
-          <w:szCs w:val="20"/>
-          <w:lang/>
+        </w:rPr>
+      </w:pPr>
+      <w:r>
+        <w:rPr>
+          <w:rFonts w:ascii="Courier New" w:eastAsia="Times New Roman" w:hAnsi="Courier New" w:cs="Courier New"/>
+          <w:color w:val="212121"/>
+          <w:sz w:val="20"/>
+          <w:szCs w:val="20"/>
         </w:rPr>
         <w:t xml:space="preserve">onehotencoder_y </w:t>
       </w:r>
@@ -5014,7 +4865,6 @@
           <w:color w:val="212121"/>
           <w:sz w:val="20"/>
           <w:szCs w:val="20"/>
-          <w:lang/>
         </w:rPr>
         <w:t>=</w:t>
       </w:r>
@@ -5024,7 +4874,6 @@
           <w:color w:val="212121"/>
           <w:sz w:val="20"/>
           <w:szCs w:val="20"/>
-          <w:lang/>
         </w:rPr>
         <w:t xml:space="preserve"> OneHotEncoder()</w:t>
       </w:r>
@@ -5055,16 +4904,14 @@
           <w:color w:val="212121"/>
           <w:sz w:val="20"/>
           <w:szCs w:val="20"/>
-          <w:lang/>
-        </w:rPr>
-      </w:pPr>
-      <w:r>
-        <w:rPr>
-          <w:rFonts w:ascii="Courier New" w:eastAsia="Times New Roman" w:hAnsi="Courier New" w:cs="Courier New"/>
-          <w:color w:val="212121"/>
-          <w:sz w:val="20"/>
-          <w:szCs w:val="20"/>
-          <w:lang/>
+        </w:rPr>
+      </w:pPr>
+      <w:r>
+        <w:rPr>
+          <w:rFonts w:ascii="Courier New" w:eastAsia="Times New Roman" w:hAnsi="Courier New" w:cs="Courier New"/>
+          <w:color w:val="212121"/>
+          <w:sz w:val="20"/>
+          <w:szCs w:val="20"/>
         </w:rPr>
         <w:t>onehotencoder_y</w:t>
       </w:r>
@@ -5076,7 +4923,6 @@
           <w:color w:val="212121"/>
           <w:sz w:val="20"/>
           <w:szCs w:val="20"/>
-          <w:lang/>
         </w:rPr>
         <w:t>.</w:t>
       </w:r>
@@ -5086,7 +4932,6 @@
           <w:color w:val="212121"/>
           <w:sz w:val="20"/>
           <w:szCs w:val="20"/>
-          <w:lang/>
         </w:rPr>
         <w:t>fit(np</w:t>
       </w:r>
@@ -5098,7 +4943,6 @@
           <w:color w:val="212121"/>
           <w:sz w:val="20"/>
           <w:szCs w:val="20"/>
-          <w:lang/>
         </w:rPr>
         <w:t>.</w:t>
       </w:r>
@@ -5108,7 +4952,6 @@
           <w:color w:val="212121"/>
           <w:sz w:val="20"/>
           <w:szCs w:val="20"/>
-          <w:lang/>
         </w:rPr>
         <w:t>array([</w:t>
       </w:r>
@@ -5120,7 +4963,6 @@
           <w:color w:val="212121"/>
           <w:sz w:val="20"/>
           <w:szCs w:val="20"/>
-          <w:lang/>
         </w:rPr>
         <w:t>-</w:t>
       </w:r>
@@ -5130,7 +4972,6 @@
           <w:color w:val="212121"/>
           <w:sz w:val="20"/>
           <w:szCs w:val="20"/>
-          <w:lang/>
         </w:rPr>
         <w:t>1,0,1])</w:t>
       </w:r>
@@ -5142,7 +4983,6 @@
           <w:color w:val="212121"/>
           <w:sz w:val="20"/>
           <w:szCs w:val="20"/>
-          <w:lang/>
         </w:rPr>
         <w:t>.</w:t>
       </w:r>
@@ -5152,7 +4992,6 @@
           <w:color w:val="212121"/>
           <w:sz w:val="20"/>
           <w:szCs w:val="20"/>
-          <w:lang/>
         </w:rPr>
         <w:t>reshape(</w:t>
       </w:r>
@@ -5164,7 +5003,6 @@
           <w:color w:val="212121"/>
           <w:sz w:val="20"/>
           <w:szCs w:val="20"/>
-          <w:lang/>
         </w:rPr>
         <w:t>-</w:t>
       </w:r>
@@ -5174,7 +5012,6 @@
           <w:color w:val="212121"/>
           <w:sz w:val="20"/>
           <w:szCs w:val="20"/>
-          <w:lang/>
         </w:rPr>
         <w:t>1,1))</w:t>
       </w:r>
@@ -5205,48 +5042,45 @@
           <w:color w:val="212121"/>
           <w:sz w:val="20"/>
           <w:szCs w:val="20"/>
-          <w:lang/>
-        </w:rPr>
-      </w:pPr>
-    </w:p>
-    <w:p>
-      <w:pPr>
-        <w:tabs>
-          <w:tab w:val="left" w:pos="916"/>
-          <w:tab w:val="left" w:pos="1832"/>
-          <w:tab w:val="left" w:pos="2748"/>
-          <w:tab w:val="left" w:pos="3664"/>
-          <w:tab w:val="left" w:pos="4580"/>
-          <w:tab w:val="left" w:pos="5496"/>
-          <w:tab w:val="left" w:pos="6412"/>
-          <w:tab w:val="left" w:pos="7328"/>
-          <w:tab w:val="left" w:pos="8244"/>
-          <w:tab w:val="left" w:pos="9160"/>
-          <w:tab w:val="left" w:pos="10076"/>
-          <w:tab w:val="left" w:pos="10992"/>
-          <w:tab w:val="left" w:pos="11908"/>
-          <w:tab w:val="left" w:pos="12824"/>
-          <w:tab w:val="left" w:pos="13740"/>
-          <w:tab w:val="left" w:pos="14656"/>
-        </w:tabs>
-        <w:spacing w:after="0" w:line="244" w:lineRule="atLeast"/>
-        <w:rPr>
-          <w:rFonts w:ascii="Courier New" w:eastAsia="Times New Roman" w:hAnsi="Courier New" w:cs="Courier New"/>
-          <w:color w:val="212121"/>
-          <w:sz w:val="20"/>
-          <w:szCs w:val="20"/>
-          <w:lang/>
-        </w:rPr>
-      </w:pPr>
-      <w:r>
-        <w:rPr>
-          <w:rFonts w:ascii="Courier New" w:eastAsia="Times New Roman" w:hAnsi="Courier New" w:cs="Courier New"/>
-          <w:b/>
-          <w:bCs/>
-          <w:color w:val="212121"/>
-          <w:sz w:val="20"/>
-          <w:szCs w:val="20"/>
-          <w:lang/>
+        </w:rPr>
+      </w:pPr>
+    </w:p>
+    <w:p>
+      <w:pPr>
+        <w:tabs>
+          <w:tab w:val="left" w:pos="916"/>
+          <w:tab w:val="left" w:pos="1832"/>
+          <w:tab w:val="left" w:pos="2748"/>
+          <w:tab w:val="left" w:pos="3664"/>
+          <w:tab w:val="left" w:pos="4580"/>
+          <w:tab w:val="left" w:pos="5496"/>
+          <w:tab w:val="left" w:pos="6412"/>
+          <w:tab w:val="left" w:pos="7328"/>
+          <w:tab w:val="left" w:pos="8244"/>
+          <w:tab w:val="left" w:pos="9160"/>
+          <w:tab w:val="left" w:pos="10076"/>
+          <w:tab w:val="left" w:pos="10992"/>
+          <w:tab w:val="left" w:pos="11908"/>
+          <w:tab w:val="left" w:pos="12824"/>
+          <w:tab w:val="left" w:pos="13740"/>
+          <w:tab w:val="left" w:pos="14656"/>
+        </w:tabs>
+        <w:spacing w:after="0" w:line="244" w:lineRule="atLeast"/>
+        <w:rPr>
+          <w:rFonts w:ascii="Courier New" w:eastAsia="Times New Roman" w:hAnsi="Courier New" w:cs="Courier New"/>
+          <w:color w:val="212121"/>
+          <w:sz w:val="20"/>
+          <w:szCs w:val="20"/>
+        </w:rPr>
+      </w:pPr>
+      <w:r>
+        <w:rPr>
+          <w:rFonts w:ascii="Courier New" w:eastAsia="Times New Roman" w:hAnsi="Courier New" w:cs="Courier New"/>
+          <w:b/>
+          <w:bCs/>
+          <w:color w:val="212121"/>
+          <w:sz w:val="20"/>
+          <w:szCs w:val="20"/>
         </w:rPr>
         <w:t>def</w:t>
       </w:r>
@@ -5256,7 +5090,6 @@
           <w:color w:val="212121"/>
           <w:sz w:val="20"/>
           <w:szCs w:val="20"/>
-          <w:lang/>
         </w:rPr>
         <w:t xml:space="preserve"> create_data(n):</w:t>
       </w:r>
@@ -5287,16 +5120,14 @@
           <w:color w:val="212121"/>
           <w:sz w:val="20"/>
           <w:szCs w:val="20"/>
-          <w:lang/>
-        </w:rPr>
-      </w:pPr>
-      <w:r>
-        <w:rPr>
-          <w:rFonts w:ascii="Courier New" w:eastAsia="Times New Roman" w:hAnsi="Courier New" w:cs="Courier New"/>
-          <w:color w:val="212121"/>
-          <w:sz w:val="20"/>
-          <w:szCs w:val="20"/>
-          <w:lang/>
+        </w:rPr>
+      </w:pPr>
+      <w:r>
+        <w:rPr>
+          <w:rFonts w:ascii="Courier New" w:eastAsia="Times New Roman" w:hAnsi="Courier New" w:cs="Courier New"/>
+          <w:color w:val="212121"/>
+          <w:sz w:val="20"/>
+          <w:szCs w:val="20"/>
         </w:rPr>
         <w:t xml:space="preserve">    boards, winners </w:t>
       </w:r>
@@ -5308,7 +5139,6 @@
           <w:color w:val="212121"/>
           <w:sz w:val="20"/>
           <w:szCs w:val="20"/>
-          <w:lang/>
         </w:rPr>
         <w:t>=</w:t>
       </w:r>
@@ -5318,7 +5148,6 @@
           <w:color w:val="212121"/>
           <w:sz w:val="20"/>
           <w:szCs w:val="20"/>
-          <w:lang/>
         </w:rPr>
         <w:t xml:space="preserve"> simulate_games(n)</w:t>
       </w:r>
@@ -5349,16 +5178,14 @@
           <w:color w:val="212121"/>
           <w:sz w:val="20"/>
           <w:szCs w:val="20"/>
-          <w:lang/>
-        </w:rPr>
-      </w:pPr>
-      <w:r>
-        <w:rPr>
-          <w:rFonts w:ascii="Courier New" w:eastAsia="Times New Roman" w:hAnsi="Courier New" w:cs="Courier New"/>
-          <w:color w:val="212121"/>
-          <w:sz w:val="20"/>
-          <w:szCs w:val="20"/>
-          <w:lang/>
+        </w:rPr>
+      </w:pPr>
+      <w:r>
+        <w:rPr>
+          <w:rFonts w:ascii="Courier New" w:eastAsia="Times New Roman" w:hAnsi="Courier New" w:cs="Courier New"/>
+          <w:color w:val="212121"/>
+          <w:sz w:val="20"/>
+          <w:szCs w:val="20"/>
         </w:rPr>
         <w:t xml:space="preserve">    X </w:t>
       </w:r>
@@ -5370,7 +5197,6 @@
           <w:color w:val="212121"/>
           <w:sz w:val="20"/>
           <w:szCs w:val="20"/>
-          <w:lang/>
         </w:rPr>
         <w:t>=</w:t>
       </w:r>
@@ -5380,7 +5206,6 @@
           <w:color w:val="212121"/>
           <w:sz w:val="20"/>
           <w:szCs w:val="20"/>
-          <w:lang/>
         </w:rPr>
         <w:t xml:space="preserve"> []</w:t>
       </w:r>
@@ -5411,16 +5236,14 @@
           <w:color w:val="212121"/>
           <w:sz w:val="20"/>
           <w:szCs w:val="20"/>
-          <w:lang/>
-        </w:rPr>
-      </w:pPr>
-      <w:r>
-        <w:rPr>
-          <w:rFonts w:ascii="Courier New" w:eastAsia="Times New Roman" w:hAnsi="Courier New" w:cs="Courier New"/>
-          <w:color w:val="212121"/>
-          <w:sz w:val="20"/>
-          <w:szCs w:val="20"/>
-          <w:lang/>
+        </w:rPr>
+      </w:pPr>
+      <w:r>
+        <w:rPr>
+          <w:rFonts w:ascii="Courier New" w:eastAsia="Times New Roman" w:hAnsi="Courier New" w:cs="Courier New"/>
+          <w:color w:val="212121"/>
+          <w:sz w:val="20"/>
+          <w:szCs w:val="20"/>
         </w:rPr>
         <w:t xml:space="preserve">    </w:t>
       </w:r>
@@ -5432,7 +5255,6 @@
           <w:color w:val="212121"/>
           <w:sz w:val="20"/>
           <w:szCs w:val="20"/>
-          <w:lang/>
         </w:rPr>
         <w:t>for</w:t>
       </w:r>
@@ -5442,7 +5264,6 @@
           <w:color w:val="212121"/>
           <w:sz w:val="20"/>
           <w:szCs w:val="20"/>
-          <w:lang/>
         </w:rPr>
         <w:t xml:space="preserve"> board </w:t>
       </w:r>
@@ -5454,7 +5275,6 @@
           <w:color w:val="212121"/>
           <w:sz w:val="20"/>
           <w:szCs w:val="20"/>
-          <w:lang/>
         </w:rPr>
         <w:t>in</w:t>
       </w:r>
@@ -5464,7 +5284,6 @@
           <w:color w:val="212121"/>
           <w:sz w:val="20"/>
           <w:szCs w:val="20"/>
-          <w:lang/>
         </w:rPr>
         <w:t xml:space="preserve"> boards:</w:t>
       </w:r>
@@ -5495,16 +5314,14 @@
           <w:color w:val="212121"/>
           <w:sz w:val="20"/>
           <w:szCs w:val="20"/>
-          <w:lang/>
-        </w:rPr>
-      </w:pPr>
-      <w:r>
-        <w:rPr>
-          <w:rFonts w:ascii="Courier New" w:eastAsia="Times New Roman" w:hAnsi="Courier New" w:cs="Courier New"/>
-          <w:color w:val="212121"/>
-          <w:sz w:val="20"/>
-          <w:szCs w:val="20"/>
-          <w:lang/>
+        </w:rPr>
+      </w:pPr>
+      <w:r>
+        <w:rPr>
+          <w:rFonts w:ascii="Courier New" w:eastAsia="Times New Roman" w:hAnsi="Courier New" w:cs="Courier New"/>
+          <w:color w:val="212121"/>
+          <w:sz w:val="20"/>
+          <w:szCs w:val="20"/>
         </w:rPr>
         <w:t xml:space="preserve">        X</w:t>
       </w:r>
@@ -5516,7 +5333,6 @@
           <w:color w:val="212121"/>
           <w:sz w:val="20"/>
           <w:szCs w:val="20"/>
-          <w:lang/>
         </w:rPr>
         <w:t>.</w:t>
       </w:r>
@@ -5526,7 +5342,6 @@
           <w:color w:val="212121"/>
           <w:sz w:val="20"/>
           <w:szCs w:val="20"/>
-          <w:lang/>
         </w:rPr>
         <w:t>append(board[np</w:t>
       </w:r>
@@ -5538,7 +5353,6 @@
           <w:color w:val="212121"/>
           <w:sz w:val="20"/>
           <w:szCs w:val="20"/>
-          <w:lang/>
         </w:rPr>
         <w:t>.</w:t>
       </w:r>
@@ -5548,7 +5362,6 @@
           <w:color w:val="212121"/>
           <w:sz w:val="20"/>
           <w:szCs w:val="20"/>
-          <w:lang/>
         </w:rPr>
         <w:t>random</w:t>
       </w:r>
@@ -5560,7 +5373,6 @@
           <w:color w:val="212121"/>
           <w:sz w:val="20"/>
           <w:szCs w:val="20"/>
-          <w:lang/>
         </w:rPr>
         <w:t>.</w:t>
       </w:r>
@@ -5570,7 +5382,6 @@
           <w:color w:val="212121"/>
           <w:sz w:val="20"/>
           <w:szCs w:val="20"/>
-          <w:lang/>
         </w:rPr>
         <w:t>randint(0, board</w:t>
       </w:r>
@@ -5582,7 +5393,6 @@
           <w:color w:val="212121"/>
           <w:sz w:val="20"/>
           <w:szCs w:val="20"/>
-          <w:lang/>
         </w:rPr>
         <w:t>.</w:t>
       </w:r>
@@ -5592,7 +5402,6 @@
           <w:color w:val="212121"/>
           <w:sz w:val="20"/>
           <w:szCs w:val="20"/>
-          <w:lang/>
         </w:rPr>
         <w:t>shape[0])]</w:t>
       </w:r>
@@ -5604,7 +5413,6 @@
           <w:color w:val="212121"/>
           <w:sz w:val="20"/>
           <w:szCs w:val="20"/>
-          <w:lang/>
         </w:rPr>
         <w:t>.</w:t>
       </w:r>
@@ -5614,7 +5422,6 @@
           <w:color w:val="212121"/>
           <w:sz w:val="20"/>
           <w:szCs w:val="20"/>
-          <w:lang/>
         </w:rPr>
         <w:t>flatten())</w:t>
       </w:r>
@@ -5645,16 +5452,14 @@
           <w:color w:val="212121"/>
           <w:sz w:val="20"/>
           <w:szCs w:val="20"/>
-          <w:lang/>
-        </w:rPr>
-      </w:pPr>
-      <w:r>
-        <w:rPr>
-          <w:rFonts w:ascii="Courier New" w:eastAsia="Times New Roman" w:hAnsi="Courier New" w:cs="Courier New"/>
-          <w:color w:val="212121"/>
-          <w:sz w:val="20"/>
-          <w:szCs w:val="20"/>
-          <w:lang/>
+        </w:rPr>
+      </w:pPr>
+      <w:r>
+        <w:rPr>
+          <w:rFonts w:ascii="Courier New" w:eastAsia="Times New Roman" w:hAnsi="Courier New" w:cs="Courier New"/>
+          <w:color w:val="212121"/>
+          <w:sz w:val="20"/>
+          <w:szCs w:val="20"/>
         </w:rPr>
         <w:t xml:space="preserve">    </w:t>
       </w:r>
@@ -5685,16 +5490,14 @@
           <w:color w:val="212121"/>
           <w:sz w:val="20"/>
           <w:szCs w:val="20"/>
-          <w:lang/>
-        </w:rPr>
-      </w:pPr>
-      <w:r>
-        <w:rPr>
-          <w:rFonts w:ascii="Courier New" w:eastAsia="Times New Roman" w:hAnsi="Courier New" w:cs="Courier New"/>
-          <w:color w:val="212121"/>
-          <w:sz w:val="20"/>
-          <w:szCs w:val="20"/>
-          <w:lang/>
+        </w:rPr>
+      </w:pPr>
+      <w:r>
+        <w:rPr>
+          <w:rFonts w:ascii="Courier New" w:eastAsia="Times New Roman" w:hAnsi="Courier New" w:cs="Courier New"/>
+          <w:color w:val="212121"/>
+          <w:sz w:val="20"/>
+          <w:szCs w:val="20"/>
         </w:rPr>
         <w:t xml:space="preserve">    </w:t>
       </w:r>
@@ -5706,7 +5509,6 @@
           <w:color w:val="212121"/>
           <w:sz w:val="20"/>
           <w:szCs w:val="20"/>
-          <w:lang/>
         </w:rPr>
         <w:t># one-hot formatas rezultatui</w:t>
       </w:r>
@@ -5737,16 +5539,14 @@
           <w:color w:val="212121"/>
           <w:sz w:val="20"/>
           <w:szCs w:val="20"/>
-          <w:lang/>
-        </w:rPr>
-      </w:pPr>
-      <w:r>
-        <w:rPr>
-          <w:rFonts w:ascii="Courier New" w:eastAsia="Times New Roman" w:hAnsi="Courier New" w:cs="Courier New"/>
-          <w:color w:val="212121"/>
-          <w:sz w:val="20"/>
-          <w:szCs w:val="20"/>
-          <w:lang/>
+        </w:rPr>
+      </w:pPr>
+      <w:r>
+        <w:rPr>
+          <w:rFonts w:ascii="Courier New" w:eastAsia="Times New Roman" w:hAnsi="Courier New" w:cs="Courier New"/>
+          <w:color w:val="212121"/>
+          <w:sz w:val="20"/>
+          <w:szCs w:val="20"/>
         </w:rPr>
         <w:t xml:space="preserve">    y </w:t>
       </w:r>
@@ -5758,7 +5558,6 @@
           <w:color w:val="212121"/>
           <w:sz w:val="20"/>
           <w:szCs w:val="20"/>
-          <w:lang/>
         </w:rPr>
         <w:t>=</w:t>
       </w:r>
@@ -5768,7 +5567,6 @@
           <w:color w:val="212121"/>
           <w:sz w:val="20"/>
           <w:szCs w:val="20"/>
-          <w:lang/>
         </w:rPr>
         <w:t xml:space="preserve"> onehotencoder_y</w:t>
       </w:r>
@@ -5780,7 +5578,6 @@
           <w:color w:val="212121"/>
           <w:sz w:val="20"/>
           <w:szCs w:val="20"/>
-          <w:lang/>
         </w:rPr>
         <w:t>.</w:t>
       </w:r>
@@ -5790,7 +5587,6 @@
           <w:color w:val="212121"/>
           <w:sz w:val="20"/>
           <w:szCs w:val="20"/>
-          <w:lang/>
         </w:rPr>
         <w:t>transform(np</w:t>
       </w:r>
@@ -5802,7 +5598,6 @@
           <w:color w:val="212121"/>
           <w:sz w:val="20"/>
           <w:szCs w:val="20"/>
-          <w:lang/>
         </w:rPr>
         <w:t>.</w:t>
       </w:r>
@@ -5812,7 +5607,6 @@
           <w:color w:val="212121"/>
           <w:sz w:val="20"/>
           <w:szCs w:val="20"/>
-          <w:lang/>
         </w:rPr>
         <w:t>array(winners)</w:t>
       </w:r>
@@ -5824,7 +5618,6 @@
           <w:color w:val="212121"/>
           <w:sz w:val="20"/>
           <w:szCs w:val="20"/>
-          <w:lang/>
         </w:rPr>
         <w:t>.</w:t>
       </w:r>
@@ -5834,7 +5627,6 @@
           <w:color w:val="212121"/>
           <w:sz w:val="20"/>
           <w:szCs w:val="20"/>
-          <w:lang/>
         </w:rPr>
         <w:t>reshape(</w:t>
       </w:r>
@@ -5846,7 +5638,6 @@
           <w:color w:val="212121"/>
           <w:sz w:val="20"/>
           <w:szCs w:val="20"/>
-          <w:lang/>
         </w:rPr>
         <w:t>-</w:t>
       </w:r>
@@ -5856,7 +5647,6 @@
           <w:color w:val="212121"/>
           <w:sz w:val="20"/>
           <w:szCs w:val="20"/>
-          <w:lang/>
         </w:rPr>
         <w:t>1,1))</w:t>
       </w:r>
@@ -5868,7 +5658,6 @@
           <w:color w:val="212121"/>
           <w:sz w:val="20"/>
           <w:szCs w:val="20"/>
-          <w:lang/>
         </w:rPr>
         <w:t>.</w:t>
       </w:r>
@@ -5878,7 +5667,6 @@
           <w:color w:val="212121"/>
           <w:sz w:val="20"/>
           <w:szCs w:val="20"/>
-          <w:lang/>
         </w:rPr>
         <w:t>toarray()</w:t>
       </w:r>
@@ -5909,16 +5697,14 @@
           <w:color w:val="212121"/>
           <w:sz w:val="20"/>
           <w:szCs w:val="20"/>
-          <w:lang/>
-        </w:rPr>
-      </w:pPr>
-      <w:r>
-        <w:rPr>
-          <w:rFonts w:ascii="Courier New" w:eastAsia="Times New Roman" w:hAnsi="Courier New" w:cs="Courier New"/>
-          <w:color w:val="212121"/>
-          <w:sz w:val="20"/>
-          <w:szCs w:val="20"/>
-          <w:lang/>
+        </w:rPr>
+      </w:pPr>
+      <w:r>
+        <w:rPr>
+          <w:rFonts w:ascii="Courier New" w:eastAsia="Times New Roman" w:hAnsi="Courier New" w:cs="Courier New"/>
+          <w:color w:val="212121"/>
+          <w:sz w:val="20"/>
+          <w:szCs w:val="20"/>
         </w:rPr>
         <w:t xml:space="preserve">    </w:t>
       </w:r>
@@ -5949,16 +5735,14 @@
           <w:color w:val="212121"/>
           <w:sz w:val="20"/>
           <w:szCs w:val="20"/>
-          <w:lang/>
-        </w:rPr>
-      </w:pPr>
-      <w:r>
-        <w:rPr>
-          <w:rFonts w:ascii="Courier New" w:eastAsia="Times New Roman" w:hAnsi="Courier New" w:cs="Courier New"/>
-          <w:color w:val="212121"/>
-          <w:sz w:val="20"/>
-          <w:szCs w:val="20"/>
-          <w:lang/>
+        </w:rPr>
+      </w:pPr>
+      <w:r>
+        <w:rPr>
+          <w:rFonts w:ascii="Courier New" w:eastAsia="Times New Roman" w:hAnsi="Courier New" w:cs="Courier New"/>
+          <w:color w:val="212121"/>
+          <w:sz w:val="20"/>
+          <w:szCs w:val="20"/>
         </w:rPr>
         <w:t xml:space="preserve">    X_train, X_test, y_train, y_test </w:t>
       </w:r>
@@ -5970,7 +5754,6 @@
           <w:color w:val="212121"/>
           <w:sz w:val="20"/>
           <w:szCs w:val="20"/>
-          <w:lang/>
         </w:rPr>
         <w:t>=</w:t>
       </w:r>
@@ -5980,7 +5763,6 @@
           <w:color w:val="212121"/>
           <w:sz w:val="20"/>
           <w:szCs w:val="20"/>
-          <w:lang/>
         </w:rPr>
         <w:t xml:space="preserve"> train_test_split(X,y,train_size</w:t>
       </w:r>
@@ -5992,7 +5774,6 @@
           <w:color w:val="212121"/>
           <w:sz w:val="20"/>
           <w:szCs w:val="20"/>
-          <w:lang/>
         </w:rPr>
         <w:t>=</w:t>
       </w:r>
@@ -6002,7 +5783,6 @@
           <w:color w:val="212121"/>
           <w:sz w:val="20"/>
           <w:szCs w:val="20"/>
-          <w:lang/>
         </w:rPr>
         <w:t>0.8,test_size</w:t>
       </w:r>
@@ -6014,7 +5794,6 @@
           <w:color w:val="212121"/>
           <w:sz w:val="20"/>
           <w:szCs w:val="20"/>
-          <w:lang/>
         </w:rPr>
         <w:t>=</w:t>
       </w:r>
@@ -6024,7 +5803,6 @@
           <w:color w:val="212121"/>
           <w:sz w:val="20"/>
           <w:szCs w:val="20"/>
-          <w:lang/>
         </w:rPr>
         <w:t>0.2)</w:t>
       </w:r>
@@ -6055,16 +5833,14 @@
           <w:color w:val="212121"/>
           <w:sz w:val="20"/>
           <w:szCs w:val="20"/>
-          <w:lang/>
-        </w:rPr>
-      </w:pPr>
-      <w:r>
-        <w:rPr>
-          <w:rFonts w:ascii="Courier New" w:eastAsia="Times New Roman" w:hAnsi="Courier New" w:cs="Courier New"/>
-          <w:color w:val="212121"/>
-          <w:sz w:val="20"/>
-          <w:szCs w:val="20"/>
-          <w:lang/>
+        </w:rPr>
+      </w:pPr>
+      <w:r>
+        <w:rPr>
+          <w:rFonts w:ascii="Courier New" w:eastAsia="Times New Roman" w:hAnsi="Courier New" w:cs="Courier New"/>
+          <w:color w:val="212121"/>
+          <w:sz w:val="20"/>
+          <w:szCs w:val="20"/>
         </w:rPr>
         <w:t xml:space="preserve">    </w:t>
       </w:r>
@@ -6095,16 +5871,14 @@
           <w:color w:val="212121"/>
           <w:sz w:val="20"/>
           <w:szCs w:val="20"/>
-          <w:lang/>
-        </w:rPr>
-      </w:pPr>
-      <w:r>
-        <w:rPr>
-          <w:rFonts w:ascii="Courier New" w:eastAsia="Times New Roman" w:hAnsi="Courier New" w:cs="Courier New"/>
-          <w:color w:val="212121"/>
-          <w:sz w:val="20"/>
-          <w:szCs w:val="20"/>
-          <w:lang/>
+        </w:rPr>
+      </w:pPr>
+      <w:r>
+        <w:rPr>
+          <w:rFonts w:ascii="Courier New" w:eastAsia="Times New Roman" w:hAnsi="Courier New" w:cs="Courier New"/>
+          <w:color w:val="212121"/>
+          <w:sz w:val="20"/>
+          <w:szCs w:val="20"/>
         </w:rPr>
         <w:t xml:space="preserve">    </w:t>
       </w:r>
@@ -6116,7 +5890,6 @@
           <w:color w:val="212121"/>
           <w:sz w:val="20"/>
           <w:szCs w:val="20"/>
-          <w:lang/>
         </w:rPr>
         <w:t># one-hot formatas lentos būsenai</w:t>
       </w:r>
@@ -6147,16 +5920,14 @@
           <w:color w:val="212121"/>
           <w:sz w:val="20"/>
           <w:szCs w:val="20"/>
-          <w:lang/>
-        </w:rPr>
-      </w:pPr>
-      <w:r>
-        <w:rPr>
-          <w:rFonts w:ascii="Courier New" w:eastAsia="Times New Roman" w:hAnsi="Courier New" w:cs="Courier New"/>
-          <w:color w:val="212121"/>
-          <w:sz w:val="20"/>
-          <w:szCs w:val="20"/>
-          <w:lang/>
+        </w:rPr>
+      </w:pPr>
+      <w:r>
+        <w:rPr>
+          <w:rFonts w:ascii="Courier New" w:eastAsia="Times New Roman" w:hAnsi="Courier New" w:cs="Courier New"/>
+          <w:color w:val="212121"/>
+          <w:sz w:val="20"/>
+          <w:szCs w:val="20"/>
         </w:rPr>
         <w:t xml:space="preserve">    X_train </w:t>
       </w:r>
@@ -6168,7 +5939,6 @@
           <w:color w:val="212121"/>
           <w:sz w:val="20"/>
           <w:szCs w:val="20"/>
-          <w:lang/>
         </w:rPr>
         <w:t>=</w:t>
       </w:r>
@@ -6178,7 +5948,6 @@
           <w:color w:val="212121"/>
           <w:sz w:val="20"/>
           <w:szCs w:val="20"/>
-          <w:lang/>
         </w:rPr>
         <w:t xml:space="preserve"> onehotencoder_X</w:t>
       </w:r>
@@ -6190,7 +5959,6 @@
           <w:color w:val="212121"/>
           <w:sz w:val="20"/>
           <w:szCs w:val="20"/>
-          <w:lang/>
         </w:rPr>
         <w:t>.</w:t>
       </w:r>
@@ -6200,7 +5968,6 @@
           <w:color w:val="212121"/>
           <w:sz w:val="20"/>
           <w:szCs w:val="20"/>
-          <w:lang/>
         </w:rPr>
         <w:t>fit_transform(X_train)</w:t>
       </w:r>
@@ -6212,7 +5979,6 @@
           <w:color w:val="212121"/>
           <w:sz w:val="20"/>
           <w:szCs w:val="20"/>
-          <w:lang/>
         </w:rPr>
         <w:t>.</w:t>
       </w:r>
@@ -6222,7 +5988,6 @@
           <w:color w:val="212121"/>
           <w:sz w:val="20"/>
           <w:szCs w:val="20"/>
-          <w:lang/>
         </w:rPr>
         <w:t>toarray()</w:t>
       </w:r>
@@ -6253,16 +6018,14 @@
           <w:color w:val="212121"/>
           <w:sz w:val="20"/>
           <w:szCs w:val="20"/>
-          <w:lang/>
-        </w:rPr>
-      </w:pPr>
-      <w:r>
-        <w:rPr>
-          <w:rFonts w:ascii="Courier New" w:eastAsia="Times New Roman" w:hAnsi="Courier New" w:cs="Courier New"/>
-          <w:color w:val="212121"/>
-          <w:sz w:val="20"/>
-          <w:szCs w:val="20"/>
-          <w:lang/>
+        </w:rPr>
+      </w:pPr>
+      <w:r>
+        <w:rPr>
+          <w:rFonts w:ascii="Courier New" w:eastAsia="Times New Roman" w:hAnsi="Courier New" w:cs="Courier New"/>
+          <w:color w:val="212121"/>
+          <w:sz w:val="20"/>
+          <w:szCs w:val="20"/>
         </w:rPr>
         <w:t xml:space="preserve">    X_test </w:t>
       </w:r>
@@ -6274,7 +6037,6 @@
           <w:color w:val="212121"/>
           <w:sz w:val="20"/>
           <w:szCs w:val="20"/>
-          <w:lang/>
         </w:rPr>
         <w:t>=</w:t>
       </w:r>
@@ -6284,7 +6046,6 @@
           <w:color w:val="212121"/>
           <w:sz w:val="20"/>
           <w:szCs w:val="20"/>
-          <w:lang/>
         </w:rPr>
         <w:t xml:space="preserve"> onehotencoder_X</w:t>
       </w:r>
@@ -6296,7 +6057,6 @@
           <w:color w:val="212121"/>
           <w:sz w:val="20"/>
           <w:szCs w:val="20"/>
-          <w:lang/>
         </w:rPr>
         <w:t>.</w:t>
       </w:r>
@@ -6306,7 +6066,6 @@
           <w:color w:val="212121"/>
           <w:sz w:val="20"/>
           <w:szCs w:val="20"/>
-          <w:lang/>
         </w:rPr>
         <w:t>transform(X_test)</w:t>
       </w:r>
@@ -6318,7 +6077,6 @@
           <w:color w:val="212121"/>
           <w:sz w:val="20"/>
           <w:szCs w:val="20"/>
-          <w:lang/>
         </w:rPr>
         <w:t>.</w:t>
       </w:r>
@@ -6328,7 +6086,6 @@
           <w:color w:val="212121"/>
           <w:sz w:val="20"/>
           <w:szCs w:val="20"/>
-          <w:lang/>
         </w:rPr>
         <w:t>toarray()</w:t>
       </w:r>
@@ -6359,16 +6116,14 @@
           <w:color w:val="212121"/>
           <w:sz w:val="20"/>
           <w:szCs w:val="20"/>
-          <w:lang/>
-        </w:rPr>
-      </w:pPr>
-      <w:r>
-        <w:rPr>
-          <w:rFonts w:ascii="Courier New" w:eastAsia="Times New Roman" w:hAnsi="Courier New" w:cs="Courier New"/>
-          <w:color w:val="212121"/>
-          <w:sz w:val="20"/>
-          <w:szCs w:val="20"/>
-          <w:lang/>
+        </w:rPr>
+      </w:pPr>
+      <w:r>
+        <w:rPr>
+          <w:rFonts w:ascii="Courier New" w:eastAsia="Times New Roman" w:hAnsi="Courier New" w:cs="Courier New"/>
+          <w:color w:val="212121"/>
+          <w:sz w:val="20"/>
+          <w:szCs w:val="20"/>
         </w:rPr>
         <w:t xml:space="preserve">    X_train </w:t>
       </w:r>
@@ -6380,7 +6135,6 @@
           <w:color w:val="212121"/>
           <w:sz w:val="20"/>
           <w:szCs w:val="20"/>
-          <w:lang/>
         </w:rPr>
         <w:t>=</w:t>
       </w:r>
@@ -6390,7 +6144,6 @@
           <w:color w:val="212121"/>
           <w:sz w:val="20"/>
           <w:szCs w:val="20"/>
-          <w:lang/>
         </w:rPr>
         <w:t xml:space="preserve"> np</w:t>
       </w:r>
@@ -6402,7 +6155,6 @@
           <w:color w:val="212121"/>
           <w:sz w:val="20"/>
           <w:szCs w:val="20"/>
-          <w:lang/>
         </w:rPr>
         <w:t>.</w:t>
       </w:r>
@@ -6412,7 +6164,6 @@
           <w:color w:val="212121"/>
           <w:sz w:val="20"/>
           <w:szCs w:val="20"/>
-          <w:lang/>
         </w:rPr>
         <w:t>delete(X_train, [0,3,6,9,12,15,18,21,24], axis</w:t>
       </w:r>
@@ -6424,7 +6175,6 @@
           <w:color w:val="212121"/>
           <w:sz w:val="20"/>
           <w:szCs w:val="20"/>
-          <w:lang/>
         </w:rPr>
         <w:t>=</w:t>
       </w:r>
@@ -6434,7 +6184,6 @@
           <w:color w:val="212121"/>
           <w:sz w:val="20"/>
           <w:szCs w:val="20"/>
-          <w:lang/>
         </w:rPr>
         <w:t>1)</w:t>
       </w:r>
@@ -6465,16 +6214,14 @@
           <w:color w:val="212121"/>
           <w:sz w:val="20"/>
           <w:szCs w:val="20"/>
-          <w:lang/>
-        </w:rPr>
-      </w:pPr>
-      <w:r>
-        <w:rPr>
-          <w:rFonts w:ascii="Courier New" w:eastAsia="Times New Roman" w:hAnsi="Courier New" w:cs="Courier New"/>
-          <w:color w:val="212121"/>
-          <w:sz w:val="20"/>
-          <w:szCs w:val="20"/>
-          <w:lang/>
+        </w:rPr>
+      </w:pPr>
+      <w:r>
+        <w:rPr>
+          <w:rFonts w:ascii="Courier New" w:eastAsia="Times New Roman" w:hAnsi="Courier New" w:cs="Courier New"/>
+          <w:color w:val="212121"/>
+          <w:sz w:val="20"/>
+          <w:szCs w:val="20"/>
         </w:rPr>
         <w:t xml:space="preserve">    X_test </w:t>
       </w:r>
@@ -6486,7 +6233,6 @@
           <w:color w:val="212121"/>
           <w:sz w:val="20"/>
           <w:szCs w:val="20"/>
-          <w:lang/>
         </w:rPr>
         <w:t>=</w:t>
       </w:r>
@@ -6496,7 +6242,6 @@
           <w:color w:val="212121"/>
           <w:sz w:val="20"/>
           <w:szCs w:val="20"/>
-          <w:lang/>
         </w:rPr>
         <w:t xml:space="preserve"> np</w:t>
       </w:r>
@@ -6508,7 +6253,6 @@
           <w:color w:val="212121"/>
           <w:sz w:val="20"/>
           <w:szCs w:val="20"/>
-          <w:lang/>
         </w:rPr>
         <w:t>.</w:t>
       </w:r>
@@ -6518,7 +6262,6 @@
           <w:color w:val="212121"/>
           <w:sz w:val="20"/>
           <w:szCs w:val="20"/>
-          <w:lang/>
         </w:rPr>
         <w:t>delete(X_test, [0,3,6,9,12,15,18,21,24], axis</w:t>
       </w:r>
@@ -6530,7 +6273,6 @@
           <w:color w:val="212121"/>
           <w:sz w:val="20"/>
           <w:szCs w:val="20"/>
-          <w:lang/>
         </w:rPr>
         <w:t>=</w:t>
       </w:r>
@@ -6540,7 +6282,6 @@
           <w:color w:val="212121"/>
           <w:sz w:val="20"/>
           <w:szCs w:val="20"/>
-          <w:lang/>
         </w:rPr>
         <w:t>1)</w:t>
       </w:r>
@@ -6571,46 +6312,43 @@
           <w:color w:val="212121"/>
           <w:sz w:val="20"/>
           <w:szCs w:val="20"/>
-          <w:lang/>
-        </w:rPr>
-      </w:pPr>
-    </w:p>
-    <w:p>
-      <w:pPr>
-        <w:tabs>
-          <w:tab w:val="left" w:pos="916"/>
-          <w:tab w:val="left" w:pos="1832"/>
-          <w:tab w:val="left" w:pos="2748"/>
-          <w:tab w:val="left" w:pos="3664"/>
-          <w:tab w:val="left" w:pos="4580"/>
-          <w:tab w:val="left" w:pos="5496"/>
-          <w:tab w:val="left" w:pos="6412"/>
-          <w:tab w:val="left" w:pos="7328"/>
-          <w:tab w:val="left" w:pos="8244"/>
-          <w:tab w:val="left" w:pos="9160"/>
-          <w:tab w:val="left" w:pos="10076"/>
-          <w:tab w:val="left" w:pos="10992"/>
-          <w:tab w:val="left" w:pos="11908"/>
-          <w:tab w:val="left" w:pos="12824"/>
-          <w:tab w:val="left" w:pos="13740"/>
-          <w:tab w:val="left" w:pos="14656"/>
-        </w:tabs>
-        <w:spacing w:after="0" w:line="244" w:lineRule="atLeast"/>
-        <w:rPr>
-          <w:rFonts w:ascii="Courier New" w:eastAsia="Times New Roman" w:hAnsi="Courier New" w:cs="Courier New"/>
-          <w:color w:val="212121"/>
-          <w:sz w:val="20"/>
-          <w:szCs w:val="20"/>
-          <w:lang/>
-        </w:rPr>
-      </w:pPr>
-      <w:r>
-        <w:rPr>
-          <w:rFonts w:ascii="Courier New" w:eastAsia="Times New Roman" w:hAnsi="Courier New" w:cs="Courier New"/>
-          <w:color w:val="212121"/>
-          <w:sz w:val="20"/>
-          <w:szCs w:val="20"/>
-          <w:lang/>
+        </w:rPr>
+      </w:pPr>
+    </w:p>
+    <w:p>
+      <w:pPr>
+        <w:tabs>
+          <w:tab w:val="left" w:pos="916"/>
+          <w:tab w:val="left" w:pos="1832"/>
+          <w:tab w:val="left" w:pos="2748"/>
+          <w:tab w:val="left" w:pos="3664"/>
+          <w:tab w:val="left" w:pos="4580"/>
+          <w:tab w:val="left" w:pos="5496"/>
+          <w:tab w:val="left" w:pos="6412"/>
+          <w:tab w:val="left" w:pos="7328"/>
+          <w:tab w:val="left" w:pos="8244"/>
+          <w:tab w:val="left" w:pos="9160"/>
+          <w:tab w:val="left" w:pos="10076"/>
+          <w:tab w:val="left" w:pos="10992"/>
+          <w:tab w:val="left" w:pos="11908"/>
+          <w:tab w:val="left" w:pos="12824"/>
+          <w:tab w:val="left" w:pos="13740"/>
+          <w:tab w:val="left" w:pos="14656"/>
+        </w:tabs>
+        <w:spacing w:after="0" w:line="244" w:lineRule="atLeast"/>
+        <w:rPr>
+          <w:rFonts w:ascii="Courier New" w:eastAsia="Times New Roman" w:hAnsi="Courier New" w:cs="Courier New"/>
+          <w:color w:val="212121"/>
+          <w:sz w:val="20"/>
+          <w:szCs w:val="20"/>
+        </w:rPr>
+      </w:pPr>
+      <w:r>
+        <w:rPr>
+          <w:rFonts w:ascii="Courier New" w:eastAsia="Times New Roman" w:hAnsi="Courier New" w:cs="Courier New"/>
+          <w:color w:val="212121"/>
+          <w:sz w:val="20"/>
+          <w:szCs w:val="20"/>
         </w:rPr>
         <w:t xml:space="preserve">    </w:t>
       </w:r>
@@ -6622,7 +6360,6 @@
           <w:color w:val="212121"/>
           <w:sz w:val="20"/>
           <w:szCs w:val="20"/>
-          <w:lang/>
         </w:rPr>
         <w:t>return</w:t>
       </w:r>
@@ -6632,7 +6369,6 @@
           <w:color w:val="212121"/>
           <w:sz w:val="20"/>
           <w:szCs w:val="20"/>
-          <w:lang/>
         </w:rPr>
         <w:t xml:space="preserve"> X_train, X_test, y_train, y_test</w:t>
       </w:r>
@@ -6663,7 +6399,6 @@
           <w:color w:val="000000"/>
           <w:sz w:val="21"/>
           <w:szCs w:val="21"/>
-          <w:lang/>
         </w:rPr>
       </w:pPr>
     </w:p>
@@ -6978,7 +6713,35 @@
           <w:rFonts w:eastAsia="Times New Roman" w:cstheme="minorHAnsi"/>
           <w:color w:val="000000"/>
         </w:rPr>
-        <w:t xml:space="preserve"> pav. po 15 mokymo epochų modelis pasiekia 70% tikslumą mokymo aibėje (tiesa, dėl mokymo duomenų specifikos tai apskritai nėra geras modelio „įgūdžių“ įvertinimas</w:t>
+        <w:t xml:space="preserve"> pav.</w:t>
+      </w:r>
+      <w:r>
+        <w:rPr>
+          <w:rFonts w:eastAsia="Times New Roman" w:cstheme="minorHAnsi"/>
+          <w:color w:val="000000"/>
+        </w:rPr>
+        <w:t>,</w:t>
+      </w:r>
+      <w:r>
+        <w:rPr>
+          <w:rFonts w:eastAsia="Times New Roman" w:cstheme="minorHAnsi"/>
+          <w:color w:val="000000"/>
+        </w:rPr>
+        <w:t xml:space="preserve"> po 15 mokymo epochų modelis pasiekia 70</w:t>
+      </w:r>
+      <w:r>
+        <w:rPr>
+          <w:rFonts w:eastAsia="Times New Roman" w:cstheme="minorHAnsi"/>
+          <w:color w:val="000000"/>
+        </w:rPr>
+        <w:t xml:space="preserve"> </w:t>
+      </w:r>
+      <w:r>
+        <w:rPr>
+          <w:rFonts w:eastAsia="Times New Roman" w:cstheme="minorHAnsi"/>
+          <w:color w:val="000000"/>
+        </w:rPr>
+        <w:t>% tikslumą mokymo aibėje (tiesa, dėl mokymo duomenų specifikos tai apskritai nėra geras modelio „įgūdžių“ įvertinimas</w:t>
       </w:r>
       <w:r>
         <w:rPr>
@@ -9394,7 +9157,6 @@
           <w:color w:val="212121"/>
           <w:sz w:val="20"/>
           <w:szCs w:val="20"/>
-          <w:lang/>
         </w:rPr>
       </w:pPr>
       <w:r>
@@ -9405,7 +9167,6 @@
           <w:color w:val="212121"/>
           <w:sz w:val="20"/>
           <w:szCs w:val="20"/>
-          <w:lang/>
         </w:rPr>
         <w:t># skirta žaisti su apmokytu modeliu</w:t>
       </w:r>
@@ -9436,18 +9197,16 @@
           <w:color w:val="212121"/>
           <w:sz w:val="20"/>
           <w:szCs w:val="20"/>
-          <w:lang/>
-        </w:rPr>
-      </w:pPr>
-      <w:r>
-        <w:rPr>
-          <w:rFonts w:ascii="Courier New" w:eastAsia="Times New Roman" w:hAnsi="Courier New" w:cs="Courier New"/>
-          <w:b/>
-          <w:bCs/>
-          <w:color w:val="212121"/>
-          <w:sz w:val="20"/>
-          <w:szCs w:val="20"/>
-          <w:lang/>
+        </w:rPr>
+      </w:pPr>
+      <w:r>
+        <w:rPr>
+          <w:rFonts w:ascii="Courier New" w:eastAsia="Times New Roman" w:hAnsi="Courier New" w:cs="Courier New"/>
+          <w:b/>
+          <w:bCs/>
+          <w:color w:val="212121"/>
+          <w:sz w:val="20"/>
+          <w:szCs w:val="20"/>
         </w:rPr>
         <w:t>def</w:t>
       </w:r>
@@ -9457,7 +9216,6 @@
           <w:color w:val="212121"/>
           <w:sz w:val="20"/>
           <w:szCs w:val="20"/>
-          <w:lang/>
         </w:rPr>
         <w:t xml:space="preserve"> play(model, verbose </w:t>
       </w:r>
@@ -9469,7 +9227,6 @@
           <w:color w:val="212121"/>
           <w:sz w:val="20"/>
           <w:szCs w:val="20"/>
-          <w:lang/>
         </w:rPr>
         <w:t>=</w:t>
       </w:r>
@@ -9479,7 +9236,6 @@
           <w:color w:val="212121"/>
           <w:sz w:val="20"/>
           <w:szCs w:val="20"/>
-          <w:lang/>
         </w:rPr>
         <w:t xml:space="preserve"> </w:t>
       </w:r>
@@ -9491,7 +9247,6 @@
           <w:color w:val="212121"/>
           <w:sz w:val="20"/>
           <w:szCs w:val="20"/>
-          <w:lang/>
         </w:rPr>
         <w:t>True</w:t>
       </w:r>
@@ -9501,7 +9256,6 @@
           <w:color w:val="212121"/>
           <w:sz w:val="20"/>
           <w:szCs w:val="20"/>
-          <w:lang/>
         </w:rPr>
         <w:t>):</w:t>
       </w:r>
@@ -9532,16 +9286,14 @@
           <w:color w:val="212121"/>
           <w:sz w:val="20"/>
           <w:szCs w:val="20"/>
-          <w:lang/>
-        </w:rPr>
-      </w:pPr>
-      <w:r>
-        <w:rPr>
-          <w:rFonts w:ascii="Courier New" w:eastAsia="Times New Roman" w:hAnsi="Courier New" w:cs="Courier New"/>
-          <w:color w:val="212121"/>
-          <w:sz w:val="20"/>
-          <w:szCs w:val="20"/>
-          <w:lang/>
+        </w:rPr>
+      </w:pPr>
+      <w:r>
+        <w:rPr>
+          <w:rFonts w:ascii="Courier New" w:eastAsia="Times New Roman" w:hAnsi="Courier New" w:cs="Courier New"/>
+          <w:color w:val="212121"/>
+          <w:sz w:val="20"/>
+          <w:szCs w:val="20"/>
         </w:rPr>
         <w:t xml:space="preserve">    </w:t>
       </w:r>
@@ -9572,16 +9324,14 @@
           <w:color w:val="212121"/>
           <w:sz w:val="20"/>
           <w:szCs w:val="20"/>
-          <w:lang/>
-        </w:rPr>
-      </w:pPr>
-      <w:r>
-        <w:rPr>
-          <w:rFonts w:ascii="Courier New" w:eastAsia="Times New Roman" w:hAnsi="Courier New" w:cs="Courier New"/>
-          <w:color w:val="212121"/>
-          <w:sz w:val="20"/>
-          <w:szCs w:val="20"/>
-          <w:lang/>
+        </w:rPr>
+      </w:pPr>
+      <w:r>
+        <w:rPr>
+          <w:rFonts w:ascii="Courier New" w:eastAsia="Times New Roman" w:hAnsi="Courier New" w:cs="Courier New"/>
+          <w:color w:val="212121"/>
+          <w:sz w:val="20"/>
+          <w:szCs w:val="20"/>
         </w:rPr>
         <w:t xml:space="preserve">    board </w:t>
       </w:r>
@@ -9593,7 +9343,6 @@
           <w:color w:val="212121"/>
           <w:sz w:val="20"/>
           <w:szCs w:val="20"/>
-          <w:lang/>
         </w:rPr>
         <w:t>=</w:t>
       </w:r>
@@ -9603,7 +9352,6 @@
           <w:color w:val="212121"/>
           <w:sz w:val="20"/>
           <w:szCs w:val="20"/>
-          <w:lang/>
         </w:rPr>
         <w:t xml:space="preserve"> np</w:t>
       </w:r>
@@ -9615,7 +9363,6 @@
           <w:color w:val="212121"/>
           <w:sz w:val="20"/>
           <w:szCs w:val="20"/>
-          <w:lang/>
         </w:rPr>
         <w:t>.</w:t>
       </w:r>
@@ -9625,7 +9372,6 @@
           <w:color w:val="212121"/>
           <w:sz w:val="20"/>
           <w:szCs w:val="20"/>
-          <w:lang/>
         </w:rPr>
         <w:t>zeros((3,3))</w:t>
       </w:r>
@@ -9656,16 +9402,14 @@
           <w:color w:val="212121"/>
           <w:sz w:val="20"/>
           <w:szCs w:val="20"/>
-          <w:lang/>
-        </w:rPr>
-      </w:pPr>
-      <w:r>
-        <w:rPr>
-          <w:rFonts w:ascii="Courier New" w:eastAsia="Times New Roman" w:hAnsi="Courier New" w:cs="Courier New"/>
-          <w:color w:val="212121"/>
-          <w:sz w:val="20"/>
-          <w:szCs w:val="20"/>
-          <w:lang/>
+        </w:rPr>
+      </w:pPr>
+      <w:r>
+        <w:rPr>
+          <w:rFonts w:ascii="Courier New" w:eastAsia="Times New Roman" w:hAnsi="Courier New" w:cs="Courier New"/>
+          <w:color w:val="212121"/>
+          <w:sz w:val="20"/>
+          <w:szCs w:val="20"/>
         </w:rPr>
         <w:t xml:space="preserve">    coin_toss </w:t>
       </w:r>
@@ -9677,7 +9421,6 @@
           <w:color w:val="212121"/>
           <w:sz w:val="20"/>
           <w:szCs w:val="20"/>
-          <w:lang/>
         </w:rPr>
         <w:t>=</w:t>
       </w:r>
@@ -9687,7 +9430,6 @@
           <w:color w:val="212121"/>
           <w:sz w:val="20"/>
           <w:szCs w:val="20"/>
-          <w:lang/>
         </w:rPr>
         <w:t xml:space="preserve"> np</w:t>
       </w:r>
@@ -9699,7 +9441,6 @@
           <w:color w:val="212121"/>
           <w:sz w:val="20"/>
           <w:szCs w:val="20"/>
-          <w:lang/>
         </w:rPr>
         <w:t>.</w:t>
       </w:r>
@@ -9709,7 +9450,6 @@
           <w:color w:val="212121"/>
           <w:sz w:val="20"/>
           <w:szCs w:val="20"/>
-          <w:lang/>
         </w:rPr>
         <w:t>random</w:t>
       </w:r>
@@ -9721,7 +9461,6 @@
           <w:color w:val="212121"/>
           <w:sz w:val="20"/>
           <w:szCs w:val="20"/>
-          <w:lang/>
         </w:rPr>
         <w:t>.</w:t>
       </w:r>
@@ -9731,7 +9470,6 @@
           <w:color w:val="212121"/>
           <w:sz w:val="20"/>
           <w:szCs w:val="20"/>
-          <w:lang/>
         </w:rPr>
         <w:t>choice([</w:t>
       </w:r>
@@ -9743,7 +9481,6 @@
           <w:color w:val="212121"/>
           <w:sz w:val="20"/>
           <w:szCs w:val="20"/>
-          <w:lang/>
         </w:rPr>
         <w:t>-</w:t>
       </w:r>
@@ -9753,7 +9490,6 @@
           <w:color w:val="212121"/>
           <w:sz w:val="20"/>
           <w:szCs w:val="20"/>
-          <w:lang/>
         </w:rPr>
         <w:t xml:space="preserve">1,1]) </w:t>
       </w:r>
@@ -9784,16 +9520,14 @@
           <w:color w:val="212121"/>
           <w:sz w:val="20"/>
           <w:szCs w:val="20"/>
-          <w:lang/>
-        </w:rPr>
-      </w:pPr>
-      <w:r>
-        <w:rPr>
-          <w:rFonts w:ascii="Courier New" w:eastAsia="Times New Roman" w:hAnsi="Courier New" w:cs="Courier New"/>
-          <w:color w:val="212121"/>
-          <w:sz w:val="20"/>
-          <w:szCs w:val="20"/>
-          <w:lang/>
+        </w:rPr>
+      </w:pPr>
+      <w:r>
+        <w:rPr>
+          <w:rFonts w:ascii="Courier New" w:eastAsia="Times New Roman" w:hAnsi="Courier New" w:cs="Courier New"/>
+          <w:color w:val="212121"/>
+          <w:sz w:val="20"/>
+          <w:szCs w:val="20"/>
         </w:rPr>
         <w:t xml:space="preserve">    current_player </w:t>
       </w:r>
@@ -9805,7 +9539,6 @@
           <w:color w:val="212121"/>
           <w:sz w:val="20"/>
           <w:szCs w:val="20"/>
-          <w:lang/>
         </w:rPr>
         <w:t>=</w:t>
       </w:r>
@@ -9815,7 +9548,6 @@
           <w:color w:val="212121"/>
           <w:sz w:val="20"/>
           <w:szCs w:val="20"/>
-          <w:lang/>
         </w:rPr>
         <w:t xml:space="preserve"> coin_toss</w:t>
       </w:r>
@@ -9846,46 +9578,43 @@
           <w:color w:val="212121"/>
           <w:sz w:val="20"/>
           <w:szCs w:val="20"/>
-          <w:lang/>
-        </w:rPr>
-      </w:pPr>
-    </w:p>
-    <w:p>
-      <w:pPr>
-        <w:tabs>
-          <w:tab w:val="left" w:pos="916"/>
-          <w:tab w:val="left" w:pos="1832"/>
-          <w:tab w:val="left" w:pos="2748"/>
-          <w:tab w:val="left" w:pos="3664"/>
-          <w:tab w:val="left" w:pos="4580"/>
-          <w:tab w:val="left" w:pos="5496"/>
-          <w:tab w:val="left" w:pos="6412"/>
-          <w:tab w:val="left" w:pos="7328"/>
-          <w:tab w:val="left" w:pos="8244"/>
-          <w:tab w:val="left" w:pos="9160"/>
-          <w:tab w:val="left" w:pos="10076"/>
-          <w:tab w:val="left" w:pos="10992"/>
-          <w:tab w:val="left" w:pos="11908"/>
-          <w:tab w:val="left" w:pos="12824"/>
-          <w:tab w:val="left" w:pos="13740"/>
-          <w:tab w:val="left" w:pos="14656"/>
-        </w:tabs>
-        <w:spacing w:after="0" w:line="244" w:lineRule="atLeast"/>
-        <w:rPr>
-          <w:rFonts w:ascii="Courier New" w:eastAsia="Times New Roman" w:hAnsi="Courier New" w:cs="Courier New"/>
-          <w:color w:val="212121"/>
-          <w:sz w:val="20"/>
-          <w:szCs w:val="20"/>
-          <w:lang/>
-        </w:rPr>
-      </w:pPr>
-      <w:r>
-        <w:rPr>
-          <w:rFonts w:ascii="Courier New" w:eastAsia="Times New Roman" w:hAnsi="Courier New" w:cs="Courier New"/>
-          <w:color w:val="212121"/>
-          <w:sz w:val="20"/>
-          <w:szCs w:val="20"/>
-          <w:lang/>
+        </w:rPr>
+      </w:pPr>
+    </w:p>
+    <w:p>
+      <w:pPr>
+        <w:tabs>
+          <w:tab w:val="left" w:pos="916"/>
+          <w:tab w:val="left" w:pos="1832"/>
+          <w:tab w:val="left" w:pos="2748"/>
+          <w:tab w:val="left" w:pos="3664"/>
+          <w:tab w:val="left" w:pos="4580"/>
+          <w:tab w:val="left" w:pos="5496"/>
+          <w:tab w:val="left" w:pos="6412"/>
+          <w:tab w:val="left" w:pos="7328"/>
+          <w:tab w:val="left" w:pos="8244"/>
+          <w:tab w:val="left" w:pos="9160"/>
+          <w:tab w:val="left" w:pos="10076"/>
+          <w:tab w:val="left" w:pos="10992"/>
+          <w:tab w:val="left" w:pos="11908"/>
+          <w:tab w:val="left" w:pos="12824"/>
+          <w:tab w:val="left" w:pos="13740"/>
+          <w:tab w:val="left" w:pos="14656"/>
+        </w:tabs>
+        <w:spacing w:after="0" w:line="244" w:lineRule="atLeast"/>
+        <w:rPr>
+          <w:rFonts w:ascii="Courier New" w:eastAsia="Times New Roman" w:hAnsi="Courier New" w:cs="Courier New"/>
+          <w:color w:val="212121"/>
+          <w:sz w:val="20"/>
+          <w:szCs w:val="20"/>
+        </w:rPr>
+      </w:pPr>
+      <w:r>
+        <w:rPr>
+          <w:rFonts w:ascii="Courier New" w:eastAsia="Times New Roman" w:hAnsi="Courier New" w:cs="Courier New"/>
+          <w:color w:val="212121"/>
+          <w:sz w:val="20"/>
+          <w:szCs w:val="20"/>
         </w:rPr>
         <w:t xml:space="preserve">    </w:t>
       </w:r>
@@ -9897,7 +9626,6 @@
           <w:color w:val="212121"/>
           <w:sz w:val="20"/>
           <w:szCs w:val="20"/>
-          <w:lang/>
         </w:rPr>
         <w:t>for</w:t>
       </w:r>
@@ -9907,7 +9635,6 @@
           <w:color w:val="212121"/>
           <w:sz w:val="20"/>
           <w:szCs w:val="20"/>
-          <w:lang/>
         </w:rPr>
         <w:t xml:space="preserve"> i </w:t>
       </w:r>
@@ -9919,7 +9646,6 @@
           <w:color w:val="212121"/>
           <w:sz w:val="20"/>
           <w:szCs w:val="20"/>
-          <w:lang/>
         </w:rPr>
         <w:t>in</w:t>
       </w:r>
@@ -9929,7 +9655,6 @@
           <w:color w:val="212121"/>
           <w:sz w:val="20"/>
           <w:szCs w:val="20"/>
-          <w:lang/>
         </w:rPr>
         <w:t xml:space="preserve"> range(0,9):</w:t>
       </w:r>
@@ -9960,46 +9685,43 @@
           <w:color w:val="212121"/>
           <w:sz w:val="20"/>
           <w:szCs w:val="20"/>
-          <w:lang/>
-        </w:rPr>
-      </w:pPr>
-    </w:p>
-    <w:p>
-      <w:pPr>
-        <w:tabs>
-          <w:tab w:val="left" w:pos="916"/>
-          <w:tab w:val="left" w:pos="1832"/>
-          <w:tab w:val="left" w:pos="2748"/>
-          <w:tab w:val="left" w:pos="3664"/>
-          <w:tab w:val="left" w:pos="4580"/>
-          <w:tab w:val="left" w:pos="5496"/>
-          <w:tab w:val="left" w:pos="6412"/>
-          <w:tab w:val="left" w:pos="7328"/>
-          <w:tab w:val="left" w:pos="8244"/>
-          <w:tab w:val="left" w:pos="9160"/>
-          <w:tab w:val="left" w:pos="10076"/>
-          <w:tab w:val="left" w:pos="10992"/>
-          <w:tab w:val="left" w:pos="11908"/>
-          <w:tab w:val="left" w:pos="12824"/>
-          <w:tab w:val="left" w:pos="13740"/>
-          <w:tab w:val="left" w:pos="14656"/>
-        </w:tabs>
-        <w:spacing w:after="0" w:line="244" w:lineRule="atLeast"/>
-        <w:rPr>
-          <w:rFonts w:ascii="Courier New" w:eastAsia="Times New Roman" w:hAnsi="Courier New" w:cs="Courier New"/>
-          <w:color w:val="212121"/>
-          <w:sz w:val="20"/>
-          <w:szCs w:val="20"/>
-          <w:lang/>
-        </w:rPr>
-      </w:pPr>
-      <w:r>
-        <w:rPr>
-          <w:rFonts w:ascii="Courier New" w:eastAsia="Times New Roman" w:hAnsi="Courier New" w:cs="Courier New"/>
-          <w:color w:val="212121"/>
-          <w:sz w:val="20"/>
-          <w:szCs w:val="20"/>
-          <w:lang/>
+        </w:rPr>
+      </w:pPr>
+    </w:p>
+    <w:p>
+      <w:pPr>
+        <w:tabs>
+          <w:tab w:val="left" w:pos="916"/>
+          <w:tab w:val="left" w:pos="1832"/>
+          <w:tab w:val="left" w:pos="2748"/>
+          <w:tab w:val="left" w:pos="3664"/>
+          <w:tab w:val="left" w:pos="4580"/>
+          <w:tab w:val="left" w:pos="5496"/>
+          <w:tab w:val="left" w:pos="6412"/>
+          <w:tab w:val="left" w:pos="7328"/>
+          <w:tab w:val="left" w:pos="8244"/>
+          <w:tab w:val="left" w:pos="9160"/>
+          <w:tab w:val="left" w:pos="10076"/>
+          <w:tab w:val="left" w:pos="10992"/>
+          <w:tab w:val="left" w:pos="11908"/>
+          <w:tab w:val="left" w:pos="12824"/>
+          <w:tab w:val="left" w:pos="13740"/>
+          <w:tab w:val="left" w:pos="14656"/>
+        </w:tabs>
+        <w:spacing w:after="0" w:line="244" w:lineRule="atLeast"/>
+        <w:rPr>
+          <w:rFonts w:ascii="Courier New" w:eastAsia="Times New Roman" w:hAnsi="Courier New" w:cs="Courier New"/>
+          <w:color w:val="212121"/>
+          <w:sz w:val="20"/>
+          <w:szCs w:val="20"/>
+        </w:rPr>
+      </w:pPr>
+      <w:r>
+        <w:rPr>
+          <w:rFonts w:ascii="Courier New" w:eastAsia="Times New Roman" w:hAnsi="Courier New" w:cs="Courier New"/>
+          <w:color w:val="212121"/>
+          <w:sz w:val="20"/>
+          <w:szCs w:val="20"/>
         </w:rPr>
         <w:t xml:space="preserve">        current_player </w:t>
       </w:r>
@@ -10011,7 +9733,6 @@
           <w:color w:val="212121"/>
           <w:sz w:val="20"/>
           <w:szCs w:val="20"/>
-          <w:lang/>
         </w:rPr>
         <w:t>=</w:t>
       </w:r>
@@ -10021,7 +9742,6 @@
           <w:color w:val="212121"/>
           <w:sz w:val="20"/>
           <w:szCs w:val="20"/>
-          <w:lang/>
         </w:rPr>
         <w:t xml:space="preserve"> current_player </w:t>
       </w:r>
@@ -10033,7 +9753,6 @@
           <w:color w:val="212121"/>
           <w:sz w:val="20"/>
           <w:szCs w:val="20"/>
-          <w:lang/>
         </w:rPr>
         <w:t>*</w:t>
       </w:r>
@@ -10043,7 +9762,6 @@
           <w:color w:val="212121"/>
           <w:sz w:val="20"/>
           <w:szCs w:val="20"/>
-          <w:lang/>
         </w:rPr>
         <w:t xml:space="preserve"> </w:t>
       </w:r>
@@ -10055,7 +9773,6 @@
           <w:color w:val="212121"/>
           <w:sz w:val="20"/>
           <w:szCs w:val="20"/>
-          <w:lang/>
         </w:rPr>
         <w:t>-</w:t>
       </w:r>
@@ -10065,7 +9782,6 @@
           <w:color w:val="212121"/>
           <w:sz w:val="20"/>
           <w:szCs w:val="20"/>
-          <w:lang/>
         </w:rPr>
         <w:t>1</w:t>
       </w:r>
@@ -10096,46 +9812,43 @@
           <w:color w:val="212121"/>
           <w:sz w:val="20"/>
           <w:szCs w:val="20"/>
-          <w:lang/>
-        </w:rPr>
-      </w:pPr>
-    </w:p>
-    <w:p>
-      <w:pPr>
-        <w:tabs>
-          <w:tab w:val="left" w:pos="916"/>
-          <w:tab w:val="left" w:pos="1832"/>
-          <w:tab w:val="left" w:pos="2748"/>
-          <w:tab w:val="left" w:pos="3664"/>
-          <w:tab w:val="left" w:pos="4580"/>
-          <w:tab w:val="left" w:pos="5496"/>
-          <w:tab w:val="left" w:pos="6412"/>
-          <w:tab w:val="left" w:pos="7328"/>
-          <w:tab w:val="left" w:pos="8244"/>
-          <w:tab w:val="left" w:pos="9160"/>
-          <w:tab w:val="left" w:pos="10076"/>
-          <w:tab w:val="left" w:pos="10992"/>
-          <w:tab w:val="left" w:pos="11908"/>
-          <w:tab w:val="left" w:pos="12824"/>
-          <w:tab w:val="left" w:pos="13740"/>
-          <w:tab w:val="left" w:pos="14656"/>
-        </w:tabs>
-        <w:spacing w:after="0" w:line="244" w:lineRule="atLeast"/>
-        <w:rPr>
-          <w:rFonts w:ascii="Courier New" w:eastAsia="Times New Roman" w:hAnsi="Courier New" w:cs="Courier New"/>
-          <w:color w:val="212121"/>
-          <w:sz w:val="20"/>
-          <w:szCs w:val="20"/>
-          <w:lang/>
-        </w:rPr>
-      </w:pPr>
-      <w:r>
-        <w:rPr>
-          <w:rFonts w:ascii="Courier New" w:eastAsia="Times New Roman" w:hAnsi="Courier New" w:cs="Courier New"/>
-          <w:color w:val="212121"/>
-          <w:sz w:val="20"/>
-          <w:szCs w:val="20"/>
-          <w:lang/>
+        </w:rPr>
+      </w:pPr>
+    </w:p>
+    <w:p>
+      <w:pPr>
+        <w:tabs>
+          <w:tab w:val="left" w:pos="916"/>
+          <w:tab w:val="left" w:pos="1832"/>
+          <w:tab w:val="left" w:pos="2748"/>
+          <w:tab w:val="left" w:pos="3664"/>
+          <w:tab w:val="left" w:pos="4580"/>
+          <w:tab w:val="left" w:pos="5496"/>
+          <w:tab w:val="left" w:pos="6412"/>
+          <w:tab w:val="left" w:pos="7328"/>
+          <w:tab w:val="left" w:pos="8244"/>
+          <w:tab w:val="left" w:pos="9160"/>
+          <w:tab w:val="left" w:pos="10076"/>
+          <w:tab w:val="left" w:pos="10992"/>
+          <w:tab w:val="left" w:pos="11908"/>
+          <w:tab w:val="left" w:pos="12824"/>
+          <w:tab w:val="left" w:pos="13740"/>
+          <w:tab w:val="left" w:pos="14656"/>
+        </w:tabs>
+        <w:spacing w:after="0" w:line="244" w:lineRule="atLeast"/>
+        <w:rPr>
+          <w:rFonts w:ascii="Courier New" w:eastAsia="Times New Roman" w:hAnsi="Courier New" w:cs="Courier New"/>
+          <w:color w:val="212121"/>
+          <w:sz w:val="20"/>
+          <w:szCs w:val="20"/>
+        </w:rPr>
+      </w:pPr>
+      <w:r>
+        <w:rPr>
+          <w:rFonts w:ascii="Courier New" w:eastAsia="Times New Roman" w:hAnsi="Courier New" w:cs="Courier New"/>
+          <w:color w:val="212121"/>
+          <w:sz w:val="20"/>
+          <w:szCs w:val="20"/>
         </w:rPr>
         <w:t xml:space="preserve">        </w:t>
       </w:r>
@@ -10147,7 +9860,6 @@
           <w:color w:val="212121"/>
           <w:sz w:val="20"/>
           <w:szCs w:val="20"/>
-          <w:lang/>
         </w:rPr>
         <w:t>if</w:t>
       </w:r>
@@ -10157,7 +9869,6 @@
           <w:color w:val="212121"/>
           <w:sz w:val="20"/>
           <w:szCs w:val="20"/>
-          <w:lang/>
         </w:rPr>
         <w:t xml:space="preserve"> verbose:</w:t>
       </w:r>
@@ -10188,16 +9899,14 @@
           <w:color w:val="212121"/>
           <w:sz w:val="20"/>
           <w:szCs w:val="20"/>
-          <w:lang/>
-        </w:rPr>
-      </w:pPr>
-      <w:r>
-        <w:rPr>
-          <w:rFonts w:ascii="Courier New" w:eastAsia="Times New Roman" w:hAnsi="Courier New" w:cs="Courier New"/>
-          <w:color w:val="212121"/>
-          <w:sz w:val="20"/>
-          <w:szCs w:val="20"/>
-          <w:lang/>
+        </w:rPr>
+      </w:pPr>
+      <w:r>
+        <w:rPr>
+          <w:rFonts w:ascii="Courier New" w:eastAsia="Times New Roman" w:hAnsi="Courier New" w:cs="Courier New"/>
+          <w:color w:val="212121"/>
+          <w:sz w:val="20"/>
+          <w:szCs w:val="20"/>
         </w:rPr>
         <w:t xml:space="preserve">            print_board(board)</w:t>
       </w:r>
@@ -10228,46 +9937,43 @@
           <w:color w:val="212121"/>
           <w:sz w:val="20"/>
           <w:szCs w:val="20"/>
-          <w:lang/>
-        </w:rPr>
-      </w:pPr>
-    </w:p>
-    <w:p>
-      <w:pPr>
-        <w:tabs>
-          <w:tab w:val="left" w:pos="916"/>
-          <w:tab w:val="left" w:pos="1832"/>
-          <w:tab w:val="left" w:pos="2748"/>
-          <w:tab w:val="left" w:pos="3664"/>
-          <w:tab w:val="left" w:pos="4580"/>
-          <w:tab w:val="left" w:pos="5496"/>
-          <w:tab w:val="left" w:pos="6412"/>
-          <w:tab w:val="left" w:pos="7328"/>
-          <w:tab w:val="left" w:pos="8244"/>
-          <w:tab w:val="left" w:pos="9160"/>
-          <w:tab w:val="left" w:pos="10076"/>
-          <w:tab w:val="left" w:pos="10992"/>
-          <w:tab w:val="left" w:pos="11908"/>
-          <w:tab w:val="left" w:pos="12824"/>
-          <w:tab w:val="left" w:pos="13740"/>
-          <w:tab w:val="left" w:pos="14656"/>
-        </w:tabs>
-        <w:spacing w:after="0" w:line="244" w:lineRule="atLeast"/>
-        <w:rPr>
-          <w:rFonts w:ascii="Courier New" w:eastAsia="Times New Roman" w:hAnsi="Courier New" w:cs="Courier New"/>
-          <w:color w:val="212121"/>
-          <w:sz w:val="20"/>
-          <w:szCs w:val="20"/>
-          <w:lang/>
-        </w:rPr>
-      </w:pPr>
-      <w:r>
-        <w:rPr>
-          <w:rFonts w:ascii="Courier New" w:eastAsia="Times New Roman" w:hAnsi="Courier New" w:cs="Courier New"/>
-          <w:color w:val="212121"/>
-          <w:sz w:val="20"/>
-          <w:szCs w:val="20"/>
-          <w:lang/>
+        </w:rPr>
+      </w:pPr>
+    </w:p>
+    <w:p>
+      <w:pPr>
+        <w:tabs>
+          <w:tab w:val="left" w:pos="916"/>
+          <w:tab w:val="left" w:pos="1832"/>
+          <w:tab w:val="left" w:pos="2748"/>
+          <w:tab w:val="left" w:pos="3664"/>
+          <w:tab w:val="left" w:pos="4580"/>
+          <w:tab w:val="left" w:pos="5496"/>
+          <w:tab w:val="left" w:pos="6412"/>
+          <w:tab w:val="left" w:pos="7328"/>
+          <w:tab w:val="left" w:pos="8244"/>
+          <w:tab w:val="left" w:pos="9160"/>
+          <w:tab w:val="left" w:pos="10076"/>
+          <w:tab w:val="left" w:pos="10992"/>
+          <w:tab w:val="left" w:pos="11908"/>
+          <w:tab w:val="left" w:pos="12824"/>
+          <w:tab w:val="left" w:pos="13740"/>
+          <w:tab w:val="left" w:pos="14656"/>
+        </w:tabs>
+        <w:spacing w:after="0" w:line="244" w:lineRule="atLeast"/>
+        <w:rPr>
+          <w:rFonts w:ascii="Courier New" w:eastAsia="Times New Roman" w:hAnsi="Courier New" w:cs="Courier New"/>
+          <w:color w:val="212121"/>
+          <w:sz w:val="20"/>
+          <w:szCs w:val="20"/>
+        </w:rPr>
+      </w:pPr>
+      <w:r>
+        <w:rPr>
+          <w:rFonts w:ascii="Courier New" w:eastAsia="Times New Roman" w:hAnsi="Courier New" w:cs="Courier New"/>
+          <w:color w:val="212121"/>
+          <w:sz w:val="20"/>
+          <w:szCs w:val="20"/>
         </w:rPr>
         <w:t xml:space="preserve">        winner, _ </w:t>
       </w:r>
@@ -10279,7 +9985,6 @@
           <w:color w:val="212121"/>
           <w:sz w:val="20"/>
           <w:szCs w:val="20"/>
-          <w:lang/>
         </w:rPr>
         <w:t>=</w:t>
       </w:r>
@@ -10289,7 +9994,6 @@
           <w:color w:val="212121"/>
           <w:sz w:val="20"/>
           <w:szCs w:val="20"/>
-          <w:lang/>
         </w:rPr>
         <w:t xml:space="preserve"> check_winner(board</w:t>
       </w:r>
@@ -10301,7 +10005,6 @@
           <w:color w:val="212121"/>
           <w:sz w:val="20"/>
           <w:szCs w:val="20"/>
-          <w:lang/>
         </w:rPr>
         <w:t>.</w:t>
       </w:r>
@@ -10311,7 +10014,6 @@
           <w:color w:val="212121"/>
           <w:sz w:val="20"/>
           <w:szCs w:val="20"/>
-          <w:lang/>
         </w:rPr>
         <w:t>reshape(1,3,3))</w:t>
       </w:r>
@@ -10342,46 +10044,43 @@
           <w:color w:val="212121"/>
           <w:sz w:val="20"/>
           <w:szCs w:val="20"/>
-          <w:lang/>
-        </w:rPr>
-      </w:pPr>
-    </w:p>
-    <w:p>
-      <w:pPr>
-        <w:tabs>
-          <w:tab w:val="left" w:pos="916"/>
-          <w:tab w:val="left" w:pos="1832"/>
-          <w:tab w:val="left" w:pos="2748"/>
-          <w:tab w:val="left" w:pos="3664"/>
-          <w:tab w:val="left" w:pos="4580"/>
-          <w:tab w:val="left" w:pos="5496"/>
-          <w:tab w:val="left" w:pos="6412"/>
-          <w:tab w:val="left" w:pos="7328"/>
-          <w:tab w:val="left" w:pos="8244"/>
-          <w:tab w:val="left" w:pos="9160"/>
-          <w:tab w:val="left" w:pos="10076"/>
-          <w:tab w:val="left" w:pos="10992"/>
-          <w:tab w:val="left" w:pos="11908"/>
-          <w:tab w:val="left" w:pos="12824"/>
-          <w:tab w:val="left" w:pos="13740"/>
-          <w:tab w:val="left" w:pos="14656"/>
-        </w:tabs>
-        <w:spacing w:after="0" w:line="244" w:lineRule="atLeast"/>
-        <w:rPr>
-          <w:rFonts w:ascii="Courier New" w:eastAsia="Times New Roman" w:hAnsi="Courier New" w:cs="Courier New"/>
-          <w:color w:val="212121"/>
-          <w:sz w:val="20"/>
-          <w:szCs w:val="20"/>
-          <w:lang/>
-        </w:rPr>
-      </w:pPr>
-      <w:r>
-        <w:rPr>
-          <w:rFonts w:ascii="Courier New" w:eastAsia="Times New Roman" w:hAnsi="Courier New" w:cs="Courier New"/>
-          <w:color w:val="212121"/>
-          <w:sz w:val="20"/>
-          <w:szCs w:val="20"/>
-          <w:lang/>
+        </w:rPr>
+      </w:pPr>
+    </w:p>
+    <w:p>
+      <w:pPr>
+        <w:tabs>
+          <w:tab w:val="left" w:pos="916"/>
+          <w:tab w:val="left" w:pos="1832"/>
+          <w:tab w:val="left" w:pos="2748"/>
+          <w:tab w:val="left" w:pos="3664"/>
+          <w:tab w:val="left" w:pos="4580"/>
+          <w:tab w:val="left" w:pos="5496"/>
+          <w:tab w:val="left" w:pos="6412"/>
+          <w:tab w:val="left" w:pos="7328"/>
+          <w:tab w:val="left" w:pos="8244"/>
+          <w:tab w:val="left" w:pos="9160"/>
+          <w:tab w:val="left" w:pos="10076"/>
+          <w:tab w:val="left" w:pos="10992"/>
+          <w:tab w:val="left" w:pos="11908"/>
+          <w:tab w:val="left" w:pos="12824"/>
+          <w:tab w:val="left" w:pos="13740"/>
+          <w:tab w:val="left" w:pos="14656"/>
+        </w:tabs>
+        <w:spacing w:after="0" w:line="244" w:lineRule="atLeast"/>
+        <w:rPr>
+          <w:rFonts w:ascii="Courier New" w:eastAsia="Times New Roman" w:hAnsi="Courier New" w:cs="Courier New"/>
+          <w:color w:val="212121"/>
+          <w:sz w:val="20"/>
+          <w:szCs w:val="20"/>
+        </w:rPr>
+      </w:pPr>
+      <w:r>
+        <w:rPr>
+          <w:rFonts w:ascii="Courier New" w:eastAsia="Times New Roman" w:hAnsi="Courier New" w:cs="Courier New"/>
+          <w:color w:val="212121"/>
+          <w:sz w:val="20"/>
+          <w:szCs w:val="20"/>
         </w:rPr>
         <w:t xml:space="preserve">        </w:t>
       </w:r>
@@ -10393,7 +10092,6 @@
           <w:color w:val="212121"/>
           <w:sz w:val="20"/>
           <w:szCs w:val="20"/>
-          <w:lang/>
         </w:rPr>
         <w:t>if</w:t>
       </w:r>
@@ -10403,7 +10101,6 @@
           <w:color w:val="212121"/>
           <w:sz w:val="20"/>
           <w:szCs w:val="20"/>
-          <w:lang/>
         </w:rPr>
         <w:t xml:space="preserve"> winner </w:t>
       </w:r>
@@ -10415,7 +10112,6 @@
           <w:color w:val="212121"/>
           <w:sz w:val="20"/>
           <w:szCs w:val="20"/>
-          <w:lang/>
         </w:rPr>
         <w:t>==</w:t>
       </w:r>
@@ -10425,7 +10121,6 @@
           <w:color w:val="212121"/>
           <w:sz w:val="20"/>
           <w:szCs w:val="20"/>
-          <w:lang/>
         </w:rPr>
         <w:t xml:space="preserve"> 1:</w:t>
       </w:r>
@@ -10456,16 +10151,14 @@
           <w:color w:val="212121"/>
           <w:sz w:val="20"/>
           <w:szCs w:val="20"/>
-          <w:lang/>
-        </w:rPr>
-      </w:pPr>
-      <w:r>
-        <w:rPr>
-          <w:rFonts w:ascii="Courier New" w:eastAsia="Times New Roman" w:hAnsi="Courier New" w:cs="Courier New"/>
-          <w:color w:val="212121"/>
-          <w:sz w:val="20"/>
-          <w:szCs w:val="20"/>
-          <w:lang/>
+        </w:rPr>
+      </w:pPr>
+      <w:r>
+        <w:rPr>
+          <w:rFonts w:ascii="Courier New" w:eastAsia="Times New Roman" w:hAnsi="Courier New" w:cs="Courier New"/>
+          <w:color w:val="212121"/>
+          <w:sz w:val="20"/>
+          <w:szCs w:val="20"/>
         </w:rPr>
         <w:t xml:space="preserve">            print("\nJūs laimėjote")</w:t>
       </w:r>
@@ -10496,16 +10189,14 @@
           <w:color w:val="212121"/>
           <w:sz w:val="20"/>
           <w:szCs w:val="20"/>
-          <w:lang/>
-        </w:rPr>
-      </w:pPr>
-      <w:r>
-        <w:rPr>
-          <w:rFonts w:ascii="Courier New" w:eastAsia="Times New Roman" w:hAnsi="Courier New" w:cs="Courier New"/>
-          <w:color w:val="212121"/>
-          <w:sz w:val="20"/>
-          <w:szCs w:val="20"/>
-          <w:lang/>
+        </w:rPr>
+      </w:pPr>
+      <w:r>
+        <w:rPr>
+          <w:rFonts w:ascii="Courier New" w:eastAsia="Times New Roman" w:hAnsi="Courier New" w:cs="Courier New"/>
+          <w:color w:val="212121"/>
+          <w:sz w:val="20"/>
+          <w:szCs w:val="20"/>
         </w:rPr>
         <w:t xml:space="preserve">            </w:t>
       </w:r>
@@ -10517,7 +10208,6 @@
           <w:color w:val="212121"/>
           <w:sz w:val="20"/>
           <w:szCs w:val="20"/>
-          <w:lang/>
         </w:rPr>
         <w:t>return</w:t>
       </w:r>
@@ -10527,7 +10217,6 @@
           <w:color w:val="212121"/>
           <w:sz w:val="20"/>
           <w:szCs w:val="20"/>
-          <w:lang/>
         </w:rPr>
         <w:t xml:space="preserve"> 1</w:t>
       </w:r>
@@ -10558,46 +10247,43 @@
           <w:color w:val="212121"/>
           <w:sz w:val="20"/>
           <w:szCs w:val="20"/>
-          <w:lang/>
-        </w:rPr>
-      </w:pPr>
-    </w:p>
-    <w:p>
-      <w:pPr>
-        <w:tabs>
-          <w:tab w:val="left" w:pos="916"/>
-          <w:tab w:val="left" w:pos="1832"/>
-          <w:tab w:val="left" w:pos="2748"/>
-          <w:tab w:val="left" w:pos="3664"/>
-          <w:tab w:val="left" w:pos="4580"/>
-          <w:tab w:val="left" w:pos="5496"/>
-          <w:tab w:val="left" w:pos="6412"/>
-          <w:tab w:val="left" w:pos="7328"/>
-          <w:tab w:val="left" w:pos="8244"/>
-          <w:tab w:val="left" w:pos="9160"/>
-          <w:tab w:val="left" w:pos="10076"/>
-          <w:tab w:val="left" w:pos="10992"/>
-          <w:tab w:val="left" w:pos="11908"/>
-          <w:tab w:val="left" w:pos="12824"/>
-          <w:tab w:val="left" w:pos="13740"/>
-          <w:tab w:val="left" w:pos="14656"/>
-        </w:tabs>
-        <w:spacing w:after="0" w:line="244" w:lineRule="atLeast"/>
-        <w:rPr>
-          <w:rFonts w:ascii="Courier New" w:eastAsia="Times New Roman" w:hAnsi="Courier New" w:cs="Courier New"/>
-          <w:color w:val="212121"/>
-          <w:sz w:val="20"/>
-          <w:szCs w:val="20"/>
-          <w:lang/>
-        </w:rPr>
-      </w:pPr>
-      <w:r>
-        <w:rPr>
-          <w:rFonts w:ascii="Courier New" w:eastAsia="Times New Roman" w:hAnsi="Courier New" w:cs="Courier New"/>
-          <w:color w:val="212121"/>
-          <w:sz w:val="20"/>
-          <w:szCs w:val="20"/>
-          <w:lang/>
+        </w:rPr>
+      </w:pPr>
+    </w:p>
+    <w:p>
+      <w:pPr>
+        <w:tabs>
+          <w:tab w:val="left" w:pos="916"/>
+          <w:tab w:val="left" w:pos="1832"/>
+          <w:tab w:val="left" w:pos="2748"/>
+          <w:tab w:val="left" w:pos="3664"/>
+          <w:tab w:val="left" w:pos="4580"/>
+          <w:tab w:val="left" w:pos="5496"/>
+          <w:tab w:val="left" w:pos="6412"/>
+          <w:tab w:val="left" w:pos="7328"/>
+          <w:tab w:val="left" w:pos="8244"/>
+          <w:tab w:val="left" w:pos="9160"/>
+          <w:tab w:val="left" w:pos="10076"/>
+          <w:tab w:val="left" w:pos="10992"/>
+          <w:tab w:val="left" w:pos="11908"/>
+          <w:tab w:val="left" w:pos="12824"/>
+          <w:tab w:val="left" w:pos="13740"/>
+          <w:tab w:val="left" w:pos="14656"/>
+        </w:tabs>
+        <w:spacing w:after="0" w:line="244" w:lineRule="atLeast"/>
+        <w:rPr>
+          <w:rFonts w:ascii="Courier New" w:eastAsia="Times New Roman" w:hAnsi="Courier New" w:cs="Courier New"/>
+          <w:color w:val="212121"/>
+          <w:sz w:val="20"/>
+          <w:szCs w:val="20"/>
+        </w:rPr>
+      </w:pPr>
+      <w:r>
+        <w:rPr>
+          <w:rFonts w:ascii="Courier New" w:eastAsia="Times New Roman" w:hAnsi="Courier New" w:cs="Courier New"/>
+          <w:color w:val="212121"/>
+          <w:sz w:val="20"/>
+          <w:szCs w:val="20"/>
         </w:rPr>
         <w:t xml:space="preserve">        </w:t>
       </w:r>
@@ -10609,7 +10295,6 @@
           <w:color w:val="212121"/>
           <w:sz w:val="20"/>
           <w:szCs w:val="20"/>
-          <w:lang/>
         </w:rPr>
         <w:t>elif</w:t>
       </w:r>
@@ -10619,7 +10304,6 @@
           <w:color w:val="212121"/>
           <w:sz w:val="20"/>
           <w:szCs w:val="20"/>
-          <w:lang/>
         </w:rPr>
         <w:t xml:space="preserve"> winner </w:t>
       </w:r>
@@ -10631,7 +10315,6 @@
           <w:color w:val="212121"/>
           <w:sz w:val="20"/>
           <w:szCs w:val="20"/>
-          <w:lang/>
         </w:rPr>
         <w:t>==</w:t>
       </w:r>
@@ -10641,7 +10324,6 @@
           <w:color w:val="212121"/>
           <w:sz w:val="20"/>
           <w:szCs w:val="20"/>
-          <w:lang/>
         </w:rPr>
         <w:t xml:space="preserve"> </w:t>
       </w:r>
@@ -10653,7 +10335,6 @@
           <w:color w:val="212121"/>
           <w:sz w:val="20"/>
           <w:szCs w:val="20"/>
-          <w:lang/>
         </w:rPr>
         <w:t>-</w:t>
       </w:r>
@@ -10663,7 +10344,6 @@
           <w:color w:val="212121"/>
           <w:sz w:val="20"/>
           <w:szCs w:val="20"/>
-          <w:lang/>
         </w:rPr>
         <w:t>1:</w:t>
       </w:r>
@@ -10694,16 +10374,14 @@
           <w:color w:val="212121"/>
           <w:sz w:val="20"/>
           <w:szCs w:val="20"/>
-          <w:lang/>
-        </w:rPr>
-      </w:pPr>
-      <w:r>
-        <w:rPr>
-          <w:rFonts w:ascii="Courier New" w:eastAsia="Times New Roman" w:hAnsi="Courier New" w:cs="Courier New"/>
-          <w:color w:val="212121"/>
-          <w:sz w:val="20"/>
-          <w:szCs w:val="20"/>
-          <w:lang/>
+        </w:rPr>
+      </w:pPr>
+      <w:r>
+        <w:rPr>
+          <w:rFonts w:ascii="Courier New" w:eastAsia="Times New Roman" w:hAnsi="Courier New" w:cs="Courier New"/>
+          <w:color w:val="212121"/>
+          <w:sz w:val="20"/>
+          <w:szCs w:val="20"/>
         </w:rPr>
         <w:t xml:space="preserve">            print("\nJūs pralaimėjote")</w:t>
       </w:r>
@@ -10734,16 +10412,14 @@
           <w:color w:val="212121"/>
           <w:sz w:val="20"/>
           <w:szCs w:val="20"/>
-          <w:lang/>
-        </w:rPr>
-      </w:pPr>
-      <w:r>
-        <w:rPr>
-          <w:rFonts w:ascii="Courier New" w:eastAsia="Times New Roman" w:hAnsi="Courier New" w:cs="Courier New"/>
-          <w:color w:val="212121"/>
-          <w:sz w:val="20"/>
-          <w:szCs w:val="20"/>
-          <w:lang/>
+        </w:rPr>
+      </w:pPr>
+      <w:r>
+        <w:rPr>
+          <w:rFonts w:ascii="Courier New" w:eastAsia="Times New Roman" w:hAnsi="Courier New" w:cs="Courier New"/>
+          <w:color w:val="212121"/>
+          <w:sz w:val="20"/>
+          <w:szCs w:val="20"/>
         </w:rPr>
         <w:t xml:space="preserve">            </w:t>
       </w:r>
@@ -10755,7 +10431,6 @@
           <w:color w:val="212121"/>
           <w:sz w:val="20"/>
           <w:szCs w:val="20"/>
-          <w:lang/>
         </w:rPr>
         <w:t>return</w:t>
       </w:r>
@@ -10765,7 +10440,6 @@
           <w:color w:val="212121"/>
           <w:sz w:val="20"/>
           <w:szCs w:val="20"/>
-          <w:lang/>
         </w:rPr>
         <w:t xml:space="preserve"> </w:t>
       </w:r>
@@ -10777,7 +10451,6 @@
           <w:color w:val="212121"/>
           <w:sz w:val="20"/>
           <w:szCs w:val="20"/>
-          <w:lang/>
         </w:rPr>
         <w:t>-</w:t>
       </w:r>
@@ -10787,7 +10460,6 @@
           <w:color w:val="212121"/>
           <w:sz w:val="20"/>
           <w:szCs w:val="20"/>
-          <w:lang/>
         </w:rPr>
         <w:t>1</w:t>
       </w:r>
@@ -10818,46 +10490,43 @@
           <w:color w:val="212121"/>
           <w:sz w:val="20"/>
           <w:szCs w:val="20"/>
-          <w:lang/>
-        </w:rPr>
-      </w:pPr>
-    </w:p>
-    <w:p>
-      <w:pPr>
-        <w:tabs>
-          <w:tab w:val="left" w:pos="916"/>
-          <w:tab w:val="left" w:pos="1832"/>
-          <w:tab w:val="left" w:pos="2748"/>
-          <w:tab w:val="left" w:pos="3664"/>
-          <w:tab w:val="left" w:pos="4580"/>
-          <w:tab w:val="left" w:pos="5496"/>
-          <w:tab w:val="left" w:pos="6412"/>
-          <w:tab w:val="left" w:pos="7328"/>
-          <w:tab w:val="left" w:pos="8244"/>
-          <w:tab w:val="left" w:pos="9160"/>
-          <w:tab w:val="left" w:pos="10076"/>
-          <w:tab w:val="left" w:pos="10992"/>
-          <w:tab w:val="left" w:pos="11908"/>
-          <w:tab w:val="left" w:pos="12824"/>
-          <w:tab w:val="left" w:pos="13740"/>
-          <w:tab w:val="left" w:pos="14656"/>
-        </w:tabs>
-        <w:spacing w:after="0" w:line="244" w:lineRule="atLeast"/>
-        <w:rPr>
-          <w:rFonts w:ascii="Courier New" w:eastAsia="Times New Roman" w:hAnsi="Courier New" w:cs="Courier New"/>
-          <w:color w:val="212121"/>
-          <w:sz w:val="20"/>
-          <w:szCs w:val="20"/>
-          <w:lang/>
-        </w:rPr>
-      </w:pPr>
-      <w:r>
-        <w:rPr>
-          <w:rFonts w:ascii="Courier New" w:eastAsia="Times New Roman" w:hAnsi="Courier New" w:cs="Courier New"/>
-          <w:color w:val="212121"/>
-          <w:sz w:val="20"/>
-          <w:szCs w:val="20"/>
-          <w:lang/>
+        </w:rPr>
+      </w:pPr>
+    </w:p>
+    <w:p>
+      <w:pPr>
+        <w:tabs>
+          <w:tab w:val="left" w:pos="916"/>
+          <w:tab w:val="left" w:pos="1832"/>
+          <w:tab w:val="left" w:pos="2748"/>
+          <w:tab w:val="left" w:pos="3664"/>
+          <w:tab w:val="left" w:pos="4580"/>
+          <w:tab w:val="left" w:pos="5496"/>
+          <w:tab w:val="left" w:pos="6412"/>
+          <w:tab w:val="left" w:pos="7328"/>
+          <w:tab w:val="left" w:pos="8244"/>
+          <w:tab w:val="left" w:pos="9160"/>
+          <w:tab w:val="left" w:pos="10076"/>
+          <w:tab w:val="left" w:pos="10992"/>
+          <w:tab w:val="left" w:pos="11908"/>
+          <w:tab w:val="left" w:pos="12824"/>
+          <w:tab w:val="left" w:pos="13740"/>
+          <w:tab w:val="left" w:pos="14656"/>
+        </w:tabs>
+        <w:spacing w:after="0" w:line="244" w:lineRule="atLeast"/>
+        <w:rPr>
+          <w:rFonts w:ascii="Courier New" w:eastAsia="Times New Roman" w:hAnsi="Courier New" w:cs="Courier New"/>
+          <w:color w:val="212121"/>
+          <w:sz w:val="20"/>
+          <w:szCs w:val="20"/>
+        </w:rPr>
+      </w:pPr>
+      <w:r>
+        <w:rPr>
+          <w:rFonts w:ascii="Courier New" w:eastAsia="Times New Roman" w:hAnsi="Courier New" w:cs="Courier New"/>
+          <w:color w:val="212121"/>
+          <w:sz w:val="20"/>
+          <w:szCs w:val="20"/>
         </w:rPr>
         <w:t xml:space="preserve">        </w:t>
       </w:r>
@@ -10869,7 +10538,6 @@
           <w:color w:val="212121"/>
           <w:sz w:val="20"/>
           <w:szCs w:val="20"/>
-          <w:lang/>
         </w:rPr>
         <w:t>if</w:t>
       </w:r>
@@ -10879,7 +10547,6 @@
           <w:color w:val="212121"/>
           <w:sz w:val="20"/>
           <w:szCs w:val="20"/>
-          <w:lang/>
         </w:rPr>
         <w:t xml:space="preserve"> current_player </w:t>
       </w:r>
@@ -10891,7 +10558,6 @@
           <w:color w:val="212121"/>
           <w:sz w:val="20"/>
           <w:szCs w:val="20"/>
-          <w:lang/>
         </w:rPr>
         <w:t>==</w:t>
       </w:r>
@@ -10901,7 +10567,6 @@
           <w:color w:val="212121"/>
           <w:sz w:val="20"/>
           <w:szCs w:val="20"/>
-          <w:lang/>
         </w:rPr>
         <w:t xml:space="preserve"> 1:</w:t>
       </w:r>
@@ -10932,16 +10597,14 @@
           <w:color w:val="212121"/>
           <w:sz w:val="20"/>
           <w:szCs w:val="20"/>
-          <w:lang/>
-        </w:rPr>
-      </w:pPr>
-      <w:r>
-        <w:rPr>
-          <w:rFonts w:ascii="Courier New" w:eastAsia="Times New Roman" w:hAnsi="Courier New" w:cs="Courier New"/>
-          <w:color w:val="212121"/>
-          <w:sz w:val="20"/>
-          <w:szCs w:val="20"/>
-          <w:lang/>
+        </w:rPr>
+      </w:pPr>
+      <w:r>
+        <w:rPr>
+          <w:rFonts w:ascii="Courier New" w:eastAsia="Times New Roman" w:hAnsi="Courier New" w:cs="Courier New"/>
+          <w:color w:val="212121"/>
+          <w:sz w:val="20"/>
+          <w:szCs w:val="20"/>
         </w:rPr>
         <w:t xml:space="preserve">            </w:t>
       </w:r>
@@ -10953,7 +10616,6 @@
           <w:color w:val="212121"/>
           <w:sz w:val="20"/>
           <w:szCs w:val="20"/>
-          <w:lang/>
         </w:rPr>
         <w:t>while</w:t>
       </w:r>
@@ -10963,7 +10625,6 @@
           <w:color w:val="212121"/>
           <w:sz w:val="20"/>
           <w:szCs w:val="20"/>
-          <w:lang/>
         </w:rPr>
         <w:t xml:space="preserve"> </w:t>
       </w:r>
@@ -10975,7 +10636,6 @@
           <w:color w:val="212121"/>
           <w:sz w:val="20"/>
           <w:szCs w:val="20"/>
-          <w:lang/>
         </w:rPr>
         <w:t>True</w:t>
       </w:r>
@@ -10985,7 +10645,6 @@
           <w:color w:val="212121"/>
           <w:sz w:val="20"/>
           <w:szCs w:val="20"/>
-          <w:lang/>
         </w:rPr>
         <w:t>:</w:t>
       </w:r>
@@ -11016,16 +10675,14 @@
           <w:color w:val="212121"/>
           <w:sz w:val="20"/>
           <w:szCs w:val="20"/>
-          <w:lang/>
-        </w:rPr>
-      </w:pPr>
-      <w:r>
-        <w:rPr>
-          <w:rFonts w:ascii="Courier New" w:eastAsia="Times New Roman" w:hAnsi="Courier New" w:cs="Courier New"/>
-          <w:color w:val="212121"/>
-          <w:sz w:val="20"/>
-          <w:szCs w:val="20"/>
-          <w:lang/>
+        </w:rPr>
+      </w:pPr>
+      <w:r>
+        <w:rPr>
+          <w:rFonts w:ascii="Courier New" w:eastAsia="Times New Roman" w:hAnsi="Courier New" w:cs="Courier New"/>
+          <w:color w:val="212121"/>
+          <w:sz w:val="20"/>
+          <w:szCs w:val="20"/>
         </w:rPr>
         <w:t xml:space="preserve">                row </w:t>
       </w:r>
@@ -11037,7 +10694,6 @@
           <w:color w:val="212121"/>
           <w:sz w:val="20"/>
           <w:szCs w:val="20"/>
-          <w:lang/>
         </w:rPr>
         <w:t>=</w:t>
       </w:r>
@@ -11047,7 +10703,6 @@
           <w:color w:val="212121"/>
           <w:sz w:val="20"/>
           <w:szCs w:val="20"/>
-          <w:lang/>
         </w:rPr>
         <w:t xml:space="preserve"> int(input('Pasirinkite eilutę\n'))</w:t>
       </w:r>
@@ -11078,16 +10733,14 @@
           <w:color w:val="212121"/>
           <w:sz w:val="20"/>
           <w:szCs w:val="20"/>
-          <w:lang/>
-        </w:rPr>
-      </w:pPr>
-      <w:r>
-        <w:rPr>
-          <w:rFonts w:ascii="Courier New" w:eastAsia="Times New Roman" w:hAnsi="Courier New" w:cs="Courier New"/>
-          <w:color w:val="212121"/>
-          <w:sz w:val="20"/>
-          <w:szCs w:val="20"/>
-          <w:lang/>
+        </w:rPr>
+      </w:pPr>
+      <w:r>
+        <w:rPr>
+          <w:rFonts w:ascii="Courier New" w:eastAsia="Times New Roman" w:hAnsi="Courier New" w:cs="Courier New"/>
+          <w:color w:val="212121"/>
+          <w:sz w:val="20"/>
+          <w:szCs w:val="20"/>
         </w:rPr>
         <w:t xml:space="preserve">                column </w:t>
       </w:r>
@@ -11099,7 +10752,6 @@
           <w:color w:val="212121"/>
           <w:sz w:val="20"/>
           <w:szCs w:val="20"/>
-          <w:lang/>
         </w:rPr>
         <w:t>=</w:t>
       </w:r>
@@ -11109,7 +10761,6 @@
           <w:color w:val="212121"/>
           <w:sz w:val="20"/>
           <w:szCs w:val="20"/>
-          <w:lang/>
         </w:rPr>
         <w:t xml:space="preserve"> int(input('Pasirinkite stulpelį\n'))</w:t>
       </w:r>
@@ -11140,16 +10791,14 @@
           <w:color w:val="212121"/>
           <w:sz w:val="20"/>
           <w:szCs w:val="20"/>
-          <w:lang/>
-        </w:rPr>
-      </w:pPr>
-      <w:r>
-        <w:rPr>
-          <w:rFonts w:ascii="Courier New" w:eastAsia="Times New Roman" w:hAnsi="Courier New" w:cs="Courier New"/>
-          <w:color w:val="212121"/>
-          <w:sz w:val="20"/>
-          <w:szCs w:val="20"/>
-          <w:lang/>
+        </w:rPr>
+      </w:pPr>
+      <w:r>
+        <w:rPr>
+          <w:rFonts w:ascii="Courier New" w:eastAsia="Times New Roman" w:hAnsi="Courier New" w:cs="Courier New"/>
+          <w:color w:val="212121"/>
+          <w:sz w:val="20"/>
+          <w:szCs w:val="20"/>
         </w:rPr>
         <w:t xml:space="preserve">                </w:t>
       </w:r>
@@ -11161,7 +10810,6 @@
           <w:color w:val="212121"/>
           <w:sz w:val="20"/>
           <w:szCs w:val="20"/>
-          <w:lang/>
         </w:rPr>
         <w:t>if</w:t>
       </w:r>
@@ -11171,7 +10819,6 @@
           <w:color w:val="212121"/>
           <w:sz w:val="20"/>
           <w:szCs w:val="20"/>
-          <w:lang/>
         </w:rPr>
         <w:t xml:space="preserve"> board[row,column] </w:t>
       </w:r>
@@ -11183,7 +10830,6 @@
           <w:color w:val="212121"/>
           <w:sz w:val="20"/>
           <w:szCs w:val="20"/>
-          <w:lang/>
         </w:rPr>
         <w:t>!=</w:t>
       </w:r>
@@ -11193,7 +10839,6 @@
           <w:color w:val="212121"/>
           <w:sz w:val="20"/>
           <w:szCs w:val="20"/>
-          <w:lang/>
         </w:rPr>
         <w:t xml:space="preserve"> 0:</w:t>
       </w:r>
@@ -11224,16 +10869,14 @@
           <w:color w:val="212121"/>
           <w:sz w:val="20"/>
           <w:szCs w:val="20"/>
-          <w:lang/>
-        </w:rPr>
-      </w:pPr>
-      <w:r>
-        <w:rPr>
-          <w:rFonts w:ascii="Courier New" w:eastAsia="Times New Roman" w:hAnsi="Courier New" w:cs="Courier New"/>
-          <w:color w:val="212121"/>
-          <w:sz w:val="20"/>
-          <w:szCs w:val="20"/>
-          <w:lang/>
+        </w:rPr>
+      </w:pPr>
+      <w:r>
+        <w:rPr>
+          <w:rFonts w:ascii="Courier New" w:eastAsia="Times New Roman" w:hAnsi="Courier New" w:cs="Courier New"/>
+          <w:color w:val="212121"/>
+          <w:sz w:val="20"/>
+          <w:szCs w:val="20"/>
         </w:rPr>
         <w:t xml:space="preserve">                    print("Negalima, pasirinkite iš naujo!\n")</w:t>
       </w:r>
@@ -11264,16 +10907,14 @@
           <w:color w:val="212121"/>
           <w:sz w:val="20"/>
           <w:szCs w:val="20"/>
-          <w:lang/>
-        </w:rPr>
-      </w:pPr>
-      <w:r>
-        <w:rPr>
-          <w:rFonts w:ascii="Courier New" w:eastAsia="Times New Roman" w:hAnsi="Courier New" w:cs="Courier New"/>
-          <w:color w:val="212121"/>
-          <w:sz w:val="20"/>
-          <w:szCs w:val="20"/>
-          <w:lang/>
+        </w:rPr>
+      </w:pPr>
+      <w:r>
+        <w:rPr>
+          <w:rFonts w:ascii="Courier New" w:eastAsia="Times New Roman" w:hAnsi="Courier New" w:cs="Courier New"/>
+          <w:color w:val="212121"/>
+          <w:sz w:val="20"/>
+          <w:szCs w:val="20"/>
         </w:rPr>
         <w:t xml:space="preserve">                </w:t>
       </w:r>
@@ -11285,7 +10926,6 @@
           <w:color w:val="212121"/>
           <w:sz w:val="20"/>
           <w:szCs w:val="20"/>
-          <w:lang/>
         </w:rPr>
         <w:t>else</w:t>
       </w:r>
@@ -11295,7 +10935,6 @@
           <w:color w:val="212121"/>
           <w:sz w:val="20"/>
           <w:szCs w:val="20"/>
-          <w:lang/>
         </w:rPr>
         <w:t>:</w:t>
       </w:r>
@@ -11326,16 +10965,14 @@
           <w:color w:val="212121"/>
           <w:sz w:val="20"/>
           <w:szCs w:val="20"/>
-          <w:lang/>
-        </w:rPr>
-      </w:pPr>
-      <w:r>
-        <w:rPr>
-          <w:rFonts w:ascii="Courier New" w:eastAsia="Times New Roman" w:hAnsi="Courier New" w:cs="Courier New"/>
-          <w:color w:val="212121"/>
-          <w:sz w:val="20"/>
-          <w:szCs w:val="20"/>
-          <w:lang/>
+        </w:rPr>
+      </w:pPr>
+      <w:r>
+        <w:rPr>
+          <w:rFonts w:ascii="Courier New" w:eastAsia="Times New Roman" w:hAnsi="Courier New" w:cs="Courier New"/>
+          <w:color w:val="212121"/>
+          <w:sz w:val="20"/>
+          <w:szCs w:val="20"/>
         </w:rPr>
         <w:t xml:space="preserve">                    board[row,column] </w:t>
       </w:r>
@@ -11347,7 +10984,6 @@
           <w:color w:val="212121"/>
           <w:sz w:val="20"/>
           <w:szCs w:val="20"/>
-          <w:lang/>
         </w:rPr>
         <w:t>=</w:t>
       </w:r>
@@ -11357,7 +10993,6 @@
           <w:color w:val="212121"/>
           <w:sz w:val="20"/>
           <w:szCs w:val="20"/>
-          <w:lang/>
         </w:rPr>
         <w:t xml:space="preserve"> 1</w:t>
       </w:r>
@@ -11388,16 +11023,14 @@
           <w:color w:val="212121"/>
           <w:sz w:val="20"/>
           <w:szCs w:val="20"/>
-          <w:lang/>
-        </w:rPr>
-      </w:pPr>
-      <w:r>
-        <w:rPr>
-          <w:rFonts w:ascii="Courier New" w:eastAsia="Times New Roman" w:hAnsi="Courier New" w:cs="Courier New"/>
-          <w:color w:val="212121"/>
-          <w:sz w:val="20"/>
-          <w:szCs w:val="20"/>
-          <w:lang/>
+        </w:rPr>
+      </w:pPr>
+      <w:r>
+        <w:rPr>
+          <w:rFonts w:ascii="Courier New" w:eastAsia="Times New Roman" w:hAnsi="Courier New" w:cs="Courier New"/>
+          <w:color w:val="212121"/>
+          <w:sz w:val="20"/>
+          <w:szCs w:val="20"/>
         </w:rPr>
         <w:t xml:space="preserve">                    </w:t>
       </w:r>
@@ -11409,7 +11042,6 @@
           <w:color w:val="212121"/>
           <w:sz w:val="20"/>
           <w:szCs w:val="20"/>
-          <w:lang/>
         </w:rPr>
         <w:t>break</w:t>
       </w:r>
@@ -11440,16 +11072,14 @@
           <w:color w:val="212121"/>
           <w:sz w:val="20"/>
           <w:szCs w:val="20"/>
-          <w:lang/>
-        </w:rPr>
-      </w:pPr>
-      <w:r>
-        <w:rPr>
-          <w:rFonts w:ascii="Courier New" w:eastAsia="Times New Roman" w:hAnsi="Courier New" w:cs="Courier New"/>
-          <w:color w:val="212121"/>
-          <w:sz w:val="20"/>
-          <w:szCs w:val="20"/>
-          <w:lang/>
+        </w:rPr>
+      </w:pPr>
+      <w:r>
+        <w:rPr>
+          <w:rFonts w:ascii="Courier New" w:eastAsia="Times New Roman" w:hAnsi="Courier New" w:cs="Courier New"/>
+          <w:color w:val="212121"/>
+          <w:sz w:val="20"/>
+          <w:szCs w:val="20"/>
         </w:rPr>
         <w:t xml:space="preserve">        </w:t>
       </w:r>
@@ -11461,7 +11091,6 @@
           <w:color w:val="212121"/>
           <w:sz w:val="20"/>
           <w:szCs w:val="20"/>
-          <w:lang/>
         </w:rPr>
         <w:t>else</w:t>
       </w:r>
@@ -11471,7 +11100,6 @@
           <w:color w:val="212121"/>
           <w:sz w:val="20"/>
           <w:szCs w:val="20"/>
-          <w:lang/>
         </w:rPr>
         <w:t>:</w:t>
       </w:r>
@@ -11502,16 +11130,14 @@
           <w:color w:val="212121"/>
           <w:sz w:val="20"/>
           <w:szCs w:val="20"/>
-          <w:lang/>
-        </w:rPr>
-      </w:pPr>
-      <w:r>
-        <w:rPr>
-          <w:rFonts w:ascii="Courier New" w:eastAsia="Times New Roman" w:hAnsi="Courier New" w:cs="Courier New"/>
-          <w:color w:val="212121"/>
-          <w:sz w:val="20"/>
-          <w:szCs w:val="20"/>
-          <w:lang/>
+        </w:rPr>
+      </w:pPr>
+      <w:r>
+        <w:rPr>
+          <w:rFonts w:ascii="Courier New" w:eastAsia="Times New Roman" w:hAnsi="Courier New" w:cs="Courier New"/>
+          <w:color w:val="212121"/>
+          <w:sz w:val="20"/>
+          <w:szCs w:val="20"/>
         </w:rPr>
         <w:t xml:space="preserve">            possible_moves, model_format </w:t>
       </w:r>
@@ -11523,7 +11149,6 @@
           <w:color w:val="212121"/>
           <w:sz w:val="20"/>
           <w:szCs w:val="20"/>
-          <w:lang/>
         </w:rPr>
         <w:t>=</w:t>
       </w:r>
@@ -11533,7 +11158,6 @@
           <w:color w:val="212121"/>
           <w:sz w:val="20"/>
           <w:szCs w:val="20"/>
-          <w:lang/>
         </w:rPr>
         <w:t xml:space="preserve"> next_moves(board)</w:t>
       </w:r>
@@ -11564,46 +11188,43 @@
           <w:color w:val="212121"/>
           <w:sz w:val="20"/>
           <w:szCs w:val="20"/>
-          <w:lang/>
-        </w:rPr>
-      </w:pPr>
-    </w:p>
-    <w:p>
-      <w:pPr>
-        <w:tabs>
-          <w:tab w:val="left" w:pos="916"/>
-          <w:tab w:val="left" w:pos="1832"/>
-          <w:tab w:val="left" w:pos="2748"/>
-          <w:tab w:val="left" w:pos="3664"/>
-          <w:tab w:val="left" w:pos="4580"/>
-          <w:tab w:val="left" w:pos="5496"/>
-          <w:tab w:val="left" w:pos="6412"/>
-          <w:tab w:val="left" w:pos="7328"/>
-          <w:tab w:val="left" w:pos="8244"/>
-          <w:tab w:val="left" w:pos="9160"/>
-          <w:tab w:val="left" w:pos="10076"/>
-          <w:tab w:val="left" w:pos="10992"/>
-          <w:tab w:val="left" w:pos="11908"/>
-          <w:tab w:val="left" w:pos="12824"/>
-          <w:tab w:val="left" w:pos="13740"/>
-          <w:tab w:val="left" w:pos="14656"/>
-        </w:tabs>
-        <w:spacing w:after="0" w:line="244" w:lineRule="atLeast"/>
-        <w:rPr>
-          <w:rFonts w:ascii="Courier New" w:eastAsia="Times New Roman" w:hAnsi="Courier New" w:cs="Courier New"/>
-          <w:color w:val="212121"/>
-          <w:sz w:val="20"/>
-          <w:szCs w:val="20"/>
-          <w:lang/>
-        </w:rPr>
-      </w:pPr>
-      <w:r>
-        <w:rPr>
-          <w:rFonts w:ascii="Courier New" w:eastAsia="Times New Roman" w:hAnsi="Courier New" w:cs="Courier New"/>
-          <w:color w:val="212121"/>
-          <w:sz w:val="20"/>
-          <w:szCs w:val="20"/>
-          <w:lang/>
+        </w:rPr>
+      </w:pPr>
+    </w:p>
+    <w:p>
+      <w:pPr>
+        <w:tabs>
+          <w:tab w:val="left" w:pos="916"/>
+          <w:tab w:val="left" w:pos="1832"/>
+          <w:tab w:val="left" w:pos="2748"/>
+          <w:tab w:val="left" w:pos="3664"/>
+          <w:tab w:val="left" w:pos="4580"/>
+          <w:tab w:val="left" w:pos="5496"/>
+          <w:tab w:val="left" w:pos="6412"/>
+          <w:tab w:val="left" w:pos="7328"/>
+          <w:tab w:val="left" w:pos="8244"/>
+          <w:tab w:val="left" w:pos="9160"/>
+          <w:tab w:val="left" w:pos="10076"/>
+          <w:tab w:val="left" w:pos="10992"/>
+          <w:tab w:val="left" w:pos="11908"/>
+          <w:tab w:val="left" w:pos="12824"/>
+          <w:tab w:val="left" w:pos="13740"/>
+          <w:tab w:val="left" w:pos="14656"/>
+        </w:tabs>
+        <w:spacing w:after="0" w:line="244" w:lineRule="atLeast"/>
+        <w:rPr>
+          <w:rFonts w:ascii="Courier New" w:eastAsia="Times New Roman" w:hAnsi="Courier New" w:cs="Courier New"/>
+          <w:color w:val="212121"/>
+          <w:sz w:val="20"/>
+          <w:szCs w:val="20"/>
+        </w:rPr>
+      </w:pPr>
+      <w:r>
+        <w:rPr>
+          <w:rFonts w:ascii="Courier New" w:eastAsia="Times New Roman" w:hAnsi="Courier New" w:cs="Courier New"/>
+          <w:color w:val="212121"/>
+          <w:sz w:val="20"/>
+          <w:szCs w:val="20"/>
         </w:rPr>
         <w:t xml:space="preserve">            model_format </w:t>
       </w:r>
@@ -11615,7 +11236,6 @@
           <w:color w:val="212121"/>
           <w:sz w:val="20"/>
           <w:szCs w:val="20"/>
-          <w:lang/>
         </w:rPr>
         <w:t>=</w:t>
       </w:r>
@@ -11625,7 +11245,6 @@
           <w:color w:val="212121"/>
           <w:sz w:val="20"/>
           <w:szCs w:val="20"/>
-          <w:lang/>
         </w:rPr>
         <w:t xml:space="preserve"> onehotencoder_X</w:t>
       </w:r>
@@ -11637,7 +11256,6 @@
           <w:color w:val="212121"/>
           <w:sz w:val="20"/>
           <w:szCs w:val="20"/>
-          <w:lang/>
         </w:rPr>
         <w:t>.</w:t>
       </w:r>
@@ -11647,7 +11265,6 @@
           <w:color w:val="212121"/>
           <w:sz w:val="20"/>
           <w:szCs w:val="20"/>
-          <w:lang/>
         </w:rPr>
         <w:t>transform(model_format)</w:t>
       </w:r>
@@ -11659,7 +11276,6 @@
           <w:color w:val="212121"/>
           <w:sz w:val="20"/>
           <w:szCs w:val="20"/>
-          <w:lang/>
         </w:rPr>
         <w:t>.</w:t>
       </w:r>
@@ -11669,7 +11285,6 @@
           <w:color w:val="212121"/>
           <w:sz w:val="20"/>
           <w:szCs w:val="20"/>
-          <w:lang/>
         </w:rPr>
         <w:t>toarray()</w:t>
       </w:r>
@@ -11700,16 +11315,14 @@
           <w:color w:val="212121"/>
           <w:sz w:val="20"/>
           <w:szCs w:val="20"/>
-          <w:lang/>
-        </w:rPr>
-      </w:pPr>
-      <w:r>
-        <w:rPr>
-          <w:rFonts w:ascii="Courier New" w:eastAsia="Times New Roman" w:hAnsi="Courier New" w:cs="Courier New"/>
-          <w:color w:val="212121"/>
-          <w:sz w:val="20"/>
-          <w:szCs w:val="20"/>
-          <w:lang/>
+        </w:rPr>
+      </w:pPr>
+      <w:r>
+        <w:rPr>
+          <w:rFonts w:ascii="Courier New" w:eastAsia="Times New Roman" w:hAnsi="Courier New" w:cs="Courier New"/>
+          <w:color w:val="212121"/>
+          <w:sz w:val="20"/>
+          <w:szCs w:val="20"/>
         </w:rPr>
         <w:t xml:space="preserve">            model_format </w:t>
       </w:r>
@@ -11721,7 +11334,6 @@
           <w:color w:val="212121"/>
           <w:sz w:val="20"/>
           <w:szCs w:val="20"/>
-          <w:lang/>
         </w:rPr>
         <w:t>=</w:t>
       </w:r>
@@ -11731,7 +11343,6 @@
           <w:color w:val="212121"/>
           <w:sz w:val="20"/>
           <w:szCs w:val="20"/>
-          <w:lang/>
         </w:rPr>
         <w:t xml:space="preserve">  np</w:t>
       </w:r>
@@ -11743,7 +11354,6 @@
           <w:color w:val="212121"/>
           <w:sz w:val="20"/>
           <w:szCs w:val="20"/>
-          <w:lang/>
         </w:rPr>
         <w:t>.</w:t>
       </w:r>
@@ -11753,7 +11363,6 @@
           <w:color w:val="212121"/>
           <w:sz w:val="20"/>
           <w:szCs w:val="20"/>
-          <w:lang/>
         </w:rPr>
         <w:t>delete(model_format, [0,3,6,9,12,15,18,21,24], axis</w:t>
       </w:r>
@@ -11765,7 +11374,6 @@
           <w:color w:val="212121"/>
           <w:sz w:val="20"/>
           <w:szCs w:val="20"/>
-          <w:lang/>
         </w:rPr>
         <w:t>=</w:t>
       </w:r>
@@ -11775,7 +11383,6 @@
           <w:color w:val="212121"/>
           <w:sz w:val="20"/>
           <w:szCs w:val="20"/>
-          <w:lang/>
         </w:rPr>
         <w:t>1)</w:t>
       </w:r>
@@ -11806,46 +11413,43 @@
           <w:color w:val="212121"/>
           <w:sz w:val="20"/>
           <w:szCs w:val="20"/>
-          <w:lang/>
-        </w:rPr>
-      </w:pPr>
-    </w:p>
-    <w:p>
-      <w:pPr>
-        <w:tabs>
-          <w:tab w:val="left" w:pos="916"/>
-          <w:tab w:val="left" w:pos="1832"/>
-          <w:tab w:val="left" w:pos="2748"/>
-          <w:tab w:val="left" w:pos="3664"/>
-          <w:tab w:val="left" w:pos="4580"/>
-          <w:tab w:val="left" w:pos="5496"/>
-          <w:tab w:val="left" w:pos="6412"/>
-          <w:tab w:val="left" w:pos="7328"/>
-          <w:tab w:val="left" w:pos="8244"/>
-          <w:tab w:val="left" w:pos="9160"/>
-          <w:tab w:val="left" w:pos="10076"/>
-          <w:tab w:val="left" w:pos="10992"/>
-          <w:tab w:val="left" w:pos="11908"/>
-          <w:tab w:val="left" w:pos="12824"/>
-          <w:tab w:val="left" w:pos="13740"/>
-          <w:tab w:val="left" w:pos="14656"/>
-        </w:tabs>
-        <w:spacing w:after="0" w:line="244" w:lineRule="atLeast"/>
-        <w:rPr>
-          <w:rFonts w:ascii="Courier New" w:eastAsia="Times New Roman" w:hAnsi="Courier New" w:cs="Courier New"/>
-          <w:color w:val="212121"/>
-          <w:sz w:val="20"/>
-          <w:szCs w:val="20"/>
-          <w:lang/>
-        </w:rPr>
-      </w:pPr>
-      <w:r>
-        <w:rPr>
-          <w:rFonts w:ascii="Courier New" w:eastAsia="Times New Roman" w:hAnsi="Courier New" w:cs="Courier New"/>
-          <w:color w:val="212121"/>
-          <w:sz w:val="20"/>
-          <w:szCs w:val="20"/>
-          <w:lang/>
+        </w:rPr>
+      </w:pPr>
+    </w:p>
+    <w:p>
+      <w:pPr>
+        <w:tabs>
+          <w:tab w:val="left" w:pos="916"/>
+          <w:tab w:val="left" w:pos="1832"/>
+          <w:tab w:val="left" w:pos="2748"/>
+          <w:tab w:val="left" w:pos="3664"/>
+          <w:tab w:val="left" w:pos="4580"/>
+          <w:tab w:val="left" w:pos="5496"/>
+          <w:tab w:val="left" w:pos="6412"/>
+          <w:tab w:val="left" w:pos="7328"/>
+          <w:tab w:val="left" w:pos="8244"/>
+          <w:tab w:val="left" w:pos="9160"/>
+          <w:tab w:val="left" w:pos="10076"/>
+          <w:tab w:val="left" w:pos="10992"/>
+          <w:tab w:val="left" w:pos="11908"/>
+          <w:tab w:val="left" w:pos="12824"/>
+          <w:tab w:val="left" w:pos="13740"/>
+          <w:tab w:val="left" w:pos="14656"/>
+        </w:tabs>
+        <w:spacing w:after="0" w:line="244" w:lineRule="atLeast"/>
+        <w:rPr>
+          <w:rFonts w:ascii="Courier New" w:eastAsia="Times New Roman" w:hAnsi="Courier New" w:cs="Courier New"/>
+          <w:color w:val="212121"/>
+          <w:sz w:val="20"/>
+          <w:szCs w:val="20"/>
+        </w:rPr>
+      </w:pPr>
+      <w:r>
+        <w:rPr>
+          <w:rFonts w:ascii="Courier New" w:eastAsia="Times New Roman" w:hAnsi="Courier New" w:cs="Courier New"/>
+          <w:color w:val="212121"/>
+          <w:sz w:val="20"/>
+          <w:szCs w:val="20"/>
         </w:rPr>
         <w:t xml:space="preserve">            board </w:t>
       </w:r>
@@ -11857,7 +11461,6 @@
           <w:color w:val="212121"/>
           <w:sz w:val="20"/>
           <w:szCs w:val="20"/>
-          <w:lang/>
         </w:rPr>
         <w:t>=</w:t>
       </w:r>
@@ -11867,7 +11470,6 @@
           <w:color w:val="212121"/>
           <w:sz w:val="20"/>
           <w:szCs w:val="20"/>
-          <w:lang/>
         </w:rPr>
         <w:t xml:space="preserve"> possible_moves[np</w:t>
       </w:r>
@@ -11879,7 +11481,6 @@
           <w:color w:val="212121"/>
           <w:sz w:val="20"/>
           <w:szCs w:val="20"/>
-          <w:lang/>
         </w:rPr>
         <w:t>.</w:t>
       </w:r>
@@ -11889,7 +11490,6 @@
           <w:color w:val="212121"/>
           <w:sz w:val="20"/>
           <w:szCs w:val="20"/>
-          <w:lang/>
         </w:rPr>
         <w:t>argmax(model</w:t>
       </w:r>
@@ -11901,7 +11501,6 @@
           <w:color w:val="212121"/>
           <w:sz w:val="20"/>
           <w:szCs w:val="20"/>
-          <w:lang/>
         </w:rPr>
         <w:t>.</w:t>
       </w:r>
@@ -11911,7 +11510,6 @@
           <w:color w:val="212121"/>
           <w:sz w:val="20"/>
           <w:szCs w:val="20"/>
-          <w:lang/>
         </w:rPr>
         <w:t>predict(model_format)[:,0])]</w:t>
       </w:r>
@@ -11942,46 +11540,43 @@
           <w:color w:val="212121"/>
           <w:sz w:val="20"/>
           <w:szCs w:val="20"/>
-          <w:lang/>
-        </w:rPr>
-      </w:pPr>
-    </w:p>
-    <w:p>
-      <w:pPr>
-        <w:tabs>
-          <w:tab w:val="left" w:pos="916"/>
-          <w:tab w:val="left" w:pos="1832"/>
-          <w:tab w:val="left" w:pos="2748"/>
-          <w:tab w:val="left" w:pos="3664"/>
-          <w:tab w:val="left" w:pos="4580"/>
-          <w:tab w:val="left" w:pos="5496"/>
-          <w:tab w:val="left" w:pos="6412"/>
-          <w:tab w:val="left" w:pos="7328"/>
-          <w:tab w:val="left" w:pos="8244"/>
-          <w:tab w:val="left" w:pos="9160"/>
-          <w:tab w:val="left" w:pos="10076"/>
-          <w:tab w:val="left" w:pos="10992"/>
-          <w:tab w:val="left" w:pos="11908"/>
-          <w:tab w:val="left" w:pos="12824"/>
-          <w:tab w:val="left" w:pos="13740"/>
-          <w:tab w:val="left" w:pos="14656"/>
-        </w:tabs>
-        <w:spacing w:after="0" w:line="244" w:lineRule="atLeast"/>
-        <w:rPr>
-          <w:rFonts w:ascii="Courier New" w:eastAsia="Times New Roman" w:hAnsi="Courier New" w:cs="Courier New"/>
-          <w:color w:val="212121"/>
-          <w:sz w:val="20"/>
-          <w:szCs w:val="20"/>
-          <w:lang/>
-        </w:rPr>
-      </w:pPr>
-      <w:r>
-        <w:rPr>
-          <w:rFonts w:ascii="Courier New" w:eastAsia="Times New Roman" w:hAnsi="Courier New" w:cs="Courier New"/>
-          <w:color w:val="212121"/>
-          <w:sz w:val="20"/>
-          <w:szCs w:val="20"/>
-          <w:lang/>
+        </w:rPr>
+      </w:pPr>
+    </w:p>
+    <w:p>
+      <w:pPr>
+        <w:tabs>
+          <w:tab w:val="left" w:pos="916"/>
+          <w:tab w:val="left" w:pos="1832"/>
+          <w:tab w:val="left" w:pos="2748"/>
+          <w:tab w:val="left" w:pos="3664"/>
+          <w:tab w:val="left" w:pos="4580"/>
+          <w:tab w:val="left" w:pos="5496"/>
+          <w:tab w:val="left" w:pos="6412"/>
+          <w:tab w:val="left" w:pos="7328"/>
+          <w:tab w:val="left" w:pos="8244"/>
+          <w:tab w:val="left" w:pos="9160"/>
+          <w:tab w:val="left" w:pos="10076"/>
+          <w:tab w:val="left" w:pos="10992"/>
+          <w:tab w:val="left" w:pos="11908"/>
+          <w:tab w:val="left" w:pos="12824"/>
+          <w:tab w:val="left" w:pos="13740"/>
+          <w:tab w:val="left" w:pos="14656"/>
+        </w:tabs>
+        <w:spacing w:after="0" w:line="244" w:lineRule="atLeast"/>
+        <w:rPr>
+          <w:rFonts w:ascii="Courier New" w:eastAsia="Times New Roman" w:hAnsi="Courier New" w:cs="Courier New"/>
+          <w:color w:val="212121"/>
+          <w:sz w:val="20"/>
+          <w:szCs w:val="20"/>
+        </w:rPr>
+      </w:pPr>
+      <w:r>
+        <w:rPr>
+          <w:rFonts w:ascii="Courier New" w:eastAsia="Times New Roman" w:hAnsi="Courier New" w:cs="Courier New"/>
+          <w:color w:val="212121"/>
+          <w:sz w:val="20"/>
+          <w:szCs w:val="20"/>
         </w:rPr>
         <w:t xml:space="preserve">        </w:t>
       </w:r>
@@ -11993,7 +11588,6 @@
           <w:color w:val="212121"/>
           <w:sz w:val="20"/>
           <w:szCs w:val="20"/>
-          <w:lang/>
         </w:rPr>
         <w:t>if</w:t>
       </w:r>
@@ -12003,7 +11597,6 @@
           <w:color w:val="212121"/>
           <w:sz w:val="20"/>
           <w:szCs w:val="20"/>
-          <w:lang/>
         </w:rPr>
         <w:t xml:space="preserve"> i </w:t>
       </w:r>
@@ -12015,7 +11608,6 @@
           <w:color w:val="212121"/>
           <w:sz w:val="20"/>
           <w:szCs w:val="20"/>
-          <w:lang/>
         </w:rPr>
         <w:t>==</w:t>
       </w:r>
@@ -12025,7 +11617,6 @@
           <w:color w:val="212121"/>
           <w:sz w:val="20"/>
           <w:szCs w:val="20"/>
-          <w:lang/>
         </w:rPr>
         <w:t xml:space="preserve"> 8:</w:t>
       </w:r>
@@ -12056,16 +11647,14 @@
           <w:color w:val="212121"/>
           <w:sz w:val="20"/>
           <w:szCs w:val="20"/>
-          <w:lang/>
-        </w:rPr>
-      </w:pPr>
-      <w:r>
-        <w:rPr>
-          <w:rFonts w:ascii="Courier New" w:eastAsia="Times New Roman" w:hAnsi="Courier New" w:cs="Courier New"/>
-          <w:color w:val="212121"/>
-          <w:sz w:val="20"/>
-          <w:szCs w:val="20"/>
-          <w:lang/>
+        </w:rPr>
+      </w:pPr>
+      <w:r>
+        <w:rPr>
+          <w:rFonts w:ascii="Courier New" w:eastAsia="Times New Roman" w:hAnsi="Courier New" w:cs="Courier New"/>
+          <w:color w:val="212121"/>
+          <w:sz w:val="20"/>
+          <w:szCs w:val="20"/>
         </w:rPr>
         <w:t xml:space="preserve">            print("\nLygiosios")</w:t>
       </w:r>
@@ -12096,16 +11685,14 @@
           <w:color w:val="212121"/>
           <w:sz w:val="20"/>
           <w:szCs w:val="20"/>
-          <w:lang/>
-        </w:rPr>
-      </w:pPr>
-      <w:r>
-        <w:rPr>
-          <w:rFonts w:ascii="Courier New" w:eastAsia="Times New Roman" w:hAnsi="Courier New" w:cs="Courier New"/>
-          <w:color w:val="212121"/>
-          <w:sz w:val="20"/>
-          <w:szCs w:val="20"/>
-          <w:lang/>
+        </w:rPr>
+      </w:pPr>
+      <w:r>
+        <w:rPr>
+          <w:rFonts w:ascii="Courier New" w:eastAsia="Times New Roman" w:hAnsi="Courier New" w:cs="Courier New"/>
+          <w:color w:val="212121"/>
+          <w:sz w:val="20"/>
+          <w:szCs w:val="20"/>
         </w:rPr>
         <w:t xml:space="preserve">            </w:t>
       </w:r>
@@ -12117,7 +11704,6 @@
           <w:color w:val="212121"/>
           <w:sz w:val="20"/>
           <w:szCs w:val="20"/>
-          <w:lang/>
         </w:rPr>
         <w:t>return</w:t>
       </w:r>
@@ -12127,7 +11713,6 @@
           <w:color w:val="212121"/>
           <w:sz w:val="20"/>
           <w:szCs w:val="20"/>
-          <w:lang/>
         </w:rPr>
         <w:t xml:space="preserve"> 0</w:t>
       </w:r>
@@ -12143,7 +11728,19 @@
       </w:r>
       <w:proofErr w:type="spellEnd"/>
       <w:r>
-        <w:t>) modelį. Gauti rezultatai parodė, kad apmokytas modelis laimėjo 93% partijų ir lygiosiomis sužaidė 1%.</w:t>
+        <w:t>) modelį. Gauti rezultatai parodė, kad apmokytas modelis laimėjo 93</w:t>
+      </w:r>
+      <w:r>
+        <w:t xml:space="preserve"> </w:t>
+      </w:r>
+      <w:r>
+        <w:t>% partijų ir lygiosiomis sužaidė 1</w:t>
+      </w:r>
+      <w:r>
+        <w:t xml:space="preserve"> </w:t>
+      </w:r>
+      <w:r>
+        <w:t>%.</w:t>
       </w:r>
     </w:p>
     <w:p/>
@@ -12173,7 +11770,6 @@
           <w:color w:val="212121"/>
           <w:sz w:val="20"/>
           <w:szCs w:val="20"/>
-          <w:lang/>
         </w:rPr>
       </w:pPr>
       <w:r>
@@ -12184,7 +11780,6 @@
           <w:color w:val="212121"/>
           <w:sz w:val="20"/>
           <w:szCs w:val="20"/>
-          <w:lang/>
         </w:rPr>
         <w:t># skirta žaisti su apmokytu modeliu</w:t>
       </w:r>
@@ -12215,18 +11810,16 @@
           <w:color w:val="212121"/>
           <w:sz w:val="20"/>
           <w:szCs w:val="20"/>
-          <w:lang/>
-        </w:rPr>
-      </w:pPr>
-      <w:r>
-        <w:rPr>
-          <w:rFonts w:ascii="Courier New" w:eastAsia="Times New Roman" w:hAnsi="Courier New" w:cs="Courier New"/>
-          <w:b/>
-          <w:bCs/>
-          <w:color w:val="212121"/>
-          <w:sz w:val="20"/>
-          <w:szCs w:val="20"/>
-          <w:lang/>
+        </w:rPr>
+      </w:pPr>
+      <w:r>
+        <w:rPr>
+          <w:rFonts w:ascii="Courier New" w:eastAsia="Times New Roman" w:hAnsi="Courier New" w:cs="Courier New"/>
+          <w:b/>
+          <w:bCs/>
+          <w:color w:val="212121"/>
+          <w:sz w:val="20"/>
+          <w:szCs w:val="20"/>
         </w:rPr>
         <w:t>def</w:t>
       </w:r>
@@ -12236,7 +11829,6 @@
           <w:color w:val="212121"/>
           <w:sz w:val="20"/>
           <w:szCs w:val="20"/>
-          <w:lang/>
         </w:rPr>
         <w:t xml:space="preserve"> play_random(model):</w:t>
       </w:r>
@@ -12267,16 +11859,14 @@
           <w:color w:val="212121"/>
           <w:sz w:val="20"/>
           <w:szCs w:val="20"/>
-          <w:lang/>
-        </w:rPr>
-      </w:pPr>
-      <w:r>
-        <w:rPr>
-          <w:rFonts w:ascii="Courier New" w:eastAsia="Times New Roman" w:hAnsi="Courier New" w:cs="Courier New"/>
-          <w:color w:val="212121"/>
-          <w:sz w:val="20"/>
-          <w:szCs w:val="20"/>
-          <w:lang/>
+        </w:rPr>
+      </w:pPr>
+      <w:r>
+        <w:rPr>
+          <w:rFonts w:ascii="Courier New" w:eastAsia="Times New Roman" w:hAnsi="Courier New" w:cs="Courier New"/>
+          <w:color w:val="212121"/>
+          <w:sz w:val="20"/>
+          <w:szCs w:val="20"/>
         </w:rPr>
         <w:t xml:space="preserve">    </w:t>
       </w:r>
@@ -12307,16 +11897,14 @@
           <w:color w:val="212121"/>
           <w:sz w:val="20"/>
           <w:szCs w:val="20"/>
-          <w:lang/>
-        </w:rPr>
-      </w:pPr>
-      <w:r>
-        <w:rPr>
-          <w:rFonts w:ascii="Courier New" w:eastAsia="Times New Roman" w:hAnsi="Courier New" w:cs="Courier New"/>
-          <w:color w:val="212121"/>
-          <w:sz w:val="20"/>
-          <w:szCs w:val="20"/>
-          <w:lang/>
+        </w:rPr>
+      </w:pPr>
+      <w:r>
+        <w:rPr>
+          <w:rFonts w:ascii="Courier New" w:eastAsia="Times New Roman" w:hAnsi="Courier New" w:cs="Courier New"/>
+          <w:color w:val="212121"/>
+          <w:sz w:val="20"/>
+          <w:szCs w:val="20"/>
         </w:rPr>
         <w:t xml:space="preserve">    board </w:t>
       </w:r>
@@ -12328,7 +11916,6 @@
           <w:color w:val="212121"/>
           <w:sz w:val="20"/>
           <w:szCs w:val="20"/>
-          <w:lang/>
         </w:rPr>
         <w:t>=</w:t>
       </w:r>
@@ -12338,7 +11925,6 @@
           <w:color w:val="212121"/>
           <w:sz w:val="20"/>
           <w:szCs w:val="20"/>
-          <w:lang/>
         </w:rPr>
         <w:t xml:space="preserve"> np</w:t>
       </w:r>
@@ -12350,7 +11936,6 @@
           <w:color w:val="212121"/>
           <w:sz w:val="20"/>
           <w:szCs w:val="20"/>
-          <w:lang/>
         </w:rPr>
         <w:t>.</w:t>
       </w:r>
@@ -12360,7 +11945,6 @@
           <w:color w:val="212121"/>
           <w:sz w:val="20"/>
           <w:szCs w:val="20"/>
-          <w:lang/>
         </w:rPr>
         <w:t>zeros((3,3))</w:t>
       </w:r>
@@ -12391,16 +11975,14 @@
           <w:color w:val="212121"/>
           <w:sz w:val="20"/>
           <w:szCs w:val="20"/>
-          <w:lang/>
-        </w:rPr>
-      </w:pPr>
-      <w:r>
-        <w:rPr>
-          <w:rFonts w:ascii="Courier New" w:eastAsia="Times New Roman" w:hAnsi="Courier New" w:cs="Courier New"/>
-          <w:color w:val="212121"/>
-          <w:sz w:val="20"/>
-          <w:szCs w:val="20"/>
-          <w:lang/>
+        </w:rPr>
+      </w:pPr>
+      <w:r>
+        <w:rPr>
+          <w:rFonts w:ascii="Courier New" w:eastAsia="Times New Roman" w:hAnsi="Courier New" w:cs="Courier New"/>
+          <w:color w:val="212121"/>
+          <w:sz w:val="20"/>
+          <w:szCs w:val="20"/>
         </w:rPr>
         <w:t xml:space="preserve">    coin_toss </w:t>
       </w:r>
@@ -12412,7 +11994,6 @@
           <w:color w:val="212121"/>
           <w:sz w:val="20"/>
           <w:szCs w:val="20"/>
-          <w:lang/>
         </w:rPr>
         <w:t>=</w:t>
       </w:r>
@@ -12422,7 +12003,6 @@
           <w:color w:val="212121"/>
           <w:sz w:val="20"/>
           <w:szCs w:val="20"/>
-          <w:lang/>
         </w:rPr>
         <w:t xml:space="preserve"> np</w:t>
       </w:r>
@@ -12434,7 +12014,6 @@
           <w:color w:val="212121"/>
           <w:sz w:val="20"/>
           <w:szCs w:val="20"/>
-          <w:lang/>
         </w:rPr>
         <w:t>.</w:t>
       </w:r>
@@ -12444,7 +12023,6 @@
           <w:color w:val="212121"/>
           <w:sz w:val="20"/>
           <w:szCs w:val="20"/>
-          <w:lang/>
         </w:rPr>
         <w:t>random</w:t>
       </w:r>
@@ -12456,7 +12034,6 @@
           <w:color w:val="212121"/>
           <w:sz w:val="20"/>
           <w:szCs w:val="20"/>
-          <w:lang/>
         </w:rPr>
         <w:t>.</w:t>
       </w:r>
@@ -12466,7 +12043,6 @@
           <w:color w:val="212121"/>
           <w:sz w:val="20"/>
           <w:szCs w:val="20"/>
-          <w:lang/>
         </w:rPr>
         <w:t>choice([</w:t>
       </w:r>
@@ -12478,7 +12054,6 @@
           <w:color w:val="212121"/>
           <w:sz w:val="20"/>
           <w:szCs w:val="20"/>
-          <w:lang/>
         </w:rPr>
         <w:t>-</w:t>
       </w:r>
@@ -12488,7 +12063,6 @@
           <w:color w:val="212121"/>
           <w:sz w:val="20"/>
           <w:szCs w:val="20"/>
-          <w:lang/>
         </w:rPr>
         <w:t xml:space="preserve">1,1]) </w:t>
       </w:r>
@@ -12519,16 +12093,14 @@
           <w:color w:val="212121"/>
           <w:sz w:val="20"/>
           <w:szCs w:val="20"/>
-          <w:lang/>
-        </w:rPr>
-      </w:pPr>
-      <w:r>
-        <w:rPr>
-          <w:rFonts w:ascii="Courier New" w:eastAsia="Times New Roman" w:hAnsi="Courier New" w:cs="Courier New"/>
-          <w:color w:val="212121"/>
-          <w:sz w:val="20"/>
-          <w:szCs w:val="20"/>
-          <w:lang/>
+        </w:rPr>
+      </w:pPr>
+      <w:r>
+        <w:rPr>
+          <w:rFonts w:ascii="Courier New" w:eastAsia="Times New Roman" w:hAnsi="Courier New" w:cs="Courier New"/>
+          <w:color w:val="212121"/>
+          <w:sz w:val="20"/>
+          <w:szCs w:val="20"/>
         </w:rPr>
         <w:t xml:space="preserve">    current_player </w:t>
       </w:r>
@@ -12540,7 +12112,6 @@
           <w:color w:val="212121"/>
           <w:sz w:val="20"/>
           <w:szCs w:val="20"/>
-          <w:lang/>
         </w:rPr>
         <w:t>=</w:t>
       </w:r>
@@ -12550,7 +12121,6 @@
           <w:color w:val="212121"/>
           <w:sz w:val="20"/>
           <w:szCs w:val="20"/>
-          <w:lang/>
         </w:rPr>
         <w:t xml:space="preserve"> coin_toss</w:t>
       </w:r>
@@ -12581,46 +12151,43 @@
           <w:color w:val="212121"/>
           <w:sz w:val="20"/>
           <w:szCs w:val="20"/>
-          <w:lang/>
-        </w:rPr>
-      </w:pPr>
-    </w:p>
-    <w:p>
-      <w:pPr>
-        <w:tabs>
-          <w:tab w:val="left" w:pos="916"/>
-          <w:tab w:val="left" w:pos="1832"/>
-          <w:tab w:val="left" w:pos="2748"/>
-          <w:tab w:val="left" w:pos="3664"/>
-          <w:tab w:val="left" w:pos="4580"/>
-          <w:tab w:val="left" w:pos="5496"/>
-          <w:tab w:val="left" w:pos="6412"/>
-          <w:tab w:val="left" w:pos="7328"/>
-          <w:tab w:val="left" w:pos="8244"/>
-          <w:tab w:val="left" w:pos="9160"/>
-          <w:tab w:val="left" w:pos="10076"/>
-          <w:tab w:val="left" w:pos="10992"/>
-          <w:tab w:val="left" w:pos="11908"/>
-          <w:tab w:val="left" w:pos="12824"/>
-          <w:tab w:val="left" w:pos="13740"/>
-          <w:tab w:val="left" w:pos="14656"/>
-        </w:tabs>
-        <w:spacing w:after="0" w:line="244" w:lineRule="atLeast"/>
-        <w:rPr>
-          <w:rFonts w:ascii="Courier New" w:eastAsia="Times New Roman" w:hAnsi="Courier New" w:cs="Courier New"/>
-          <w:color w:val="212121"/>
-          <w:sz w:val="20"/>
-          <w:szCs w:val="20"/>
-          <w:lang/>
-        </w:rPr>
-      </w:pPr>
-      <w:r>
-        <w:rPr>
-          <w:rFonts w:ascii="Courier New" w:eastAsia="Times New Roman" w:hAnsi="Courier New" w:cs="Courier New"/>
-          <w:color w:val="212121"/>
-          <w:sz w:val="20"/>
-          <w:szCs w:val="20"/>
-          <w:lang/>
+        </w:rPr>
+      </w:pPr>
+    </w:p>
+    <w:p>
+      <w:pPr>
+        <w:tabs>
+          <w:tab w:val="left" w:pos="916"/>
+          <w:tab w:val="left" w:pos="1832"/>
+          <w:tab w:val="left" w:pos="2748"/>
+          <w:tab w:val="left" w:pos="3664"/>
+          <w:tab w:val="left" w:pos="4580"/>
+          <w:tab w:val="left" w:pos="5496"/>
+          <w:tab w:val="left" w:pos="6412"/>
+          <w:tab w:val="left" w:pos="7328"/>
+          <w:tab w:val="left" w:pos="8244"/>
+          <w:tab w:val="left" w:pos="9160"/>
+          <w:tab w:val="left" w:pos="10076"/>
+          <w:tab w:val="left" w:pos="10992"/>
+          <w:tab w:val="left" w:pos="11908"/>
+          <w:tab w:val="left" w:pos="12824"/>
+          <w:tab w:val="left" w:pos="13740"/>
+          <w:tab w:val="left" w:pos="14656"/>
+        </w:tabs>
+        <w:spacing w:after="0" w:line="244" w:lineRule="atLeast"/>
+        <w:rPr>
+          <w:rFonts w:ascii="Courier New" w:eastAsia="Times New Roman" w:hAnsi="Courier New" w:cs="Courier New"/>
+          <w:color w:val="212121"/>
+          <w:sz w:val="20"/>
+          <w:szCs w:val="20"/>
+        </w:rPr>
+      </w:pPr>
+      <w:r>
+        <w:rPr>
+          <w:rFonts w:ascii="Courier New" w:eastAsia="Times New Roman" w:hAnsi="Courier New" w:cs="Courier New"/>
+          <w:color w:val="212121"/>
+          <w:sz w:val="20"/>
+          <w:szCs w:val="20"/>
         </w:rPr>
         <w:t xml:space="preserve">    </w:t>
       </w:r>
@@ -12632,7 +12199,6 @@
           <w:color w:val="212121"/>
           <w:sz w:val="20"/>
           <w:szCs w:val="20"/>
-          <w:lang/>
         </w:rPr>
         <w:t>for</w:t>
       </w:r>
@@ -12642,7 +12208,6 @@
           <w:color w:val="212121"/>
           <w:sz w:val="20"/>
           <w:szCs w:val="20"/>
-          <w:lang/>
         </w:rPr>
         <w:t xml:space="preserve"> i </w:t>
       </w:r>
@@ -12654,7 +12219,6 @@
           <w:color w:val="212121"/>
           <w:sz w:val="20"/>
           <w:szCs w:val="20"/>
-          <w:lang/>
         </w:rPr>
         <w:t>in</w:t>
       </w:r>
@@ -12664,7 +12228,6 @@
           <w:color w:val="212121"/>
           <w:sz w:val="20"/>
           <w:szCs w:val="20"/>
-          <w:lang/>
         </w:rPr>
         <w:t xml:space="preserve"> range(0,9):</w:t>
       </w:r>
@@ -12695,46 +12258,43 @@
           <w:color w:val="212121"/>
           <w:sz w:val="20"/>
           <w:szCs w:val="20"/>
-          <w:lang/>
-        </w:rPr>
-      </w:pPr>
-    </w:p>
-    <w:p>
-      <w:pPr>
-        <w:tabs>
-          <w:tab w:val="left" w:pos="916"/>
-          <w:tab w:val="left" w:pos="1832"/>
-          <w:tab w:val="left" w:pos="2748"/>
-          <w:tab w:val="left" w:pos="3664"/>
-          <w:tab w:val="left" w:pos="4580"/>
-          <w:tab w:val="left" w:pos="5496"/>
-          <w:tab w:val="left" w:pos="6412"/>
-          <w:tab w:val="left" w:pos="7328"/>
-          <w:tab w:val="left" w:pos="8244"/>
-          <w:tab w:val="left" w:pos="9160"/>
-          <w:tab w:val="left" w:pos="10076"/>
-          <w:tab w:val="left" w:pos="10992"/>
-          <w:tab w:val="left" w:pos="11908"/>
-          <w:tab w:val="left" w:pos="12824"/>
-          <w:tab w:val="left" w:pos="13740"/>
-          <w:tab w:val="left" w:pos="14656"/>
-        </w:tabs>
-        <w:spacing w:after="0" w:line="244" w:lineRule="atLeast"/>
-        <w:rPr>
-          <w:rFonts w:ascii="Courier New" w:eastAsia="Times New Roman" w:hAnsi="Courier New" w:cs="Courier New"/>
-          <w:color w:val="212121"/>
-          <w:sz w:val="20"/>
-          <w:szCs w:val="20"/>
-          <w:lang/>
-        </w:rPr>
-      </w:pPr>
-      <w:r>
-        <w:rPr>
-          <w:rFonts w:ascii="Courier New" w:eastAsia="Times New Roman" w:hAnsi="Courier New" w:cs="Courier New"/>
-          <w:color w:val="212121"/>
-          <w:sz w:val="20"/>
-          <w:szCs w:val="20"/>
-          <w:lang/>
+        </w:rPr>
+      </w:pPr>
+    </w:p>
+    <w:p>
+      <w:pPr>
+        <w:tabs>
+          <w:tab w:val="left" w:pos="916"/>
+          <w:tab w:val="left" w:pos="1832"/>
+          <w:tab w:val="left" w:pos="2748"/>
+          <w:tab w:val="left" w:pos="3664"/>
+          <w:tab w:val="left" w:pos="4580"/>
+          <w:tab w:val="left" w:pos="5496"/>
+          <w:tab w:val="left" w:pos="6412"/>
+          <w:tab w:val="left" w:pos="7328"/>
+          <w:tab w:val="left" w:pos="8244"/>
+          <w:tab w:val="left" w:pos="9160"/>
+          <w:tab w:val="left" w:pos="10076"/>
+          <w:tab w:val="left" w:pos="10992"/>
+          <w:tab w:val="left" w:pos="11908"/>
+          <w:tab w:val="left" w:pos="12824"/>
+          <w:tab w:val="left" w:pos="13740"/>
+          <w:tab w:val="left" w:pos="14656"/>
+        </w:tabs>
+        <w:spacing w:after="0" w:line="244" w:lineRule="atLeast"/>
+        <w:rPr>
+          <w:rFonts w:ascii="Courier New" w:eastAsia="Times New Roman" w:hAnsi="Courier New" w:cs="Courier New"/>
+          <w:color w:val="212121"/>
+          <w:sz w:val="20"/>
+          <w:szCs w:val="20"/>
+        </w:rPr>
+      </w:pPr>
+      <w:r>
+        <w:rPr>
+          <w:rFonts w:ascii="Courier New" w:eastAsia="Times New Roman" w:hAnsi="Courier New" w:cs="Courier New"/>
+          <w:color w:val="212121"/>
+          <w:sz w:val="20"/>
+          <w:szCs w:val="20"/>
         </w:rPr>
         <w:t xml:space="preserve">        current_player </w:t>
       </w:r>
@@ -12746,7 +12306,6 @@
           <w:color w:val="212121"/>
           <w:sz w:val="20"/>
           <w:szCs w:val="20"/>
-          <w:lang/>
         </w:rPr>
         <w:t>=</w:t>
       </w:r>
@@ -12756,7 +12315,6 @@
           <w:color w:val="212121"/>
           <w:sz w:val="20"/>
           <w:szCs w:val="20"/>
-          <w:lang/>
         </w:rPr>
         <w:t xml:space="preserve"> current_player </w:t>
       </w:r>
@@ -12768,7 +12326,6 @@
           <w:color w:val="212121"/>
           <w:sz w:val="20"/>
           <w:szCs w:val="20"/>
-          <w:lang/>
         </w:rPr>
         <w:t>*</w:t>
       </w:r>
@@ -12778,7 +12335,6 @@
           <w:color w:val="212121"/>
           <w:sz w:val="20"/>
           <w:szCs w:val="20"/>
-          <w:lang/>
         </w:rPr>
         <w:t xml:space="preserve"> </w:t>
       </w:r>
@@ -12790,7 +12346,6 @@
           <w:color w:val="212121"/>
           <w:sz w:val="20"/>
           <w:szCs w:val="20"/>
-          <w:lang/>
         </w:rPr>
         <w:t>-</w:t>
       </w:r>
@@ -12800,7 +12355,6 @@
           <w:color w:val="212121"/>
           <w:sz w:val="20"/>
           <w:szCs w:val="20"/>
-          <w:lang/>
         </w:rPr>
         <w:t>1</w:t>
       </w:r>
@@ -12831,46 +12385,43 @@
           <w:color w:val="212121"/>
           <w:sz w:val="20"/>
           <w:szCs w:val="20"/>
-          <w:lang/>
-        </w:rPr>
-      </w:pPr>
-    </w:p>
-    <w:p>
-      <w:pPr>
-        <w:tabs>
-          <w:tab w:val="left" w:pos="916"/>
-          <w:tab w:val="left" w:pos="1832"/>
-          <w:tab w:val="left" w:pos="2748"/>
-          <w:tab w:val="left" w:pos="3664"/>
-          <w:tab w:val="left" w:pos="4580"/>
-          <w:tab w:val="left" w:pos="5496"/>
-          <w:tab w:val="left" w:pos="6412"/>
-          <w:tab w:val="left" w:pos="7328"/>
-          <w:tab w:val="left" w:pos="8244"/>
-          <w:tab w:val="left" w:pos="9160"/>
-          <w:tab w:val="left" w:pos="10076"/>
-          <w:tab w:val="left" w:pos="10992"/>
-          <w:tab w:val="left" w:pos="11908"/>
-          <w:tab w:val="left" w:pos="12824"/>
-          <w:tab w:val="left" w:pos="13740"/>
-          <w:tab w:val="left" w:pos="14656"/>
-        </w:tabs>
-        <w:spacing w:after="0" w:line="244" w:lineRule="atLeast"/>
-        <w:rPr>
-          <w:rFonts w:ascii="Courier New" w:eastAsia="Times New Roman" w:hAnsi="Courier New" w:cs="Courier New"/>
-          <w:color w:val="212121"/>
-          <w:sz w:val="20"/>
-          <w:szCs w:val="20"/>
-          <w:lang/>
-        </w:rPr>
-      </w:pPr>
-      <w:r>
-        <w:rPr>
-          <w:rFonts w:ascii="Courier New" w:eastAsia="Times New Roman" w:hAnsi="Courier New" w:cs="Courier New"/>
-          <w:color w:val="212121"/>
-          <w:sz w:val="20"/>
-          <w:szCs w:val="20"/>
-          <w:lang/>
+        </w:rPr>
+      </w:pPr>
+    </w:p>
+    <w:p>
+      <w:pPr>
+        <w:tabs>
+          <w:tab w:val="left" w:pos="916"/>
+          <w:tab w:val="left" w:pos="1832"/>
+          <w:tab w:val="left" w:pos="2748"/>
+          <w:tab w:val="left" w:pos="3664"/>
+          <w:tab w:val="left" w:pos="4580"/>
+          <w:tab w:val="left" w:pos="5496"/>
+          <w:tab w:val="left" w:pos="6412"/>
+          <w:tab w:val="left" w:pos="7328"/>
+          <w:tab w:val="left" w:pos="8244"/>
+          <w:tab w:val="left" w:pos="9160"/>
+          <w:tab w:val="left" w:pos="10076"/>
+          <w:tab w:val="left" w:pos="10992"/>
+          <w:tab w:val="left" w:pos="11908"/>
+          <w:tab w:val="left" w:pos="12824"/>
+          <w:tab w:val="left" w:pos="13740"/>
+          <w:tab w:val="left" w:pos="14656"/>
+        </w:tabs>
+        <w:spacing w:after="0" w:line="244" w:lineRule="atLeast"/>
+        <w:rPr>
+          <w:rFonts w:ascii="Courier New" w:eastAsia="Times New Roman" w:hAnsi="Courier New" w:cs="Courier New"/>
+          <w:color w:val="212121"/>
+          <w:sz w:val="20"/>
+          <w:szCs w:val="20"/>
+        </w:rPr>
+      </w:pPr>
+      <w:r>
+        <w:rPr>
+          <w:rFonts w:ascii="Courier New" w:eastAsia="Times New Roman" w:hAnsi="Courier New" w:cs="Courier New"/>
+          <w:color w:val="212121"/>
+          <w:sz w:val="20"/>
+          <w:szCs w:val="20"/>
         </w:rPr>
         <w:t xml:space="preserve">        winner, _ </w:t>
       </w:r>
@@ -12882,7 +12433,6 @@
           <w:color w:val="212121"/>
           <w:sz w:val="20"/>
           <w:szCs w:val="20"/>
-          <w:lang/>
         </w:rPr>
         <w:t>=</w:t>
       </w:r>
@@ -12892,7 +12442,6 @@
           <w:color w:val="212121"/>
           <w:sz w:val="20"/>
           <w:szCs w:val="20"/>
-          <w:lang/>
         </w:rPr>
         <w:t xml:space="preserve"> check_winner(board</w:t>
       </w:r>
@@ -12904,7 +12453,6 @@
           <w:color w:val="212121"/>
           <w:sz w:val="20"/>
           <w:szCs w:val="20"/>
-          <w:lang/>
         </w:rPr>
         <w:t>.</w:t>
       </w:r>
@@ -12914,7 +12462,6 @@
           <w:color w:val="212121"/>
           <w:sz w:val="20"/>
           <w:szCs w:val="20"/>
-          <w:lang/>
         </w:rPr>
         <w:t>reshape(1,3,3))</w:t>
       </w:r>
@@ -12945,46 +12492,43 @@
           <w:color w:val="212121"/>
           <w:sz w:val="20"/>
           <w:szCs w:val="20"/>
-          <w:lang/>
-        </w:rPr>
-      </w:pPr>
-    </w:p>
-    <w:p>
-      <w:pPr>
-        <w:tabs>
-          <w:tab w:val="left" w:pos="916"/>
-          <w:tab w:val="left" w:pos="1832"/>
-          <w:tab w:val="left" w:pos="2748"/>
-          <w:tab w:val="left" w:pos="3664"/>
-          <w:tab w:val="left" w:pos="4580"/>
-          <w:tab w:val="left" w:pos="5496"/>
-          <w:tab w:val="left" w:pos="6412"/>
-          <w:tab w:val="left" w:pos="7328"/>
-          <w:tab w:val="left" w:pos="8244"/>
-          <w:tab w:val="left" w:pos="9160"/>
-          <w:tab w:val="left" w:pos="10076"/>
-          <w:tab w:val="left" w:pos="10992"/>
-          <w:tab w:val="left" w:pos="11908"/>
-          <w:tab w:val="left" w:pos="12824"/>
-          <w:tab w:val="left" w:pos="13740"/>
-          <w:tab w:val="left" w:pos="14656"/>
-        </w:tabs>
-        <w:spacing w:after="0" w:line="244" w:lineRule="atLeast"/>
-        <w:rPr>
-          <w:rFonts w:ascii="Courier New" w:eastAsia="Times New Roman" w:hAnsi="Courier New" w:cs="Courier New"/>
-          <w:color w:val="212121"/>
-          <w:sz w:val="20"/>
-          <w:szCs w:val="20"/>
-          <w:lang/>
-        </w:rPr>
-      </w:pPr>
-      <w:r>
-        <w:rPr>
-          <w:rFonts w:ascii="Courier New" w:eastAsia="Times New Roman" w:hAnsi="Courier New" w:cs="Courier New"/>
-          <w:color w:val="212121"/>
-          <w:sz w:val="20"/>
-          <w:szCs w:val="20"/>
-          <w:lang/>
+        </w:rPr>
+      </w:pPr>
+    </w:p>
+    <w:p>
+      <w:pPr>
+        <w:tabs>
+          <w:tab w:val="left" w:pos="916"/>
+          <w:tab w:val="left" w:pos="1832"/>
+          <w:tab w:val="left" w:pos="2748"/>
+          <w:tab w:val="left" w:pos="3664"/>
+          <w:tab w:val="left" w:pos="4580"/>
+          <w:tab w:val="left" w:pos="5496"/>
+          <w:tab w:val="left" w:pos="6412"/>
+          <w:tab w:val="left" w:pos="7328"/>
+          <w:tab w:val="left" w:pos="8244"/>
+          <w:tab w:val="left" w:pos="9160"/>
+          <w:tab w:val="left" w:pos="10076"/>
+          <w:tab w:val="left" w:pos="10992"/>
+          <w:tab w:val="left" w:pos="11908"/>
+          <w:tab w:val="left" w:pos="12824"/>
+          <w:tab w:val="left" w:pos="13740"/>
+          <w:tab w:val="left" w:pos="14656"/>
+        </w:tabs>
+        <w:spacing w:after="0" w:line="244" w:lineRule="atLeast"/>
+        <w:rPr>
+          <w:rFonts w:ascii="Courier New" w:eastAsia="Times New Roman" w:hAnsi="Courier New" w:cs="Courier New"/>
+          <w:color w:val="212121"/>
+          <w:sz w:val="20"/>
+          <w:szCs w:val="20"/>
+        </w:rPr>
+      </w:pPr>
+      <w:r>
+        <w:rPr>
+          <w:rFonts w:ascii="Courier New" w:eastAsia="Times New Roman" w:hAnsi="Courier New" w:cs="Courier New"/>
+          <w:color w:val="212121"/>
+          <w:sz w:val="20"/>
+          <w:szCs w:val="20"/>
         </w:rPr>
         <w:t xml:space="preserve">        </w:t>
       </w:r>
@@ -12996,7 +12540,6 @@
           <w:color w:val="212121"/>
           <w:sz w:val="20"/>
           <w:szCs w:val="20"/>
-          <w:lang/>
         </w:rPr>
         <w:t>if</w:t>
       </w:r>
@@ -13006,7 +12549,6 @@
           <w:color w:val="212121"/>
           <w:sz w:val="20"/>
           <w:szCs w:val="20"/>
-          <w:lang/>
         </w:rPr>
         <w:t xml:space="preserve"> winner </w:t>
       </w:r>
@@ -13018,7 +12560,6 @@
           <w:color w:val="212121"/>
           <w:sz w:val="20"/>
           <w:szCs w:val="20"/>
-          <w:lang/>
         </w:rPr>
         <w:t>==</w:t>
       </w:r>
@@ -13028,7 +12569,6 @@
           <w:color w:val="212121"/>
           <w:sz w:val="20"/>
           <w:szCs w:val="20"/>
-          <w:lang/>
         </w:rPr>
         <w:t xml:space="preserve"> 1:</w:t>
       </w:r>
@@ -13059,16 +12599,14 @@
           <w:color w:val="212121"/>
           <w:sz w:val="20"/>
           <w:szCs w:val="20"/>
-          <w:lang/>
-        </w:rPr>
-      </w:pPr>
-      <w:r>
-        <w:rPr>
-          <w:rFonts w:ascii="Courier New" w:eastAsia="Times New Roman" w:hAnsi="Courier New" w:cs="Courier New"/>
-          <w:color w:val="212121"/>
-          <w:sz w:val="20"/>
-          <w:szCs w:val="20"/>
-          <w:lang/>
+        </w:rPr>
+      </w:pPr>
+      <w:r>
+        <w:rPr>
+          <w:rFonts w:ascii="Courier New" w:eastAsia="Times New Roman" w:hAnsi="Courier New" w:cs="Courier New"/>
+          <w:color w:val="212121"/>
+          <w:sz w:val="20"/>
+          <w:szCs w:val="20"/>
         </w:rPr>
         <w:t xml:space="preserve">            </w:t>
       </w:r>
@@ -13080,7 +12618,6 @@
           <w:color w:val="212121"/>
           <w:sz w:val="20"/>
           <w:szCs w:val="20"/>
-          <w:lang/>
         </w:rPr>
         <w:t>return</w:t>
       </w:r>
@@ -13090,7 +12627,6 @@
           <w:color w:val="212121"/>
           <w:sz w:val="20"/>
           <w:szCs w:val="20"/>
-          <w:lang/>
         </w:rPr>
         <w:t xml:space="preserve"> 1</w:t>
       </w:r>
@@ -13121,46 +12657,43 @@
           <w:color w:val="212121"/>
           <w:sz w:val="20"/>
           <w:szCs w:val="20"/>
-          <w:lang/>
-        </w:rPr>
-      </w:pPr>
-    </w:p>
-    <w:p>
-      <w:pPr>
-        <w:tabs>
-          <w:tab w:val="left" w:pos="916"/>
-          <w:tab w:val="left" w:pos="1832"/>
-          <w:tab w:val="left" w:pos="2748"/>
-          <w:tab w:val="left" w:pos="3664"/>
-          <w:tab w:val="left" w:pos="4580"/>
-          <w:tab w:val="left" w:pos="5496"/>
-          <w:tab w:val="left" w:pos="6412"/>
-          <w:tab w:val="left" w:pos="7328"/>
-          <w:tab w:val="left" w:pos="8244"/>
-          <w:tab w:val="left" w:pos="9160"/>
-          <w:tab w:val="left" w:pos="10076"/>
-          <w:tab w:val="left" w:pos="10992"/>
-          <w:tab w:val="left" w:pos="11908"/>
-          <w:tab w:val="left" w:pos="12824"/>
-          <w:tab w:val="left" w:pos="13740"/>
-          <w:tab w:val="left" w:pos="14656"/>
-        </w:tabs>
-        <w:spacing w:after="0" w:line="244" w:lineRule="atLeast"/>
-        <w:rPr>
-          <w:rFonts w:ascii="Courier New" w:eastAsia="Times New Roman" w:hAnsi="Courier New" w:cs="Courier New"/>
-          <w:color w:val="212121"/>
-          <w:sz w:val="20"/>
-          <w:szCs w:val="20"/>
-          <w:lang/>
-        </w:rPr>
-      </w:pPr>
-      <w:r>
-        <w:rPr>
-          <w:rFonts w:ascii="Courier New" w:eastAsia="Times New Roman" w:hAnsi="Courier New" w:cs="Courier New"/>
-          <w:color w:val="212121"/>
-          <w:sz w:val="20"/>
-          <w:szCs w:val="20"/>
-          <w:lang/>
+        </w:rPr>
+      </w:pPr>
+    </w:p>
+    <w:p>
+      <w:pPr>
+        <w:tabs>
+          <w:tab w:val="left" w:pos="916"/>
+          <w:tab w:val="left" w:pos="1832"/>
+          <w:tab w:val="left" w:pos="2748"/>
+          <w:tab w:val="left" w:pos="3664"/>
+          <w:tab w:val="left" w:pos="4580"/>
+          <w:tab w:val="left" w:pos="5496"/>
+          <w:tab w:val="left" w:pos="6412"/>
+          <w:tab w:val="left" w:pos="7328"/>
+          <w:tab w:val="left" w:pos="8244"/>
+          <w:tab w:val="left" w:pos="9160"/>
+          <w:tab w:val="left" w:pos="10076"/>
+          <w:tab w:val="left" w:pos="10992"/>
+          <w:tab w:val="left" w:pos="11908"/>
+          <w:tab w:val="left" w:pos="12824"/>
+          <w:tab w:val="left" w:pos="13740"/>
+          <w:tab w:val="left" w:pos="14656"/>
+        </w:tabs>
+        <w:spacing w:after="0" w:line="244" w:lineRule="atLeast"/>
+        <w:rPr>
+          <w:rFonts w:ascii="Courier New" w:eastAsia="Times New Roman" w:hAnsi="Courier New" w:cs="Courier New"/>
+          <w:color w:val="212121"/>
+          <w:sz w:val="20"/>
+          <w:szCs w:val="20"/>
+        </w:rPr>
+      </w:pPr>
+      <w:r>
+        <w:rPr>
+          <w:rFonts w:ascii="Courier New" w:eastAsia="Times New Roman" w:hAnsi="Courier New" w:cs="Courier New"/>
+          <w:color w:val="212121"/>
+          <w:sz w:val="20"/>
+          <w:szCs w:val="20"/>
         </w:rPr>
         <w:t xml:space="preserve">        </w:t>
       </w:r>
@@ -13172,7 +12705,6 @@
           <w:color w:val="212121"/>
           <w:sz w:val="20"/>
           <w:szCs w:val="20"/>
-          <w:lang/>
         </w:rPr>
         <w:t>elif</w:t>
       </w:r>
@@ -13182,7 +12714,6 @@
           <w:color w:val="212121"/>
           <w:sz w:val="20"/>
           <w:szCs w:val="20"/>
-          <w:lang/>
         </w:rPr>
         <w:t xml:space="preserve"> winner </w:t>
       </w:r>
@@ -13194,7 +12725,6 @@
           <w:color w:val="212121"/>
           <w:sz w:val="20"/>
           <w:szCs w:val="20"/>
-          <w:lang/>
         </w:rPr>
         <w:t>==</w:t>
       </w:r>
@@ -13204,7 +12734,6 @@
           <w:color w:val="212121"/>
           <w:sz w:val="20"/>
           <w:szCs w:val="20"/>
-          <w:lang/>
         </w:rPr>
         <w:t xml:space="preserve"> </w:t>
       </w:r>
@@ -13216,7 +12745,6 @@
           <w:color w:val="212121"/>
           <w:sz w:val="20"/>
           <w:szCs w:val="20"/>
-          <w:lang/>
         </w:rPr>
         <w:t>-</w:t>
       </w:r>
@@ -13226,7 +12754,6 @@
           <w:color w:val="212121"/>
           <w:sz w:val="20"/>
           <w:szCs w:val="20"/>
-          <w:lang/>
         </w:rPr>
         <w:t>1:</w:t>
       </w:r>
@@ -13257,16 +12784,14 @@
           <w:color w:val="212121"/>
           <w:sz w:val="20"/>
           <w:szCs w:val="20"/>
-          <w:lang/>
-        </w:rPr>
-      </w:pPr>
-      <w:r>
-        <w:rPr>
-          <w:rFonts w:ascii="Courier New" w:eastAsia="Times New Roman" w:hAnsi="Courier New" w:cs="Courier New"/>
-          <w:color w:val="212121"/>
-          <w:sz w:val="20"/>
-          <w:szCs w:val="20"/>
-          <w:lang/>
+        </w:rPr>
+      </w:pPr>
+      <w:r>
+        <w:rPr>
+          <w:rFonts w:ascii="Courier New" w:eastAsia="Times New Roman" w:hAnsi="Courier New" w:cs="Courier New"/>
+          <w:color w:val="212121"/>
+          <w:sz w:val="20"/>
+          <w:szCs w:val="20"/>
         </w:rPr>
         <w:t xml:space="preserve">            </w:t>
       </w:r>
@@ -13278,7 +12803,6 @@
           <w:color w:val="212121"/>
           <w:sz w:val="20"/>
           <w:szCs w:val="20"/>
-          <w:lang/>
         </w:rPr>
         <w:t>return</w:t>
       </w:r>
@@ -13288,7 +12812,6 @@
           <w:color w:val="212121"/>
           <w:sz w:val="20"/>
           <w:szCs w:val="20"/>
-          <w:lang/>
         </w:rPr>
         <w:t xml:space="preserve"> </w:t>
       </w:r>
@@ -13300,7 +12823,6 @@
           <w:color w:val="212121"/>
           <w:sz w:val="20"/>
           <w:szCs w:val="20"/>
-          <w:lang/>
         </w:rPr>
         <w:t>-</w:t>
       </w:r>
@@ -13310,7 +12832,6 @@
           <w:color w:val="212121"/>
           <w:sz w:val="20"/>
           <w:szCs w:val="20"/>
-          <w:lang/>
         </w:rPr>
         <w:t>1</w:t>
       </w:r>
@@ -13341,46 +12862,43 @@
           <w:color w:val="212121"/>
           <w:sz w:val="20"/>
           <w:szCs w:val="20"/>
-          <w:lang/>
-        </w:rPr>
-      </w:pPr>
-    </w:p>
-    <w:p>
-      <w:pPr>
-        <w:tabs>
-          <w:tab w:val="left" w:pos="916"/>
-          <w:tab w:val="left" w:pos="1832"/>
-          <w:tab w:val="left" w:pos="2748"/>
-          <w:tab w:val="left" w:pos="3664"/>
-          <w:tab w:val="left" w:pos="4580"/>
-          <w:tab w:val="left" w:pos="5496"/>
-          <w:tab w:val="left" w:pos="6412"/>
-          <w:tab w:val="left" w:pos="7328"/>
-          <w:tab w:val="left" w:pos="8244"/>
-          <w:tab w:val="left" w:pos="9160"/>
-          <w:tab w:val="left" w:pos="10076"/>
-          <w:tab w:val="left" w:pos="10992"/>
-          <w:tab w:val="left" w:pos="11908"/>
-          <w:tab w:val="left" w:pos="12824"/>
-          <w:tab w:val="left" w:pos="13740"/>
-          <w:tab w:val="left" w:pos="14656"/>
-        </w:tabs>
-        <w:spacing w:after="0" w:line="244" w:lineRule="atLeast"/>
-        <w:rPr>
-          <w:rFonts w:ascii="Courier New" w:eastAsia="Times New Roman" w:hAnsi="Courier New" w:cs="Courier New"/>
-          <w:color w:val="212121"/>
-          <w:sz w:val="20"/>
-          <w:szCs w:val="20"/>
-          <w:lang/>
-        </w:rPr>
-      </w:pPr>
-      <w:r>
-        <w:rPr>
-          <w:rFonts w:ascii="Courier New" w:eastAsia="Times New Roman" w:hAnsi="Courier New" w:cs="Courier New"/>
-          <w:color w:val="212121"/>
-          <w:sz w:val="20"/>
-          <w:szCs w:val="20"/>
-          <w:lang/>
+        </w:rPr>
+      </w:pPr>
+    </w:p>
+    <w:p>
+      <w:pPr>
+        <w:tabs>
+          <w:tab w:val="left" w:pos="916"/>
+          <w:tab w:val="left" w:pos="1832"/>
+          <w:tab w:val="left" w:pos="2748"/>
+          <w:tab w:val="left" w:pos="3664"/>
+          <w:tab w:val="left" w:pos="4580"/>
+          <w:tab w:val="left" w:pos="5496"/>
+          <w:tab w:val="left" w:pos="6412"/>
+          <w:tab w:val="left" w:pos="7328"/>
+          <w:tab w:val="left" w:pos="8244"/>
+          <w:tab w:val="left" w:pos="9160"/>
+          <w:tab w:val="left" w:pos="10076"/>
+          <w:tab w:val="left" w:pos="10992"/>
+          <w:tab w:val="left" w:pos="11908"/>
+          <w:tab w:val="left" w:pos="12824"/>
+          <w:tab w:val="left" w:pos="13740"/>
+          <w:tab w:val="left" w:pos="14656"/>
+        </w:tabs>
+        <w:spacing w:after="0" w:line="244" w:lineRule="atLeast"/>
+        <w:rPr>
+          <w:rFonts w:ascii="Courier New" w:eastAsia="Times New Roman" w:hAnsi="Courier New" w:cs="Courier New"/>
+          <w:color w:val="212121"/>
+          <w:sz w:val="20"/>
+          <w:szCs w:val="20"/>
+        </w:rPr>
+      </w:pPr>
+      <w:r>
+        <w:rPr>
+          <w:rFonts w:ascii="Courier New" w:eastAsia="Times New Roman" w:hAnsi="Courier New" w:cs="Courier New"/>
+          <w:color w:val="212121"/>
+          <w:sz w:val="20"/>
+          <w:szCs w:val="20"/>
         </w:rPr>
         <w:t xml:space="preserve">        </w:t>
       </w:r>
@@ -13392,7 +12910,6 @@
           <w:color w:val="212121"/>
           <w:sz w:val="20"/>
           <w:szCs w:val="20"/>
-          <w:lang/>
         </w:rPr>
         <w:t>if</w:t>
       </w:r>
@@ -13402,7 +12919,6 @@
           <w:color w:val="212121"/>
           <w:sz w:val="20"/>
           <w:szCs w:val="20"/>
-          <w:lang/>
         </w:rPr>
         <w:t xml:space="preserve"> current_player </w:t>
       </w:r>
@@ -13414,7 +12930,6 @@
           <w:color w:val="212121"/>
           <w:sz w:val="20"/>
           <w:szCs w:val="20"/>
-          <w:lang/>
         </w:rPr>
         <w:t>==</w:t>
       </w:r>
@@ -13424,7 +12939,6 @@
           <w:color w:val="212121"/>
           <w:sz w:val="20"/>
           <w:szCs w:val="20"/>
-          <w:lang/>
         </w:rPr>
         <w:t xml:space="preserve"> 1:</w:t>
       </w:r>
@@ -13455,16 +12969,14 @@
           <w:color w:val="212121"/>
           <w:sz w:val="20"/>
           <w:szCs w:val="20"/>
-          <w:lang/>
-        </w:rPr>
-      </w:pPr>
-      <w:r>
-        <w:rPr>
-          <w:rFonts w:ascii="Courier New" w:eastAsia="Times New Roman" w:hAnsi="Courier New" w:cs="Courier New"/>
-          <w:color w:val="212121"/>
-          <w:sz w:val="20"/>
-          <w:szCs w:val="20"/>
-          <w:lang/>
+        </w:rPr>
+      </w:pPr>
+      <w:r>
+        <w:rPr>
+          <w:rFonts w:ascii="Courier New" w:eastAsia="Times New Roman" w:hAnsi="Courier New" w:cs="Courier New"/>
+          <w:color w:val="212121"/>
+          <w:sz w:val="20"/>
+          <w:szCs w:val="20"/>
         </w:rPr>
         <w:t xml:space="preserve">            </w:t>
       </w:r>
@@ -13476,7 +12988,6 @@
           <w:color w:val="212121"/>
           <w:sz w:val="20"/>
           <w:szCs w:val="20"/>
-          <w:lang/>
         </w:rPr>
         <w:t>while</w:t>
       </w:r>
@@ -13486,7 +12997,6 @@
           <w:color w:val="212121"/>
           <w:sz w:val="20"/>
           <w:szCs w:val="20"/>
-          <w:lang/>
         </w:rPr>
         <w:t xml:space="preserve"> </w:t>
       </w:r>
@@ -13498,7 +13008,6 @@
           <w:color w:val="212121"/>
           <w:sz w:val="20"/>
           <w:szCs w:val="20"/>
-          <w:lang/>
         </w:rPr>
         <w:t>True</w:t>
       </w:r>
@@ -13508,7 +13017,6 @@
           <w:color w:val="212121"/>
           <w:sz w:val="20"/>
           <w:szCs w:val="20"/>
-          <w:lang/>
         </w:rPr>
         <w:t>:</w:t>
       </w:r>
@@ -13539,16 +13047,14 @@
           <w:color w:val="212121"/>
           <w:sz w:val="20"/>
           <w:szCs w:val="20"/>
-          <w:lang/>
-        </w:rPr>
-      </w:pPr>
-      <w:r>
-        <w:rPr>
-          <w:rFonts w:ascii="Courier New" w:eastAsia="Times New Roman" w:hAnsi="Courier New" w:cs="Courier New"/>
-          <w:color w:val="212121"/>
-          <w:sz w:val="20"/>
-          <w:szCs w:val="20"/>
-          <w:lang/>
+        </w:rPr>
+      </w:pPr>
+      <w:r>
+        <w:rPr>
+          <w:rFonts w:ascii="Courier New" w:eastAsia="Times New Roman" w:hAnsi="Courier New" w:cs="Courier New"/>
+          <w:color w:val="212121"/>
+          <w:sz w:val="20"/>
+          <w:szCs w:val="20"/>
         </w:rPr>
         <w:t xml:space="preserve">                choice </w:t>
       </w:r>
@@ -13560,7 +13066,6 @@
           <w:color w:val="212121"/>
           <w:sz w:val="20"/>
           <w:szCs w:val="20"/>
-          <w:lang/>
         </w:rPr>
         <w:t>=</w:t>
       </w:r>
@@ -13570,7 +13075,6 @@
           <w:color w:val="212121"/>
           <w:sz w:val="20"/>
           <w:szCs w:val="20"/>
-          <w:lang/>
         </w:rPr>
         <w:t xml:space="preserve"> np</w:t>
       </w:r>
@@ -13582,7 +13086,6 @@
           <w:color w:val="212121"/>
           <w:sz w:val="20"/>
           <w:szCs w:val="20"/>
-          <w:lang/>
         </w:rPr>
         <w:t>.</w:t>
       </w:r>
@@ -13592,7 +13095,6 @@
           <w:color w:val="212121"/>
           <w:sz w:val="20"/>
           <w:szCs w:val="20"/>
-          <w:lang/>
         </w:rPr>
         <w:t>random</w:t>
       </w:r>
@@ -13604,7 +13106,6 @@
           <w:color w:val="212121"/>
           <w:sz w:val="20"/>
           <w:szCs w:val="20"/>
-          <w:lang/>
         </w:rPr>
         <w:t>.</w:t>
       </w:r>
@@ -13614,7 +13115,6 @@
           <w:color w:val="212121"/>
           <w:sz w:val="20"/>
           <w:szCs w:val="20"/>
-          <w:lang/>
         </w:rPr>
         <w:t>randint(0, 9)</w:t>
       </w:r>
@@ -13645,16 +13145,14 @@
           <w:color w:val="212121"/>
           <w:sz w:val="20"/>
           <w:szCs w:val="20"/>
-          <w:lang/>
-        </w:rPr>
-      </w:pPr>
-      <w:r>
-        <w:rPr>
-          <w:rFonts w:ascii="Courier New" w:eastAsia="Times New Roman" w:hAnsi="Courier New" w:cs="Courier New"/>
-          <w:color w:val="212121"/>
-          <w:sz w:val="20"/>
-          <w:szCs w:val="20"/>
-          <w:lang/>
+        </w:rPr>
+      </w:pPr>
+      <w:r>
+        <w:rPr>
+          <w:rFonts w:ascii="Courier New" w:eastAsia="Times New Roman" w:hAnsi="Courier New" w:cs="Courier New"/>
+          <w:color w:val="212121"/>
+          <w:sz w:val="20"/>
+          <w:szCs w:val="20"/>
         </w:rPr>
         <w:t xml:space="preserve">                </w:t>
       </w:r>
@@ -13666,7 +13164,6 @@
           <w:color w:val="212121"/>
           <w:sz w:val="20"/>
           <w:szCs w:val="20"/>
-          <w:lang/>
         </w:rPr>
         <w:t>if</w:t>
       </w:r>
@@ -13676,7 +13173,6 @@
           <w:color w:val="212121"/>
           <w:sz w:val="20"/>
           <w:szCs w:val="20"/>
-          <w:lang/>
         </w:rPr>
         <w:t xml:space="preserve"> board[choice </w:t>
       </w:r>
@@ -13688,7 +13184,6 @@
           <w:color w:val="212121"/>
           <w:sz w:val="20"/>
           <w:szCs w:val="20"/>
-          <w:lang/>
         </w:rPr>
         <w:t>//</w:t>
       </w:r>
@@ -13698,7 +13193,6 @@
           <w:color w:val="212121"/>
           <w:sz w:val="20"/>
           <w:szCs w:val="20"/>
-          <w:lang/>
         </w:rPr>
         <w:t xml:space="preserve"> 3, choice </w:t>
       </w:r>
@@ -13710,7 +13204,6 @@
           <w:color w:val="212121"/>
           <w:sz w:val="20"/>
           <w:szCs w:val="20"/>
-          <w:lang/>
         </w:rPr>
         <w:t>%</w:t>
       </w:r>
@@ -13720,7 +13213,6 @@
           <w:color w:val="212121"/>
           <w:sz w:val="20"/>
           <w:szCs w:val="20"/>
-          <w:lang/>
         </w:rPr>
         <w:t xml:space="preserve"> 3] </w:t>
       </w:r>
@@ -13732,7 +13224,6 @@
           <w:color w:val="212121"/>
           <w:sz w:val="20"/>
           <w:szCs w:val="20"/>
-          <w:lang/>
         </w:rPr>
         <w:t>==</w:t>
       </w:r>
@@ -13742,7 +13233,6 @@
           <w:color w:val="212121"/>
           <w:sz w:val="20"/>
           <w:szCs w:val="20"/>
-          <w:lang/>
         </w:rPr>
         <w:t xml:space="preserve"> 0:</w:t>
       </w:r>
@@ -13773,16 +13263,14 @@
           <w:color w:val="212121"/>
           <w:sz w:val="20"/>
           <w:szCs w:val="20"/>
-          <w:lang/>
-        </w:rPr>
-      </w:pPr>
-      <w:r>
-        <w:rPr>
-          <w:rFonts w:ascii="Courier New" w:eastAsia="Times New Roman" w:hAnsi="Courier New" w:cs="Courier New"/>
-          <w:color w:val="212121"/>
-          <w:sz w:val="20"/>
-          <w:szCs w:val="20"/>
-          <w:lang/>
+        </w:rPr>
+      </w:pPr>
+      <w:r>
+        <w:rPr>
+          <w:rFonts w:ascii="Courier New" w:eastAsia="Times New Roman" w:hAnsi="Courier New" w:cs="Courier New"/>
+          <w:color w:val="212121"/>
+          <w:sz w:val="20"/>
+          <w:szCs w:val="20"/>
         </w:rPr>
         <w:t xml:space="preserve">                    board[choice </w:t>
       </w:r>
@@ -13794,7 +13282,6 @@
           <w:color w:val="212121"/>
           <w:sz w:val="20"/>
           <w:szCs w:val="20"/>
-          <w:lang/>
         </w:rPr>
         <w:t>//</w:t>
       </w:r>
@@ -13804,7 +13291,6 @@
           <w:color w:val="212121"/>
           <w:sz w:val="20"/>
           <w:szCs w:val="20"/>
-          <w:lang/>
         </w:rPr>
         <w:t xml:space="preserve"> 3, choice </w:t>
       </w:r>
@@ -13816,7 +13302,6 @@
           <w:color w:val="212121"/>
           <w:sz w:val="20"/>
           <w:szCs w:val="20"/>
-          <w:lang/>
         </w:rPr>
         <w:t>%</w:t>
       </w:r>
@@ -13826,7 +13311,6 @@
           <w:color w:val="212121"/>
           <w:sz w:val="20"/>
           <w:szCs w:val="20"/>
-          <w:lang/>
         </w:rPr>
         <w:t xml:space="preserve"> 3] </w:t>
       </w:r>
@@ -13838,7 +13322,6 @@
           <w:color w:val="212121"/>
           <w:sz w:val="20"/>
           <w:szCs w:val="20"/>
-          <w:lang/>
         </w:rPr>
         <w:t>=</w:t>
       </w:r>
@@ -13848,7 +13331,6 @@
           <w:color w:val="212121"/>
           <w:sz w:val="20"/>
           <w:szCs w:val="20"/>
-          <w:lang/>
         </w:rPr>
         <w:t xml:space="preserve"> 1</w:t>
       </w:r>
@@ -13879,16 +13361,14 @@
           <w:color w:val="212121"/>
           <w:sz w:val="20"/>
           <w:szCs w:val="20"/>
-          <w:lang/>
-        </w:rPr>
-      </w:pPr>
-      <w:r>
-        <w:rPr>
-          <w:rFonts w:ascii="Courier New" w:eastAsia="Times New Roman" w:hAnsi="Courier New" w:cs="Courier New"/>
-          <w:color w:val="212121"/>
-          <w:sz w:val="20"/>
-          <w:szCs w:val="20"/>
-          <w:lang/>
+        </w:rPr>
+      </w:pPr>
+      <w:r>
+        <w:rPr>
+          <w:rFonts w:ascii="Courier New" w:eastAsia="Times New Roman" w:hAnsi="Courier New" w:cs="Courier New"/>
+          <w:color w:val="212121"/>
+          <w:sz w:val="20"/>
+          <w:szCs w:val="20"/>
         </w:rPr>
         <w:t xml:space="preserve">                    </w:t>
       </w:r>
@@ -13900,7 +13380,6 @@
           <w:color w:val="212121"/>
           <w:sz w:val="20"/>
           <w:szCs w:val="20"/>
-          <w:lang/>
         </w:rPr>
         <w:t>break</w:t>
       </w:r>
@@ -13931,16 +13410,14 @@
           <w:color w:val="212121"/>
           <w:sz w:val="20"/>
           <w:szCs w:val="20"/>
-          <w:lang/>
-        </w:rPr>
-      </w:pPr>
-      <w:r>
-        <w:rPr>
-          <w:rFonts w:ascii="Courier New" w:eastAsia="Times New Roman" w:hAnsi="Courier New" w:cs="Courier New"/>
-          <w:color w:val="212121"/>
-          <w:sz w:val="20"/>
-          <w:szCs w:val="20"/>
-          <w:lang/>
+        </w:rPr>
+      </w:pPr>
+      <w:r>
+        <w:rPr>
+          <w:rFonts w:ascii="Courier New" w:eastAsia="Times New Roman" w:hAnsi="Courier New" w:cs="Courier New"/>
+          <w:color w:val="212121"/>
+          <w:sz w:val="20"/>
+          <w:szCs w:val="20"/>
         </w:rPr>
         <w:t xml:space="preserve">        </w:t>
       </w:r>
@@ -13952,7 +13429,6 @@
           <w:color w:val="212121"/>
           <w:sz w:val="20"/>
           <w:szCs w:val="20"/>
-          <w:lang/>
         </w:rPr>
         <w:t>else</w:t>
       </w:r>
@@ -13962,7 +13438,6 @@
           <w:color w:val="212121"/>
           <w:sz w:val="20"/>
           <w:szCs w:val="20"/>
-          <w:lang/>
         </w:rPr>
         <w:t>:</w:t>
       </w:r>
@@ -13993,16 +13468,14 @@
           <w:color w:val="212121"/>
           <w:sz w:val="20"/>
           <w:szCs w:val="20"/>
-          <w:lang/>
-        </w:rPr>
-      </w:pPr>
-      <w:r>
-        <w:rPr>
-          <w:rFonts w:ascii="Courier New" w:eastAsia="Times New Roman" w:hAnsi="Courier New" w:cs="Courier New"/>
-          <w:color w:val="212121"/>
-          <w:sz w:val="20"/>
-          <w:szCs w:val="20"/>
-          <w:lang/>
+        </w:rPr>
+      </w:pPr>
+      <w:r>
+        <w:rPr>
+          <w:rFonts w:ascii="Courier New" w:eastAsia="Times New Roman" w:hAnsi="Courier New" w:cs="Courier New"/>
+          <w:color w:val="212121"/>
+          <w:sz w:val="20"/>
+          <w:szCs w:val="20"/>
         </w:rPr>
         <w:t xml:space="preserve">            possible_moves, model_format </w:t>
       </w:r>
@@ -14014,7 +13487,6 @@
           <w:color w:val="212121"/>
           <w:sz w:val="20"/>
           <w:szCs w:val="20"/>
-          <w:lang/>
         </w:rPr>
         <w:t>=</w:t>
       </w:r>
@@ -14024,7 +13496,6 @@
           <w:color w:val="212121"/>
           <w:sz w:val="20"/>
           <w:szCs w:val="20"/>
-          <w:lang/>
         </w:rPr>
         <w:t xml:space="preserve"> next_moves(board)</w:t>
       </w:r>
@@ -14055,46 +13526,43 @@
           <w:color w:val="212121"/>
           <w:sz w:val="20"/>
           <w:szCs w:val="20"/>
-          <w:lang/>
-        </w:rPr>
-      </w:pPr>
-    </w:p>
-    <w:p>
-      <w:pPr>
-        <w:tabs>
-          <w:tab w:val="left" w:pos="916"/>
-          <w:tab w:val="left" w:pos="1832"/>
-          <w:tab w:val="left" w:pos="2748"/>
-          <w:tab w:val="left" w:pos="3664"/>
-          <w:tab w:val="left" w:pos="4580"/>
-          <w:tab w:val="left" w:pos="5496"/>
-          <w:tab w:val="left" w:pos="6412"/>
-          <w:tab w:val="left" w:pos="7328"/>
-          <w:tab w:val="left" w:pos="8244"/>
-          <w:tab w:val="left" w:pos="9160"/>
-          <w:tab w:val="left" w:pos="10076"/>
-          <w:tab w:val="left" w:pos="10992"/>
-          <w:tab w:val="left" w:pos="11908"/>
-          <w:tab w:val="left" w:pos="12824"/>
-          <w:tab w:val="left" w:pos="13740"/>
-          <w:tab w:val="left" w:pos="14656"/>
-        </w:tabs>
-        <w:spacing w:after="0" w:line="244" w:lineRule="atLeast"/>
-        <w:rPr>
-          <w:rFonts w:ascii="Courier New" w:eastAsia="Times New Roman" w:hAnsi="Courier New" w:cs="Courier New"/>
-          <w:color w:val="212121"/>
-          <w:sz w:val="20"/>
-          <w:szCs w:val="20"/>
-          <w:lang/>
-        </w:rPr>
-      </w:pPr>
-      <w:r>
-        <w:rPr>
-          <w:rFonts w:ascii="Courier New" w:eastAsia="Times New Roman" w:hAnsi="Courier New" w:cs="Courier New"/>
-          <w:color w:val="212121"/>
-          <w:sz w:val="20"/>
-          <w:szCs w:val="20"/>
-          <w:lang/>
+        </w:rPr>
+      </w:pPr>
+    </w:p>
+    <w:p>
+      <w:pPr>
+        <w:tabs>
+          <w:tab w:val="left" w:pos="916"/>
+          <w:tab w:val="left" w:pos="1832"/>
+          <w:tab w:val="left" w:pos="2748"/>
+          <w:tab w:val="left" w:pos="3664"/>
+          <w:tab w:val="left" w:pos="4580"/>
+          <w:tab w:val="left" w:pos="5496"/>
+          <w:tab w:val="left" w:pos="6412"/>
+          <w:tab w:val="left" w:pos="7328"/>
+          <w:tab w:val="left" w:pos="8244"/>
+          <w:tab w:val="left" w:pos="9160"/>
+          <w:tab w:val="left" w:pos="10076"/>
+          <w:tab w:val="left" w:pos="10992"/>
+          <w:tab w:val="left" w:pos="11908"/>
+          <w:tab w:val="left" w:pos="12824"/>
+          <w:tab w:val="left" w:pos="13740"/>
+          <w:tab w:val="left" w:pos="14656"/>
+        </w:tabs>
+        <w:spacing w:after="0" w:line="244" w:lineRule="atLeast"/>
+        <w:rPr>
+          <w:rFonts w:ascii="Courier New" w:eastAsia="Times New Roman" w:hAnsi="Courier New" w:cs="Courier New"/>
+          <w:color w:val="212121"/>
+          <w:sz w:val="20"/>
+          <w:szCs w:val="20"/>
+        </w:rPr>
+      </w:pPr>
+      <w:r>
+        <w:rPr>
+          <w:rFonts w:ascii="Courier New" w:eastAsia="Times New Roman" w:hAnsi="Courier New" w:cs="Courier New"/>
+          <w:color w:val="212121"/>
+          <w:sz w:val="20"/>
+          <w:szCs w:val="20"/>
         </w:rPr>
         <w:t xml:space="preserve">            model_format </w:t>
       </w:r>
@@ -14106,7 +13574,6 @@
           <w:color w:val="212121"/>
           <w:sz w:val="20"/>
           <w:szCs w:val="20"/>
-          <w:lang/>
         </w:rPr>
         <w:t>=</w:t>
       </w:r>
@@ -14116,7 +13583,6 @@
           <w:color w:val="212121"/>
           <w:sz w:val="20"/>
           <w:szCs w:val="20"/>
-          <w:lang/>
         </w:rPr>
         <w:t xml:space="preserve"> onehotencoder_X</w:t>
       </w:r>
@@ -14128,7 +13594,6 @@
           <w:color w:val="212121"/>
           <w:sz w:val="20"/>
           <w:szCs w:val="20"/>
-          <w:lang/>
         </w:rPr>
         <w:t>.</w:t>
       </w:r>
@@ -14138,7 +13603,6 @@
           <w:color w:val="212121"/>
           <w:sz w:val="20"/>
           <w:szCs w:val="20"/>
-          <w:lang/>
         </w:rPr>
         <w:t>transform(model_format)</w:t>
       </w:r>
@@ -14150,7 +13614,6 @@
           <w:color w:val="212121"/>
           <w:sz w:val="20"/>
           <w:szCs w:val="20"/>
-          <w:lang/>
         </w:rPr>
         <w:t>.</w:t>
       </w:r>
@@ -14160,7 +13623,6 @@
           <w:color w:val="212121"/>
           <w:sz w:val="20"/>
           <w:szCs w:val="20"/>
-          <w:lang/>
         </w:rPr>
         <w:t>toarray()</w:t>
       </w:r>
@@ -14191,16 +13653,14 @@
           <w:color w:val="212121"/>
           <w:sz w:val="20"/>
           <w:szCs w:val="20"/>
-          <w:lang/>
-        </w:rPr>
-      </w:pPr>
-      <w:r>
-        <w:rPr>
-          <w:rFonts w:ascii="Courier New" w:eastAsia="Times New Roman" w:hAnsi="Courier New" w:cs="Courier New"/>
-          <w:color w:val="212121"/>
-          <w:sz w:val="20"/>
-          <w:szCs w:val="20"/>
-          <w:lang/>
+        </w:rPr>
+      </w:pPr>
+      <w:r>
+        <w:rPr>
+          <w:rFonts w:ascii="Courier New" w:eastAsia="Times New Roman" w:hAnsi="Courier New" w:cs="Courier New"/>
+          <w:color w:val="212121"/>
+          <w:sz w:val="20"/>
+          <w:szCs w:val="20"/>
         </w:rPr>
         <w:t xml:space="preserve">            model_format </w:t>
       </w:r>
@@ -14212,7 +13672,6 @@
           <w:color w:val="212121"/>
           <w:sz w:val="20"/>
           <w:szCs w:val="20"/>
-          <w:lang/>
         </w:rPr>
         <w:t>=</w:t>
       </w:r>
@@ -14222,7 +13681,6 @@
           <w:color w:val="212121"/>
           <w:sz w:val="20"/>
           <w:szCs w:val="20"/>
-          <w:lang/>
         </w:rPr>
         <w:t xml:space="preserve">  np</w:t>
       </w:r>
@@ -14234,7 +13692,6 @@
           <w:color w:val="212121"/>
           <w:sz w:val="20"/>
           <w:szCs w:val="20"/>
-          <w:lang/>
         </w:rPr>
         <w:t>.</w:t>
       </w:r>
@@ -14244,7 +13701,6 @@
           <w:color w:val="212121"/>
           <w:sz w:val="20"/>
           <w:szCs w:val="20"/>
-          <w:lang/>
         </w:rPr>
         <w:t>delete(model_format, [0,3,6,9,12,15,18,21,24], axis</w:t>
       </w:r>
@@ -14256,7 +13712,6 @@
           <w:color w:val="212121"/>
           <w:sz w:val="20"/>
           <w:szCs w:val="20"/>
-          <w:lang/>
         </w:rPr>
         <w:t>=</w:t>
       </w:r>
@@ -14266,7 +13721,6 @@
           <w:color w:val="212121"/>
           <w:sz w:val="20"/>
           <w:szCs w:val="20"/>
-          <w:lang/>
         </w:rPr>
         <w:t>1)</w:t>
       </w:r>
@@ -14297,46 +13751,43 @@
           <w:color w:val="212121"/>
           <w:sz w:val="20"/>
           <w:szCs w:val="20"/>
-          <w:lang/>
-        </w:rPr>
-      </w:pPr>
-    </w:p>
-    <w:p>
-      <w:pPr>
-        <w:tabs>
-          <w:tab w:val="left" w:pos="916"/>
-          <w:tab w:val="left" w:pos="1832"/>
-          <w:tab w:val="left" w:pos="2748"/>
-          <w:tab w:val="left" w:pos="3664"/>
-          <w:tab w:val="left" w:pos="4580"/>
-          <w:tab w:val="left" w:pos="5496"/>
-          <w:tab w:val="left" w:pos="6412"/>
-          <w:tab w:val="left" w:pos="7328"/>
-          <w:tab w:val="left" w:pos="8244"/>
-          <w:tab w:val="left" w:pos="9160"/>
-          <w:tab w:val="left" w:pos="10076"/>
-          <w:tab w:val="left" w:pos="10992"/>
-          <w:tab w:val="left" w:pos="11908"/>
-          <w:tab w:val="left" w:pos="12824"/>
-          <w:tab w:val="left" w:pos="13740"/>
-          <w:tab w:val="left" w:pos="14656"/>
-        </w:tabs>
-        <w:spacing w:after="0" w:line="244" w:lineRule="atLeast"/>
-        <w:rPr>
-          <w:rFonts w:ascii="Courier New" w:eastAsia="Times New Roman" w:hAnsi="Courier New" w:cs="Courier New"/>
-          <w:color w:val="212121"/>
-          <w:sz w:val="20"/>
-          <w:szCs w:val="20"/>
-          <w:lang/>
-        </w:rPr>
-      </w:pPr>
-      <w:r>
-        <w:rPr>
-          <w:rFonts w:ascii="Courier New" w:eastAsia="Times New Roman" w:hAnsi="Courier New" w:cs="Courier New"/>
-          <w:color w:val="212121"/>
-          <w:sz w:val="20"/>
-          <w:szCs w:val="20"/>
-          <w:lang/>
+        </w:rPr>
+      </w:pPr>
+    </w:p>
+    <w:p>
+      <w:pPr>
+        <w:tabs>
+          <w:tab w:val="left" w:pos="916"/>
+          <w:tab w:val="left" w:pos="1832"/>
+          <w:tab w:val="left" w:pos="2748"/>
+          <w:tab w:val="left" w:pos="3664"/>
+          <w:tab w:val="left" w:pos="4580"/>
+          <w:tab w:val="left" w:pos="5496"/>
+          <w:tab w:val="left" w:pos="6412"/>
+          <w:tab w:val="left" w:pos="7328"/>
+          <w:tab w:val="left" w:pos="8244"/>
+          <w:tab w:val="left" w:pos="9160"/>
+          <w:tab w:val="left" w:pos="10076"/>
+          <w:tab w:val="left" w:pos="10992"/>
+          <w:tab w:val="left" w:pos="11908"/>
+          <w:tab w:val="left" w:pos="12824"/>
+          <w:tab w:val="left" w:pos="13740"/>
+          <w:tab w:val="left" w:pos="14656"/>
+        </w:tabs>
+        <w:spacing w:after="0" w:line="244" w:lineRule="atLeast"/>
+        <w:rPr>
+          <w:rFonts w:ascii="Courier New" w:eastAsia="Times New Roman" w:hAnsi="Courier New" w:cs="Courier New"/>
+          <w:color w:val="212121"/>
+          <w:sz w:val="20"/>
+          <w:szCs w:val="20"/>
+        </w:rPr>
+      </w:pPr>
+      <w:r>
+        <w:rPr>
+          <w:rFonts w:ascii="Courier New" w:eastAsia="Times New Roman" w:hAnsi="Courier New" w:cs="Courier New"/>
+          <w:color w:val="212121"/>
+          <w:sz w:val="20"/>
+          <w:szCs w:val="20"/>
         </w:rPr>
         <w:t xml:space="preserve">            board </w:t>
       </w:r>
@@ -14348,7 +13799,6 @@
           <w:color w:val="212121"/>
           <w:sz w:val="20"/>
           <w:szCs w:val="20"/>
-          <w:lang/>
         </w:rPr>
         <w:t>=</w:t>
       </w:r>
@@ -14358,7 +13808,6 @@
           <w:color w:val="212121"/>
           <w:sz w:val="20"/>
           <w:szCs w:val="20"/>
-          <w:lang/>
         </w:rPr>
         <w:t xml:space="preserve"> possible_moves[np</w:t>
       </w:r>
@@ -14370,7 +13819,6 @@
           <w:color w:val="212121"/>
           <w:sz w:val="20"/>
           <w:szCs w:val="20"/>
-          <w:lang/>
         </w:rPr>
         <w:t>.</w:t>
       </w:r>
@@ -14380,7 +13828,6 @@
           <w:color w:val="212121"/>
           <w:sz w:val="20"/>
           <w:szCs w:val="20"/>
-          <w:lang/>
         </w:rPr>
         <w:t>argmax(model</w:t>
       </w:r>
@@ -14392,7 +13839,6 @@
           <w:color w:val="212121"/>
           <w:sz w:val="20"/>
           <w:szCs w:val="20"/>
-          <w:lang/>
         </w:rPr>
         <w:t>.</w:t>
       </w:r>
@@ -14402,7 +13848,6 @@
           <w:color w:val="212121"/>
           <w:sz w:val="20"/>
           <w:szCs w:val="20"/>
-          <w:lang/>
         </w:rPr>
         <w:t>predict(model_format)[:,0])]</w:t>
       </w:r>
@@ -14433,46 +13878,43 @@
           <w:color w:val="212121"/>
           <w:sz w:val="20"/>
           <w:szCs w:val="20"/>
-          <w:lang/>
-        </w:rPr>
-      </w:pPr>
-    </w:p>
-    <w:p>
-      <w:pPr>
-        <w:tabs>
-          <w:tab w:val="left" w:pos="916"/>
-          <w:tab w:val="left" w:pos="1832"/>
-          <w:tab w:val="left" w:pos="2748"/>
-          <w:tab w:val="left" w:pos="3664"/>
-          <w:tab w:val="left" w:pos="4580"/>
-          <w:tab w:val="left" w:pos="5496"/>
-          <w:tab w:val="left" w:pos="6412"/>
-          <w:tab w:val="left" w:pos="7328"/>
-          <w:tab w:val="left" w:pos="8244"/>
-          <w:tab w:val="left" w:pos="9160"/>
-          <w:tab w:val="left" w:pos="10076"/>
-          <w:tab w:val="left" w:pos="10992"/>
-          <w:tab w:val="left" w:pos="11908"/>
-          <w:tab w:val="left" w:pos="12824"/>
-          <w:tab w:val="left" w:pos="13740"/>
-          <w:tab w:val="left" w:pos="14656"/>
-        </w:tabs>
-        <w:spacing w:after="0" w:line="244" w:lineRule="atLeast"/>
-        <w:rPr>
-          <w:rFonts w:ascii="Courier New" w:eastAsia="Times New Roman" w:hAnsi="Courier New" w:cs="Courier New"/>
-          <w:color w:val="212121"/>
-          <w:sz w:val="20"/>
-          <w:szCs w:val="20"/>
-          <w:lang/>
-        </w:rPr>
-      </w:pPr>
-      <w:r>
-        <w:rPr>
-          <w:rFonts w:ascii="Courier New" w:eastAsia="Times New Roman" w:hAnsi="Courier New" w:cs="Courier New"/>
-          <w:color w:val="212121"/>
-          <w:sz w:val="20"/>
-          <w:szCs w:val="20"/>
-          <w:lang/>
+        </w:rPr>
+      </w:pPr>
+    </w:p>
+    <w:p>
+      <w:pPr>
+        <w:tabs>
+          <w:tab w:val="left" w:pos="916"/>
+          <w:tab w:val="left" w:pos="1832"/>
+          <w:tab w:val="left" w:pos="2748"/>
+          <w:tab w:val="left" w:pos="3664"/>
+          <w:tab w:val="left" w:pos="4580"/>
+          <w:tab w:val="left" w:pos="5496"/>
+          <w:tab w:val="left" w:pos="6412"/>
+          <w:tab w:val="left" w:pos="7328"/>
+          <w:tab w:val="left" w:pos="8244"/>
+          <w:tab w:val="left" w:pos="9160"/>
+          <w:tab w:val="left" w:pos="10076"/>
+          <w:tab w:val="left" w:pos="10992"/>
+          <w:tab w:val="left" w:pos="11908"/>
+          <w:tab w:val="left" w:pos="12824"/>
+          <w:tab w:val="left" w:pos="13740"/>
+          <w:tab w:val="left" w:pos="14656"/>
+        </w:tabs>
+        <w:spacing w:after="0" w:line="244" w:lineRule="atLeast"/>
+        <w:rPr>
+          <w:rFonts w:ascii="Courier New" w:eastAsia="Times New Roman" w:hAnsi="Courier New" w:cs="Courier New"/>
+          <w:color w:val="212121"/>
+          <w:sz w:val="20"/>
+          <w:szCs w:val="20"/>
+        </w:rPr>
+      </w:pPr>
+      <w:r>
+        <w:rPr>
+          <w:rFonts w:ascii="Courier New" w:eastAsia="Times New Roman" w:hAnsi="Courier New" w:cs="Courier New"/>
+          <w:color w:val="212121"/>
+          <w:sz w:val="20"/>
+          <w:szCs w:val="20"/>
         </w:rPr>
         <w:t xml:space="preserve">        </w:t>
       </w:r>
@@ -14484,7 +13926,6 @@
           <w:color w:val="212121"/>
           <w:sz w:val="20"/>
           <w:szCs w:val="20"/>
-          <w:lang/>
         </w:rPr>
         <w:t>if</w:t>
       </w:r>
@@ -14494,7 +13935,6 @@
           <w:color w:val="212121"/>
           <w:sz w:val="20"/>
           <w:szCs w:val="20"/>
-          <w:lang/>
         </w:rPr>
         <w:t xml:space="preserve"> i </w:t>
       </w:r>
@@ -14506,7 +13946,6 @@
           <w:color w:val="212121"/>
           <w:sz w:val="20"/>
           <w:szCs w:val="20"/>
-          <w:lang/>
         </w:rPr>
         <w:t>==</w:t>
       </w:r>
@@ -14516,7 +13955,6 @@
           <w:color w:val="212121"/>
           <w:sz w:val="20"/>
           <w:szCs w:val="20"/>
-          <w:lang/>
         </w:rPr>
         <w:t xml:space="preserve"> 8:</w:t>
       </w:r>
@@ -14547,16 +13985,14 @@
           <w:color w:val="212121"/>
           <w:sz w:val="20"/>
           <w:szCs w:val="20"/>
-          <w:lang/>
-        </w:rPr>
-      </w:pPr>
-      <w:r>
-        <w:rPr>
-          <w:rFonts w:ascii="Courier New" w:eastAsia="Times New Roman" w:hAnsi="Courier New" w:cs="Courier New"/>
-          <w:color w:val="212121"/>
-          <w:sz w:val="20"/>
-          <w:szCs w:val="20"/>
-          <w:lang/>
+        </w:rPr>
+      </w:pPr>
+      <w:r>
+        <w:rPr>
+          <w:rFonts w:ascii="Courier New" w:eastAsia="Times New Roman" w:hAnsi="Courier New" w:cs="Courier New"/>
+          <w:color w:val="212121"/>
+          <w:sz w:val="20"/>
+          <w:szCs w:val="20"/>
         </w:rPr>
         <w:t xml:space="preserve">            </w:t>
       </w:r>
@@ -14587,16 +14023,14 @@
           <w:color w:val="212121"/>
           <w:sz w:val="20"/>
           <w:szCs w:val="20"/>
-          <w:lang/>
-        </w:rPr>
-      </w:pPr>
-      <w:r>
-        <w:rPr>
-          <w:rFonts w:ascii="Courier New" w:eastAsia="Times New Roman" w:hAnsi="Courier New" w:cs="Courier New"/>
-          <w:color w:val="212121"/>
-          <w:sz w:val="20"/>
-          <w:szCs w:val="20"/>
-          <w:lang/>
+        </w:rPr>
+      </w:pPr>
+      <w:r>
+        <w:rPr>
+          <w:rFonts w:ascii="Courier New" w:eastAsia="Times New Roman" w:hAnsi="Courier New" w:cs="Courier New"/>
+          <w:color w:val="212121"/>
+          <w:sz w:val="20"/>
+          <w:szCs w:val="20"/>
         </w:rPr>
         <w:t xml:space="preserve">            </w:t>
       </w:r>
@@ -14608,7 +14042,6 @@
           <w:color w:val="212121"/>
           <w:sz w:val="20"/>
           <w:szCs w:val="20"/>
-          <w:lang/>
         </w:rPr>
         <w:t>return</w:t>
       </w:r>
@@ -14618,7 +14051,6 @@
           <w:color w:val="212121"/>
           <w:sz w:val="20"/>
           <w:szCs w:val="20"/>
-          <w:lang/>
         </w:rPr>
         <w:t xml:space="preserve"> 0</w:t>
       </w:r>
@@ -14649,7 +14081,6 @@
           <w:color w:val="212121"/>
           <w:sz w:val="20"/>
           <w:szCs w:val="20"/>
-          <w:lang/>
         </w:rPr>
       </w:pPr>
     </w:p>
@@ -15523,7 +14954,19 @@
     </w:p>
     <w:p>
       <w:r>
-        <w:t>Gauti rezultatai parodė, kad apmokytas modelis laimėjo 93% partijų ir lygiosiomis sužaidė 1% žaisdamas prieš atsitiktinai langelius pasirenkantį modelį.</w:t>
+        <w:t>Gauti rezultatai parodė, kad apmokytas modelis laimėjo 93</w:t>
+      </w:r>
+      <w:r>
+        <w:t xml:space="preserve"> </w:t>
+      </w:r>
+      <w:r>
+        <w:t>% partijų ir lygiosiomis sužaidė 1</w:t>
+      </w:r>
+      <w:r>
+        <w:t xml:space="preserve"> </w:t>
+      </w:r>
+      <w:r>
+        <w:t>% žaisdamas prieš atsitiktinai langelius pasirenkantį modelį.</w:t>
       </w:r>
       <w:r>
         <w:t xml:space="preserve"> </w:t>
